--- a/учебный.docx
+++ b/учебный.docx
@@ -1781,6 +1781,7 @@
         <w:rPr>
           <w:sz w:val="28"/>
           <w:szCs w:val="28"/>
+          <w:lang w:val="en-US"/>
         </w:rPr>
       </w:pPr>
       <w:r>
@@ -1790,6 +1791,16 @@
         </w:rPr>
         <w:t>Список источников и литературы</w:t>
       </w:r>
+      <w:r>
+        <w:rPr>
+          <w:sz w:val="28"/>
+          <w:szCs w:val="28"/>
+          <w:lang w:val="en-US"/>
+        </w:rPr>
+        <w:t>/</w:t>
+      </w:r>
+      <w:bookmarkStart w:id="0" w:name="_GoBack"/>
+      <w:bookmarkEnd w:id="0"/>
     </w:p>
     <w:p>
       <w:pPr>
@@ -2210,14 +2221,7 @@
           <w:sz w:val="28"/>
           <w:szCs w:val="28"/>
         </w:rPr>
-        <w:t>В первую очередь, рассматривается роль и функционал операционной системы как фундаментальной платформы. Будут проанализированы ее ключевые задачи, такие как управление аппаратными ресурсами, предоставление интерфейса для пользователя и программ, а также обеспечение безопасности. Детальное описание функционала системы будет дополнено сравнительным анализом с альтернативными решениями, что позволит объективно оценить ее преимущества, недостатки и области на</w:t>
-      </w:r>
-      <w:r>
-        <w:rPr>
-          <w:sz w:val="28"/>
-          <w:szCs w:val="28"/>
-        </w:rPr>
-        <w:t>иболее эффективного применения.</w:t>
+        <w:t>В первую очередь, рассматривается роль и функционал операционной системы как фундаментальной платформы. Будут проанализированы ее ключевые задачи, такие как управление аппаратными ресурсами, предоставление интерфейса для пользователя и программ, а также обеспечение безопасности. Детальное описание функционала системы будет дополнено сравнительным анализом с альтернативными решениями, что позволит объективно оценить ее преимущества, недостатки и области наиболее эффективного применения.</w:t>
       </w:r>
     </w:p>
     <w:p>
@@ -2236,14 +2240,7 @@
           <w:sz w:val="28"/>
           <w:szCs w:val="28"/>
         </w:rPr>
-        <w:t>Далее внимание фокусируется на программном обеспечении в более широком контексте. Исследуется, как программные продукты реализуют функции по управлению ресурсами организации, предоставляют пользователям необходимый инструментарий для работы и выступают в роли посредника между бизнес-процессами и данными. Определяется логика работы таких систем и их основные эксплуатационные характеристики, что является критически важным для понимания их архитектуры и принципов взаимодействия с пол</w:t>
-      </w:r>
-      <w:r>
-        <w:rPr>
-          <w:sz w:val="28"/>
-          <w:szCs w:val="28"/>
-        </w:rPr>
-        <w:t>ьзователем и аппаратной частью.</w:t>
+        <w:t>Далее внимание фокусируется на программном обеспечении в более широком контексте. Исследуется, как программные продукты реализуют функции по управлению ресурсами организации, предоставляют пользователям необходимый инструментарий для работы и выступают в роли посредника между бизнес-процессами и данными. Определяется логика работы таких систем и их основные эксплуатационные характеристики, что является критически важным для понимания их архитектуры и принципов взаимодействия с пользователем и аппаратной частью.</w:t>
       </w:r>
     </w:p>
     <w:p>
@@ -2262,21 +2259,7 @@
           <w:sz w:val="28"/>
           <w:szCs w:val="28"/>
         </w:rPr>
-        <w:t>Важным этапом является оценка качества и надежности исследуемых систем. Для этого применяется международно</w:t>
-      </w:r>
-      <w:r>
-        <w:rPr>
-          <w:sz w:val="28"/>
-          <w:szCs w:val="28"/>
-        </w:rPr>
-        <w:t>го</w:t>
-      </w:r>
-      <w:r>
-        <w:rPr>
-          <w:sz w:val="28"/>
-          <w:szCs w:val="28"/>
-        </w:rPr>
-        <w:t xml:space="preserve"> признанная модель качества продукта ISO/IEC 25010, которая включает такие критерии, как функциональная пригодность, производительность, удобство использования, надежность, </w:t>
+        <w:t xml:space="preserve">Важным этапом является оценка качества и надежности исследуемых систем. Для этого применяется международного признанная модель качества продукта ISO/IEC 25010, которая включает такие критерии, как функциональная пригодность, производительность, удобство использования, надежность, </w:t>
       </w:r>
       <w:r>
         <w:rPr>
@@ -2284,14 +2267,7 @@
           <w:szCs w:val="28"/>
         </w:rPr>
         <w:lastRenderedPageBreak/>
-        <w:t xml:space="preserve">безопасность и другие. Такой подход позволяет провести системную оценку, выявить сильные стороны и потенциальные </w:t>
-      </w:r>
-      <w:r>
-        <w:rPr>
-          <w:sz w:val="28"/>
-          <w:szCs w:val="28"/>
-        </w:rPr>
-        <w:t>уязвимости программных решений.</w:t>
+        <w:t>безопасность и другие. Такой подход позволяет провести системную оценку, выявить сильные стороны и потенциальные уязвимости программных решений.</w:t>
       </w:r>
     </w:p>
     <w:p>
@@ -2310,14 +2286,7 @@
           <w:sz w:val="28"/>
           <w:szCs w:val="28"/>
         </w:rPr>
-        <w:t>В условиях глобальной цифровой трансформации особую актуальность приобретает вопрос технологического суверенитета. Поэтому в отчете отдельный раздел посвящен разработке рекомендаций по использованию российских аналогов программного обеспечения. Рекомендации будут разделены на решения для стационарного развертывания и онлайн-сервисы, что позволит сформировать практическое руководство по возможной замене иностранного ПО с учетом требований к ф</w:t>
-      </w:r>
-      <w:r>
-        <w:rPr>
-          <w:sz w:val="28"/>
-          <w:szCs w:val="28"/>
-        </w:rPr>
-        <w:t>ункциональности и безопасности.</w:t>
+        <w:t>В условиях глобальной цифровой трансформации особую актуальность приобретает вопрос технологического суверенитета. Поэтому в отчете отдельный раздел посвящен разработке рекомендаций по использованию российских аналогов программного обеспечения. Рекомендации будут разделены на решения для стационарного развертывания и онлайн-сервисы, что позволит сформировать практическое руководство по возможной замене иностранного ПО с учетом требований к функциональности и безопасности.</w:t>
       </w:r>
     </w:p>
     <w:p>
@@ -2368,14 +2337,7 @@
           <w:sz w:val="28"/>
           <w:szCs w:val="28"/>
         </w:rPr>
-        <w:t>, управление ветками и размещение проекта на удаленном хостинге. Это обеспечит не только теоретическое, но и практическое понимание процессов вед</w:t>
-      </w:r>
-      <w:r>
-        <w:rPr>
-          <w:sz w:val="28"/>
-          <w:szCs w:val="28"/>
-        </w:rPr>
-        <w:t>ения и контроля исходного кода.</w:t>
+        <w:t>, управление ветками и размещение проекта на удаленном хостинге. Это обеспечит не только теоретическое, но и практическое понимание процессов ведения и контроля исходного кода.</w:t>
       </w:r>
     </w:p>
     <w:p>
@@ -2659,15 +2621,7 @@
           <w:sz w:val="28"/>
           <w:szCs w:val="28"/>
         </w:rPr>
-        <w:t xml:space="preserve"> это способность создавать новый, более релевантный для пользователя уровень абстракции над ресурсами, переводя технические возможности машины в плоскость практич</w:t>
-      </w:r>
-      <w:r>
-        <w:rPr>
-          <w:rFonts w:ascii="Times New Roman" w:hAnsi="Times New Roman"/>
-          <w:sz w:val="28"/>
-          <w:szCs w:val="28"/>
-        </w:rPr>
-        <w:t>еских бизнес- или личных задач.</w:t>
+        <w:t xml:space="preserve"> это способность создавать новый, более релевантный для пользователя уровень абстракции над ресурсами, переводя технические возможности машины в плоскость практических бизнес- или личных задач.</w:t>
       </w:r>
     </w:p>
     <w:p>
@@ -2691,15 +2645,7 @@
           <w:sz w:val="28"/>
           <w:szCs w:val="28"/>
         </w:rPr>
-        <w:t>Второй ключевой характеристикой является предоставление пользователю целенаправленного и связного инструментария. Операционная система предлагает универсальный, но зачастую разрозненный набор утилит: файловый менеджер, простой календарь, текстовый редактор, средства связи. Пользователю приходится самостоятельно выступать в роли интегратора, переключаясь между окнами и перенося данные из одного приложения в другое. «LeaderTask», как и многие другие комплексные программные решения, решает эту проблему, выступая в роли единого центра управления. Он не просто предоставляет инструменты, а органично связывает их в рамках единой логики работы. В одном интерфейсе совмещаются иерархический планировщик задач, похожий на древовидную структуру папок, мощный календарь для привязки задач ко времени, система меток-контекстов для фильтрации, пространство для заметок и инструменты для прикрепления файлов. Эта интеграция превращает программное обеспечение из набора функций в целостную рабочую среду. Логика работы строится вокруг естественного цикла управления: постановка цели (создание задачи), планирование (установка сроков, приоритетов), исполнение (отметка о выполнении, ежедневный обзор списка), анализ (отчёты, диаграммы Ганта для оценки прогресса по проекту). Такая сквозная связность, когда каждое действие пользователя находит отражение в связанных элементах системы, является отличительной чертой качественного, продуманного ПО, которое не усложняет, а упрощает работу, беря на себя рутинные за</w:t>
-      </w:r>
-      <w:r>
-        <w:rPr>
-          <w:rFonts w:ascii="Times New Roman" w:hAnsi="Times New Roman"/>
-          <w:sz w:val="28"/>
-          <w:szCs w:val="28"/>
-        </w:rPr>
-        <w:t>дачи по организации информации.</w:t>
+        <w:t>Второй ключевой характеристикой является предоставление пользователю целенаправленного и связного инструментария. Операционная система предлагает универсальный, но зачастую разрозненный набор утилит: файловый менеджер, простой календарь, текстовый редактор, средства связи. Пользователю приходится самостоятельно выступать в роли интегратора, переключаясь между окнами и перенося данные из одного приложения в другое. «LeaderTask», как и многие другие комплексные программные решения, решает эту проблему, выступая в роли единого центра управления. Он не просто предоставляет инструменты, а органично связывает их в рамках единой логики работы. В одном интерфейсе совмещаются иерархический планировщик задач, похожий на древовидную структуру папок, мощный календарь для привязки задач ко времени, система меток-контекстов для фильтрации, пространство для заметок и инструменты для прикрепления файлов. Эта интеграция превращает программное обеспечение из набора функций в целостную рабочую среду. Логика работы строится вокруг естественного цикла управления: постановка цели (создание задачи), планирование (установка сроков, приоритетов), исполнение (отметка о выполнении, ежедневный обзор списка), анализ (отчёты, диаграммы Ганта для оценки прогресса по проекту). Такая сквозная связность, когда каждое действие пользователя находит отражение в связанных элементах системы, является отличительной чертой качественного, продуманного ПО, которое не усложняет, а упрощает работу, беря на себя рутинные задачи по организации информации.</w:t>
       </w:r>
     </w:p>
     <w:p>
@@ -2748,15 +2694,7 @@
           <w:szCs w:val="28"/>
         </w:rPr>
         <w:lastRenderedPageBreak/>
-        <w:t>разрозненные поручения, письма из почты и идеи из встреч в упорядоченную систему. Программа становится внешним «жестким диском» для рабочей памяти, но не просто хранилищем, а активным помощником. Она напоминает о сроках, скрывает неактуальные задачи, предлагает взглянуть на список дел в разрезе конкретного проекта или контекста («что можно сделать в офисе», «что требует связи с бухгалтерией»). В этом аспекте ПО выступает как фильтр и усилитель, повышающий пропускную способность и качество принятия решений пользователем. Это особенно важно в условиях информационной перегрузки, когда физические ресурсы компьютера в избытке, а лимитирующим фактором становится вниман</w:t>
-      </w:r>
-      <w:r>
-        <w:rPr>
-          <w:rFonts w:ascii="Times New Roman" w:hAnsi="Times New Roman"/>
-          <w:sz w:val="28"/>
-          <w:szCs w:val="28"/>
-        </w:rPr>
-        <w:t>ие и организованность человека.</w:t>
+        <w:t>разрозненные поручения, письма из почты и идеи из встреч в упорядоченную систему. Программа становится внешним «жестким диском» для рабочей памяти, но не просто хранилищем, а активным помощником. Она напоминает о сроках, скрывает неактуальные задачи, предлагает взглянуть на список дел в разрезе конкретного проекта или контекста («что можно сделать в офисе», «что требует связи с бухгалтерией»). В этом аспекте ПО выступает как фильтр и усилитель, повышающий пропускную способность и качество принятия решений пользователем. Это особенно важно в условиях информационной перегрузки, когда физические ресурсы компьютера в избытке, а лимитирующим фактором становится внимание и организованность человека.</w:t>
       </w:r>
     </w:p>
     <w:p>
@@ -2856,17 +2794,7 @@
           <w:szCs w:val="28"/>
         </w:rPr>
         <w:lastRenderedPageBreak/>
-        <w:t xml:space="preserve">1.2 </w:t>
-      </w:r>
-      <w:r>
-        <w:rPr>
-          <w:rFonts w:ascii="Times New Roman" w:hAnsi="Times New Roman"/>
-          <w:b/>
-          <w:color w:val="000000"/>
-          <w:sz w:val="28"/>
-          <w:szCs w:val="28"/>
-        </w:rPr>
-        <w:t>Определение характеристик ПО</w:t>
+        <w:t>1.2 Определение характеристик ПО</w:t>
       </w:r>
     </w:p>
     <w:p>
@@ -4702,16 +4630,7 @@
           <w:szCs w:val="28"/>
         </w:rPr>
         <w:lastRenderedPageBreak/>
-        <w:t xml:space="preserve">2 </w:t>
-      </w:r>
-      <w:r>
-        <w:rPr>
-          <w:b/>
-          <w:color w:val="000000"/>
-          <w:sz w:val="28"/>
-          <w:szCs w:val="28"/>
-        </w:rPr>
-        <w:t>Рекомендации по использованию российских аналогов ПО</w:t>
+        <w:t>2 Рекомендации по использованию российских аналогов ПО</w:t>
       </w:r>
     </w:p>
     <w:p>
@@ -4733,16 +4652,7 @@
           <w:sz w:val="28"/>
           <w:szCs w:val="28"/>
         </w:rPr>
-        <w:t xml:space="preserve">2.1 </w:t>
-      </w:r>
-      <w:r>
-        <w:rPr>
-          <w:b/>
-          <w:color w:val="000000"/>
-          <w:sz w:val="28"/>
-          <w:szCs w:val="28"/>
-        </w:rPr>
-        <w:t>Использование стационарных программ</w:t>
+        <w:t>2.1 Использование стационарных программ</w:t>
       </w:r>
     </w:p>
     <w:p>
@@ -5336,8 +5246,6 @@
           <w:szCs w:val="28"/>
         </w:rPr>
       </w:pPr>
-      <w:bookmarkStart w:id="0" w:name="_GoBack"/>
-      <w:bookmarkEnd w:id="0"/>
     </w:p>
     <w:sectPr>
       <w:pgSz w:w="11906" w:h="16838"/>
@@ -7511,7 +7419,7 @@
 </file>
 
 <file path=customXml/itemProps1.xml><?xml version="1.0" encoding="utf-8"?>
-<ds:datastoreItem xmlns:ds="http://schemas.openxmlformats.org/officeDocument/2006/customXml" ds:itemID="{078A5314-F2A0-4423-AE0A-AEC2307F7805}">
+<ds:datastoreItem xmlns:ds="http://schemas.openxmlformats.org/officeDocument/2006/customXml" ds:itemID="{DF8EE304-2945-4608-A79D-281FD42D52C8}">
   <ds:schemaRefs>
     <ds:schemaRef ds:uri="http://schemas.openxmlformats.org/officeDocument/2006/bibliography"/>
   </ds:schemaRefs>

--- a/учебный.docx
+++ b/учебный.docx
@@ -441,7 +441,7 @@
           <w:sz w:val="24"/>
           <w:szCs w:val="24"/>
         </w:rPr>
-        <w:t>______________________________________________________</w:t>
+        <w:t>___________</w:t>
       </w:r>
       <w:r>
         <w:rPr>
@@ -449,15 +449,48 @@
           <w:sz w:val="24"/>
           <w:szCs w:val="24"/>
         </w:rPr>
-        <w:t>____</w:t>
+        <w:t>______</w:t>
       </w:r>
       <w:r>
         <w:rPr>
           <w:rFonts w:ascii="Times New Roman" w:hAnsi="Times New Roman"/>
           <w:sz w:val="24"/>
           <w:szCs w:val="24"/>
-        </w:rPr>
-        <w:t>_____________________</w:t>
+          <w:u w:val="single"/>
+        </w:rPr>
+        <w:t xml:space="preserve">                          Махова Сергея Васильевича</w:t>
+      </w:r>
+      <w:r>
+        <w:rPr>
+          <w:rFonts w:ascii="Times New Roman" w:hAnsi="Times New Roman"/>
+          <w:sz w:val="24"/>
+          <w:szCs w:val="24"/>
+        </w:rPr>
+        <w:t>_______</w:t>
+      </w:r>
+      <w:r>
+        <w:rPr>
+          <w:rFonts w:ascii="Times New Roman" w:hAnsi="Times New Roman"/>
+          <w:sz w:val="24"/>
+          <w:szCs w:val="24"/>
+        </w:rPr>
+        <w:t>_</w:t>
+      </w:r>
+      <w:r>
+        <w:rPr>
+          <w:rFonts w:ascii="Times New Roman" w:hAnsi="Times New Roman"/>
+          <w:sz w:val="24"/>
+          <w:szCs w:val="24"/>
+        </w:rPr>
+        <w:t>___</w:t>
+      </w:r>
+      <w:r>
+        <w:rPr>
+          <w:rFonts w:ascii="Times New Roman" w:hAnsi="Times New Roman"/>
+          <w:sz w:val="24"/>
+          <w:szCs w:val="24"/>
+        </w:rPr>
+        <w:t>_________________</w:t>
       </w:r>
       <w:r>
         <w:rPr>
@@ -1248,9 +1281,41 @@
           <w:rFonts w:ascii="Times New Roman" w:hAnsi="Times New Roman"/>
           <w:sz w:val="24"/>
           <w:szCs w:val="24"/>
-          <w:highlight w:val="yellow"/>
-        </w:rPr>
-        <w:t>_____________________</w:t>
+        </w:rPr>
+        <w:t>_______</w:t>
+      </w:r>
+      <w:r>
+        <w:rPr>
+          <w:rFonts w:ascii="Times New Roman" w:hAnsi="Times New Roman"/>
+          <w:sz w:val="24"/>
+          <w:szCs w:val="24"/>
+        </w:rPr>
+        <w:t>_</w:t>
+      </w:r>
+      <w:r>
+        <w:rPr>
+          <w:rFonts w:ascii="Times New Roman" w:hAnsi="Times New Roman"/>
+          <w:sz w:val="24"/>
+          <w:szCs w:val="24"/>
+          <w:u w:val="single"/>
+        </w:rPr>
+        <w:t>С.В. Махов</w:t>
+      </w:r>
+      <w:r>
+        <w:rPr>
+          <w:rFonts w:ascii="Times New Roman" w:hAnsi="Times New Roman"/>
+          <w:sz w:val="24"/>
+          <w:szCs w:val="24"/>
+        </w:rPr>
+        <w:t>_</w:t>
+      </w:r>
+      <w:r>
+        <w:rPr>
+          <w:rFonts w:ascii="Times New Roman" w:hAnsi="Times New Roman"/>
+          <w:sz w:val="24"/>
+          <w:szCs w:val="24"/>
+        </w:rPr>
+        <w:t>_______</w:t>
       </w:r>
     </w:p>
     <w:p>
@@ -1302,8 +1367,9 @@
           <w:sz w:val="20"/>
           <w:szCs w:val="20"/>
         </w:rPr>
-        <w:t xml:space="preserve"> обучающегося</w:t>
-      </w:r>
+        <w:t xml:space="preserve"> </w:t>
+      </w:r>
+      <w:proofErr w:type="gramStart"/>
       <w:r>
         <w:rPr>
           <w:rFonts w:ascii="Times New Roman" w:hAnsi="Times New Roman"/>
@@ -1311,7 +1377,26 @@
           <w:sz w:val="20"/>
           <w:szCs w:val="20"/>
         </w:rPr>
-        <w:t>)                                               (И.О. Фамилия</w:t>
+        <w:t>обучающегося</w:t>
+      </w:r>
+      <w:r>
+        <w:rPr>
+          <w:rFonts w:ascii="Times New Roman" w:hAnsi="Times New Roman"/>
+          <w:i/>
+          <w:sz w:val="20"/>
+          <w:szCs w:val="20"/>
+        </w:rPr>
+        <w:t xml:space="preserve">)   </w:t>
+      </w:r>
+      <w:proofErr w:type="gramEnd"/>
+      <w:r>
+        <w:rPr>
+          <w:rFonts w:ascii="Times New Roman" w:hAnsi="Times New Roman"/>
+          <w:i/>
+          <w:sz w:val="20"/>
+          <w:szCs w:val="20"/>
+        </w:rPr>
+        <w:t xml:space="preserve">                                            (И.О. Фамилия</w:t>
       </w:r>
       <w:r>
         <w:rPr>
@@ -1329,12 +1414,10 @@
         <w:autoSpaceDN w:val="0"/>
         <w:adjustRightInd w:val="0"/>
         <w:spacing w:after="0"/>
-        <w:ind w:firstLine="851"/>
-        <w:jc w:val="both"/>
-        <w:rPr>
-          <w:rFonts w:ascii="Times New Roman" w:hAnsi="Times New Roman"/>
-          <w:sz w:val="20"/>
-          <w:szCs w:val="20"/>
+        <w:rPr>
+          <w:rFonts w:ascii="Times New Roman" w:hAnsi="Times New Roman"/>
+          <w:sz w:val="24"/>
+          <w:szCs w:val="24"/>
         </w:rPr>
       </w:pPr>
     </w:p>
@@ -1352,6 +1435,62 @@
           <w:szCs w:val="24"/>
         </w:rPr>
       </w:pPr>
+      <w:r>
+        <w:rPr>
+          <w:rFonts w:ascii="Times New Roman" w:hAnsi="Times New Roman"/>
+          <w:sz w:val="24"/>
+          <w:szCs w:val="24"/>
+        </w:rPr>
+        <w:t xml:space="preserve">г. </w:t>
+      </w:r>
+      <w:r>
+        <w:rPr>
+          <w:rFonts w:ascii="Times New Roman" w:hAnsi="Times New Roman"/>
+          <w:sz w:val="24"/>
+          <w:szCs w:val="24"/>
+        </w:rPr>
+        <w:t>Нижний Новгород</w:t>
+      </w:r>
+      <w:r>
+        <w:rPr>
+          <w:rFonts w:ascii="Times New Roman" w:hAnsi="Times New Roman"/>
+          <w:sz w:val="24"/>
+          <w:szCs w:val="24"/>
+        </w:rPr>
+        <w:t xml:space="preserve">, </w:t>
+      </w:r>
+      <w:r>
+        <w:rPr>
+          <w:rFonts w:ascii="Times New Roman" w:hAnsi="Times New Roman"/>
+          <w:sz w:val="24"/>
+          <w:szCs w:val="24"/>
+        </w:rPr>
+        <w:t>20</w:t>
+      </w:r>
+      <w:r>
+        <w:rPr>
+          <w:rFonts w:ascii="Times New Roman" w:hAnsi="Times New Roman"/>
+          <w:sz w:val="24"/>
+          <w:szCs w:val="24"/>
+        </w:rPr>
+        <w:t>2</w:t>
+      </w:r>
+      <w:r>
+        <w:rPr>
+          <w:rFonts w:ascii="Times New Roman" w:hAnsi="Times New Roman"/>
+          <w:sz w:val="24"/>
+          <w:szCs w:val="24"/>
+        </w:rPr>
+        <w:t>5</w:t>
+      </w:r>
+      <w:r>
+        <w:rPr>
+          <w:rFonts w:ascii="Times New Roman" w:hAnsi="Times New Roman"/>
+          <w:sz w:val="24"/>
+          <w:szCs w:val="24"/>
+        </w:rPr>
+        <w:t xml:space="preserve"> г.</w:t>
+      </w:r>
     </w:p>
     <w:p>
       <w:pPr>
@@ -1363,7 +1502,8 @@
         <w:jc w:val="center"/>
         <w:rPr>
           <w:rFonts w:ascii="Times New Roman" w:hAnsi="Times New Roman"/>
-          <w:sz w:val="24"/>
+          <w:b/>
+          <w:sz w:val="28"/>
           <w:szCs w:val="24"/>
         </w:rPr>
       </w:pPr>
@@ -1378,383 +1518,1151 @@
         <w:jc w:val="center"/>
         <w:rPr>
           <w:rFonts w:ascii="Times New Roman" w:hAnsi="Times New Roman"/>
-          <w:sz w:val="24"/>
+          <w:b/>
+          <w:sz w:val="28"/>
           <w:szCs w:val="24"/>
         </w:rPr>
       </w:pPr>
       <w:r>
         <w:rPr>
           <w:rFonts w:ascii="Times New Roman" w:hAnsi="Times New Roman"/>
-          <w:sz w:val="24"/>
+          <w:b/>
+          <w:sz w:val="28"/>
           <w:szCs w:val="24"/>
         </w:rPr>
-        <w:t xml:space="preserve">г. </w:t>
-      </w:r>
-      <w:r>
-        <w:rPr>
-          <w:rFonts w:ascii="Times New Roman" w:hAnsi="Times New Roman"/>
-          <w:sz w:val="24"/>
-          <w:szCs w:val="24"/>
-        </w:rPr>
-        <w:t>Нижний Новгород</w:t>
-      </w:r>
-      <w:r>
-        <w:rPr>
-          <w:rFonts w:ascii="Times New Roman" w:hAnsi="Times New Roman"/>
-          <w:sz w:val="24"/>
-          <w:szCs w:val="24"/>
-        </w:rPr>
-        <w:t xml:space="preserve">, </w:t>
-      </w:r>
-      <w:r>
-        <w:rPr>
-          <w:rFonts w:ascii="Times New Roman" w:hAnsi="Times New Roman"/>
-          <w:sz w:val="24"/>
-          <w:szCs w:val="24"/>
-        </w:rPr>
-        <w:t>20</w:t>
-      </w:r>
-      <w:r>
-        <w:rPr>
-          <w:rFonts w:ascii="Times New Roman" w:hAnsi="Times New Roman"/>
-          <w:sz w:val="24"/>
-          <w:szCs w:val="24"/>
-        </w:rPr>
-        <w:t>2</w:t>
-      </w:r>
-      <w:r>
-        <w:rPr>
-          <w:rFonts w:ascii="Times New Roman" w:hAnsi="Times New Roman"/>
-          <w:sz w:val="24"/>
-          <w:szCs w:val="24"/>
-        </w:rPr>
-        <w:t>5</w:t>
-      </w:r>
-      <w:r>
-        <w:rPr>
-          <w:rFonts w:ascii="Times New Roman" w:hAnsi="Times New Roman"/>
-          <w:sz w:val="24"/>
-          <w:szCs w:val="24"/>
-        </w:rPr>
-        <w:t xml:space="preserve"> г.</w:t>
-      </w:r>
-    </w:p>
-    <w:p>
-      <w:pPr>
-        <w:tabs>
-          <w:tab w:val="left" w:pos="720"/>
-        </w:tabs>
-        <w:spacing w:after="0"/>
-        <w:jc w:val="both"/>
-        <w:rPr>
-          <w:rFonts w:ascii="Times New Roman" w:hAnsi="Times New Roman"/>
-          <w:sz w:val="28"/>
-          <w:szCs w:val="28"/>
-        </w:rPr>
-      </w:pPr>
-      <w:r>
-        <w:rPr>
-          <w:rFonts w:ascii="Times New Roman" w:hAnsi="Times New Roman"/>
-          <w:sz w:val="28"/>
-          <w:szCs w:val="28"/>
-        </w:rPr>
         <w:lastRenderedPageBreak/>
-        <w:t>Ведение</w:t>
-      </w:r>
-    </w:p>
-    <w:p>
-      <w:pPr>
-        <w:pStyle w:val="a5"/>
-        <w:numPr>
-          <w:ilvl w:val="0"/>
-          <w:numId w:val="1"/>
-        </w:numPr>
-        <w:tabs>
-          <w:tab w:val="left" w:pos="720"/>
-        </w:tabs>
-        <w:spacing w:before="0" w:beforeAutospacing="0" w:after="0" w:afterAutospacing="0"/>
-        <w:jc w:val="both"/>
-        <w:rPr>
-          <w:sz w:val="28"/>
-          <w:szCs w:val="28"/>
-        </w:rPr>
-      </w:pPr>
-      <w:r>
-        <w:rPr>
-          <w:color w:val="000000"/>
-          <w:sz w:val="28"/>
-          <w:szCs w:val="28"/>
-        </w:rPr>
-        <w:t>Определение характеристик программного обеспечения</w:t>
-      </w:r>
-    </w:p>
-    <w:p>
-      <w:pPr>
-        <w:pStyle w:val="a5"/>
-        <w:numPr>
-          <w:ilvl w:val="1"/>
-          <w:numId w:val="2"/>
-        </w:numPr>
-        <w:tabs>
-          <w:tab w:val="left" w:pos="720"/>
-        </w:tabs>
-        <w:spacing w:before="0" w:beforeAutospacing="0" w:after="0" w:afterAutospacing="0"/>
-        <w:jc w:val="both"/>
-        <w:rPr>
-          <w:sz w:val="28"/>
-          <w:szCs w:val="28"/>
-        </w:rPr>
-      </w:pPr>
-      <w:r>
-        <w:rPr>
-          <w:color w:val="000000"/>
-          <w:sz w:val="28"/>
-          <w:szCs w:val="28"/>
-        </w:rPr>
-        <w:t xml:space="preserve"> Определение характеристик ОС</w:t>
-      </w:r>
-    </w:p>
-    <w:p>
-      <w:pPr>
-        <w:pStyle w:val="a5"/>
-        <w:numPr>
-          <w:ilvl w:val="1"/>
-          <w:numId w:val="2"/>
-        </w:numPr>
-        <w:tabs>
-          <w:tab w:val="left" w:pos="720"/>
-        </w:tabs>
-        <w:spacing w:before="0" w:beforeAutospacing="0" w:after="0" w:afterAutospacing="0"/>
-        <w:jc w:val="both"/>
-        <w:rPr>
-          <w:sz w:val="28"/>
-          <w:szCs w:val="28"/>
-        </w:rPr>
-      </w:pPr>
-      <w:r>
-        <w:rPr>
-          <w:sz w:val="28"/>
-          <w:szCs w:val="28"/>
-        </w:rPr>
-        <w:t xml:space="preserve"> </w:t>
-      </w:r>
-      <w:r>
-        <w:rPr>
-          <w:color w:val="000000"/>
-          <w:sz w:val="28"/>
-          <w:szCs w:val="28"/>
-        </w:rPr>
-        <w:t>Определение характеристик ПО</w:t>
-      </w:r>
-    </w:p>
-    <w:p>
-      <w:pPr>
-        <w:pStyle w:val="a5"/>
-        <w:numPr>
-          <w:ilvl w:val="1"/>
-          <w:numId w:val="2"/>
-        </w:numPr>
-        <w:tabs>
-          <w:tab w:val="left" w:pos="720"/>
-        </w:tabs>
-        <w:spacing w:before="0" w:beforeAutospacing="0" w:after="0" w:afterAutospacing="0"/>
-        <w:jc w:val="both"/>
-        <w:rPr>
-          <w:sz w:val="28"/>
-          <w:szCs w:val="28"/>
-        </w:rPr>
-      </w:pPr>
-      <w:r>
-        <w:rPr>
-          <w:color w:val="000000"/>
-          <w:sz w:val="28"/>
-          <w:szCs w:val="28"/>
-        </w:rPr>
-        <w:t xml:space="preserve"> Оценка качества и надежности системы</w:t>
-      </w:r>
-    </w:p>
-    <w:p>
-      <w:pPr>
-        <w:pStyle w:val="a5"/>
-        <w:numPr>
-          <w:ilvl w:val="0"/>
-          <w:numId w:val="1"/>
-        </w:numPr>
-        <w:tabs>
-          <w:tab w:val="left" w:pos="720"/>
-        </w:tabs>
-        <w:spacing w:before="0" w:beforeAutospacing="0" w:after="0" w:afterAutospacing="0"/>
-        <w:jc w:val="both"/>
-        <w:rPr>
-          <w:sz w:val="28"/>
-          <w:szCs w:val="28"/>
-        </w:rPr>
-      </w:pPr>
-      <w:r>
-        <w:rPr>
-          <w:color w:val="000000"/>
-          <w:sz w:val="28"/>
-          <w:szCs w:val="28"/>
-        </w:rPr>
-        <w:t>Рекомендации по использованию российских аналогов ПО</w:t>
-      </w:r>
-    </w:p>
-    <w:p>
-      <w:pPr>
-        <w:pStyle w:val="a5"/>
-        <w:numPr>
-          <w:ilvl w:val="1"/>
-          <w:numId w:val="3"/>
-        </w:numPr>
-        <w:spacing w:before="0" w:beforeAutospacing="0" w:after="0" w:afterAutospacing="0"/>
-        <w:ind w:left="284" w:firstLine="66"/>
-        <w:jc w:val="both"/>
-        <w:rPr>
-          <w:sz w:val="28"/>
-          <w:szCs w:val="28"/>
-        </w:rPr>
-      </w:pPr>
-      <w:r>
-        <w:rPr>
-          <w:color w:val="000000"/>
-          <w:sz w:val="28"/>
-          <w:szCs w:val="28"/>
-        </w:rPr>
-        <w:t>Использование стационарных программ</w:t>
-      </w:r>
-    </w:p>
-    <w:p>
-      <w:pPr>
-        <w:pStyle w:val="a5"/>
-        <w:numPr>
-          <w:ilvl w:val="1"/>
-          <w:numId w:val="3"/>
-        </w:numPr>
-        <w:spacing w:before="0" w:beforeAutospacing="0" w:after="0" w:afterAutospacing="0"/>
-        <w:ind w:left="284" w:firstLine="66"/>
-        <w:jc w:val="both"/>
-        <w:rPr>
-          <w:sz w:val="28"/>
-          <w:szCs w:val="28"/>
-        </w:rPr>
-      </w:pPr>
-      <w:r>
-        <w:rPr>
-          <w:color w:val="000000"/>
-          <w:sz w:val="28"/>
-          <w:szCs w:val="28"/>
-        </w:rPr>
-        <w:t>Использование онлайн версий</w:t>
-      </w:r>
-    </w:p>
-    <w:p>
-      <w:pPr>
-        <w:pStyle w:val="a5"/>
-        <w:numPr>
-          <w:ilvl w:val="0"/>
-          <w:numId w:val="1"/>
-        </w:numPr>
-        <w:tabs>
-          <w:tab w:val="left" w:pos="720"/>
-        </w:tabs>
-        <w:spacing w:before="0" w:beforeAutospacing="0" w:after="0" w:afterAutospacing="0"/>
-        <w:jc w:val="both"/>
-        <w:rPr>
-          <w:sz w:val="28"/>
-          <w:szCs w:val="28"/>
-        </w:rPr>
-      </w:pPr>
-      <w:r>
-        <w:rPr>
-          <w:color w:val="000000"/>
-          <w:sz w:val="28"/>
-          <w:szCs w:val="28"/>
-        </w:rPr>
-        <w:t>Установка и настройка систем контроля</w:t>
-      </w:r>
-      <w:r>
-        <w:rPr>
-          <w:color w:val="000000"/>
-          <w:sz w:val="28"/>
-          <w:szCs w:val="28"/>
-        </w:rPr>
-        <w:t xml:space="preserve"> </w:t>
-      </w:r>
-      <w:r>
-        <w:rPr>
-          <w:color w:val="000000"/>
-          <w:sz w:val="28"/>
-          <w:szCs w:val="28"/>
-        </w:rPr>
-        <w:t>версий</w:t>
-      </w:r>
-    </w:p>
-    <w:p>
-      <w:pPr>
-        <w:pStyle w:val="a5"/>
-        <w:numPr>
-          <w:ilvl w:val="1"/>
-          <w:numId w:val="4"/>
-        </w:numPr>
-        <w:spacing w:before="0" w:beforeAutospacing="0" w:after="0" w:afterAutospacing="0"/>
-        <w:ind w:left="284" w:firstLine="66"/>
-        <w:jc w:val="both"/>
-        <w:rPr>
-          <w:sz w:val="28"/>
-          <w:szCs w:val="28"/>
-        </w:rPr>
-      </w:pPr>
-      <w:r>
-        <w:rPr>
-          <w:color w:val="000000"/>
-          <w:sz w:val="28"/>
-          <w:szCs w:val="28"/>
-        </w:rPr>
-        <w:t>Установка системы контроля версий</w:t>
-      </w:r>
-    </w:p>
-    <w:p>
-      <w:pPr>
-        <w:pStyle w:val="a5"/>
-        <w:numPr>
-          <w:ilvl w:val="1"/>
-          <w:numId w:val="4"/>
-        </w:numPr>
-        <w:spacing w:before="0" w:beforeAutospacing="0" w:after="0" w:afterAutospacing="0"/>
-        <w:ind w:left="284" w:firstLine="66"/>
-        <w:jc w:val="both"/>
-        <w:rPr>
-          <w:sz w:val="28"/>
-          <w:szCs w:val="28"/>
-        </w:rPr>
-      </w:pPr>
-      <w:r>
-        <w:rPr>
-          <w:color w:val="000000"/>
-          <w:sz w:val="28"/>
-          <w:szCs w:val="28"/>
-        </w:rPr>
-        <w:t xml:space="preserve">Настройка </w:t>
-      </w:r>
-      <w:proofErr w:type="spellStart"/>
-      <w:r>
-        <w:rPr>
-          <w:color w:val="000000"/>
-          <w:sz w:val="28"/>
-          <w:szCs w:val="28"/>
-        </w:rPr>
-        <w:t>репозитория</w:t>
-      </w:r>
-      <w:proofErr w:type="spellEnd"/>
-      <w:r>
-        <w:rPr>
-          <w:color w:val="000000"/>
-          <w:sz w:val="28"/>
-          <w:szCs w:val="28"/>
-        </w:rPr>
-        <w:t xml:space="preserve"> и загрузка проекта</w:t>
-      </w:r>
-    </w:p>
+        <w:t>Содержание</w:t>
+      </w:r>
+    </w:p>
+    <w:sdt>
+      <w:sdtPr>
+        <w:rPr>
+          <w:rFonts w:ascii="Calibri" w:eastAsia="Times New Roman" w:hAnsi="Calibri"/>
+          <w:b w:val="0"/>
+          <w:sz w:val="22"/>
+          <w:szCs w:val="22"/>
+          <w:lang w:eastAsia="ru-RU"/>
+        </w:rPr>
+        <w:id w:val="-1050992990"/>
+        <w:docPartObj>
+          <w:docPartGallery w:val="Table of Contents"/>
+          <w:docPartUnique/>
+        </w:docPartObj>
+      </w:sdtPr>
+      <w:sdtEndPr>
+        <w:rPr>
+          <w:bCs/>
+        </w:rPr>
+      </w:sdtEndPr>
+      <w:sdtContent>
+        <w:p>
+          <w:pPr>
+            <w:pStyle w:val="21"/>
+            <w:tabs>
+              <w:tab w:val="right" w:leader="dot" w:pos="9911"/>
+            </w:tabs>
+            <w:rPr>
+              <w:rFonts w:asciiTheme="minorHAnsi" w:eastAsiaTheme="minorEastAsia" w:hAnsiTheme="minorHAnsi" w:cstheme="minorBidi"/>
+              <w:b w:val="0"/>
+              <w:noProof/>
+              <w:sz w:val="22"/>
+              <w:szCs w:val="22"/>
+              <w:lang w:eastAsia="ru-RU"/>
+            </w:rPr>
+          </w:pPr>
+          <w:r>
+            <w:rPr>
+              <w:b w:val="0"/>
+              <w:bCs/>
+            </w:rPr>
+            <w:fldChar w:fldCharType="begin"/>
+          </w:r>
+          <w:r>
+            <w:rPr>
+              <w:b w:val="0"/>
+              <w:bCs/>
+            </w:rPr>
+            <w:instrText xml:space="preserve"> TOC \o "1-3" \h \z \u </w:instrText>
+          </w:r>
+          <w:r>
+            <w:rPr>
+              <w:b w:val="0"/>
+              <w:bCs/>
+            </w:rPr>
+            <w:fldChar w:fldCharType="separate"/>
+          </w:r>
+          <w:hyperlink w:anchor="_Toc216178031" w:history="1">
+            <w:r>
+              <w:rPr>
+                <w:rStyle w:val="ac"/>
+                <w:b w:val="0"/>
+                <w:noProof/>
+              </w:rPr>
+              <w:t>Введение</w:t>
+            </w:r>
+            <w:r>
+              <w:rPr>
+                <w:b w:val="0"/>
+                <w:noProof/>
+                <w:webHidden/>
+              </w:rPr>
+              <w:tab/>
+            </w:r>
+            <w:r>
+              <w:rPr>
+                <w:b w:val="0"/>
+                <w:noProof/>
+                <w:webHidden/>
+              </w:rPr>
+              <w:fldChar w:fldCharType="begin"/>
+            </w:r>
+            <w:r>
+              <w:rPr>
+                <w:b w:val="0"/>
+                <w:noProof/>
+                <w:webHidden/>
+              </w:rPr>
+              <w:instrText xml:space="preserve"> PAGEREF _Toc216178031 \h </w:instrText>
+            </w:r>
+            <w:r>
+              <w:rPr>
+                <w:b w:val="0"/>
+                <w:noProof/>
+                <w:webHidden/>
+              </w:rPr>
+            </w:r>
+            <w:r>
+              <w:rPr>
+                <w:b w:val="0"/>
+                <w:noProof/>
+                <w:webHidden/>
+              </w:rPr>
+              <w:fldChar w:fldCharType="separate"/>
+            </w:r>
+            <w:r>
+              <w:rPr>
+                <w:b w:val="0"/>
+                <w:noProof/>
+                <w:webHidden/>
+              </w:rPr>
+              <w:t>3</w:t>
+            </w:r>
+            <w:r>
+              <w:rPr>
+                <w:b w:val="0"/>
+                <w:noProof/>
+                <w:webHidden/>
+              </w:rPr>
+              <w:fldChar w:fldCharType="end"/>
+            </w:r>
+          </w:hyperlink>
+        </w:p>
+        <w:p>
+          <w:pPr>
+            <w:pStyle w:val="21"/>
+            <w:tabs>
+              <w:tab w:val="right" w:leader="dot" w:pos="9911"/>
+            </w:tabs>
+            <w:rPr>
+              <w:rFonts w:asciiTheme="minorHAnsi" w:eastAsiaTheme="minorEastAsia" w:hAnsiTheme="minorHAnsi" w:cstheme="minorBidi"/>
+              <w:b w:val="0"/>
+              <w:noProof/>
+              <w:sz w:val="22"/>
+              <w:szCs w:val="22"/>
+              <w:lang w:eastAsia="ru-RU"/>
+            </w:rPr>
+          </w:pPr>
+          <w:hyperlink w:anchor="_Toc216178032" w:history="1">
+            <w:r>
+              <w:rPr>
+                <w:rStyle w:val="ac"/>
+                <w:b w:val="0"/>
+                <w:noProof/>
+              </w:rPr>
+              <w:t>1.Определение характеристик программного обеспечения</w:t>
+            </w:r>
+            <w:r>
+              <w:rPr>
+                <w:b w:val="0"/>
+                <w:noProof/>
+                <w:webHidden/>
+              </w:rPr>
+              <w:tab/>
+            </w:r>
+            <w:r>
+              <w:rPr>
+                <w:b w:val="0"/>
+                <w:noProof/>
+                <w:webHidden/>
+              </w:rPr>
+              <w:fldChar w:fldCharType="begin"/>
+            </w:r>
+            <w:r>
+              <w:rPr>
+                <w:b w:val="0"/>
+                <w:noProof/>
+                <w:webHidden/>
+              </w:rPr>
+              <w:instrText xml:space="preserve"> PAGEREF _Toc216178032 \h </w:instrText>
+            </w:r>
+            <w:r>
+              <w:rPr>
+                <w:b w:val="0"/>
+                <w:noProof/>
+                <w:webHidden/>
+              </w:rPr>
+            </w:r>
+            <w:r>
+              <w:rPr>
+                <w:b w:val="0"/>
+                <w:noProof/>
+                <w:webHidden/>
+              </w:rPr>
+              <w:fldChar w:fldCharType="separate"/>
+            </w:r>
+            <w:r>
+              <w:rPr>
+                <w:b w:val="0"/>
+                <w:noProof/>
+                <w:webHidden/>
+              </w:rPr>
+              <w:t>5</w:t>
+            </w:r>
+            <w:r>
+              <w:rPr>
+                <w:b w:val="0"/>
+                <w:noProof/>
+                <w:webHidden/>
+              </w:rPr>
+              <w:fldChar w:fldCharType="end"/>
+            </w:r>
+          </w:hyperlink>
+        </w:p>
+        <w:p>
+          <w:pPr>
+            <w:pStyle w:val="21"/>
+            <w:tabs>
+              <w:tab w:val="right" w:leader="dot" w:pos="9911"/>
+            </w:tabs>
+            <w:rPr>
+              <w:rFonts w:asciiTheme="minorHAnsi" w:eastAsiaTheme="minorEastAsia" w:hAnsiTheme="minorHAnsi" w:cstheme="minorBidi"/>
+              <w:b w:val="0"/>
+              <w:noProof/>
+              <w:sz w:val="22"/>
+              <w:szCs w:val="22"/>
+              <w:lang w:eastAsia="ru-RU"/>
+            </w:rPr>
+          </w:pPr>
+          <w:hyperlink w:anchor="_Toc216178033" w:history="1">
+            <w:r>
+              <w:rPr>
+                <w:rStyle w:val="ac"/>
+                <w:b w:val="0"/>
+                <w:noProof/>
+              </w:rPr>
+              <w:t>1.1 Определение характеристик ОС</w:t>
+            </w:r>
+            <w:r>
+              <w:rPr>
+                <w:b w:val="0"/>
+                <w:noProof/>
+                <w:webHidden/>
+              </w:rPr>
+              <w:tab/>
+            </w:r>
+            <w:r>
+              <w:rPr>
+                <w:b w:val="0"/>
+                <w:noProof/>
+                <w:webHidden/>
+              </w:rPr>
+              <w:fldChar w:fldCharType="begin"/>
+            </w:r>
+            <w:r>
+              <w:rPr>
+                <w:b w:val="0"/>
+                <w:noProof/>
+                <w:webHidden/>
+              </w:rPr>
+              <w:instrText xml:space="preserve"> PAGEREF _Toc216178033 \h </w:instrText>
+            </w:r>
+            <w:r>
+              <w:rPr>
+                <w:b w:val="0"/>
+                <w:noProof/>
+                <w:webHidden/>
+              </w:rPr>
+            </w:r>
+            <w:r>
+              <w:rPr>
+                <w:b w:val="0"/>
+                <w:noProof/>
+                <w:webHidden/>
+              </w:rPr>
+              <w:fldChar w:fldCharType="separate"/>
+            </w:r>
+            <w:r>
+              <w:rPr>
+                <w:b w:val="0"/>
+                <w:noProof/>
+                <w:webHidden/>
+              </w:rPr>
+              <w:t>5</w:t>
+            </w:r>
+            <w:r>
+              <w:rPr>
+                <w:b w:val="0"/>
+                <w:noProof/>
+                <w:webHidden/>
+              </w:rPr>
+              <w:fldChar w:fldCharType="end"/>
+            </w:r>
+          </w:hyperlink>
+        </w:p>
+        <w:p>
+          <w:pPr>
+            <w:pStyle w:val="21"/>
+            <w:tabs>
+              <w:tab w:val="right" w:leader="dot" w:pos="9911"/>
+            </w:tabs>
+            <w:rPr>
+              <w:rFonts w:asciiTheme="minorHAnsi" w:eastAsiaTheme="minorEastAsia" w:hAnsiTheme="minorHAnsi" w:cstheme="minorBidi"/>
+              <w:b w:val="0"/>
+              <w:noProof/>
+              <w:sz w:val="22"/>
+              <w:szCs w:val="22"/>
+              <w:lang w:eastAsia="ru-RU"/>
+            </w:rPr>
+          </w:pPr>
+          <w:hyperlink w:anchor="_Toc216178034" w:history="1">
+            <w:r>
+              <w:rPr>
+                <w:rStyle w:val="ac"/>
+                <w:b w:val="0"/>
+                <w:noProof/>
+              </w:rPr>
+              <w:t>1.2 Определение характеристик ПО</w:t>
+            </w:r>
+            <w:r>
+              <w:rPr>
+                <w:b w:val="0"/>
+                <w:noProof/>
+                <w:webHidden/>
+              </w:rPr>
+              <w:tab/>
+            </w:r>
+            <w:r>
+              <w:rPr>
+                <w:b w:val="0"/>
+                <w:noProof/>
+                <w:webHidden/>
+              </w:rPr>
+              <w:fldChar w:fldCharType="begin"/>
+            </w:r>
+            <w:r>
+              <w:rPr>
+                <w:b w:val="0"/>
+                <w:noProof/>
+                <w:webHidden/>
+              </w:rPr>
+              <w:instrText xml:space="preserve"> PAGEREF _Toc216178034 \h </w:instrText>
+            </w:r>
+            <w:r>
+              <w:rPr>
+                <w:b w:val="0"/>
+                <w:noProof/>
+                <w:webHidden/>
+              </w:rPr>
+            </w:r>
+            <w:r>
+              <w:rPr>
+                <w:b w:val="0"/>
+                <w:noProof/>
+                <w:webHidden/>
+              </w:rPr>
+              <w:fldChar w:fldCharType="separate"/>
+            </w:r>
+            <w:r>
+              <w:rPr>
+                <w:b w:val="0"/>
+                <w:noProof/>
+                <w:webHidden/>
+              </w:rPr>
+              <w:t>8</w:t>
+            </w:r>
+            <w:r>
+              <w:rPr>
+                <w:b w:val="0"/>
+                <w:noProof/>
+                <w:webHidden/>
+              </w:rPr>
+              <w:fldChar w:fldCharType="end"/>
+            </w:r>
+          </w:hyperlink>
+        </w:p>
+        <w:p>
+          <w:pPr>
+            <w:pStyle w:val="21"/>
+            <w:tabs>
+              <w:tab w:val="right" w:leader="dot" w:pos="9911"/>
+            </w:tabs>
+            <w:rPr>
+              <w:rFonts w:asciiTheme="minorHAnsi" w:eastAsiaTheme="minorEastAsia" w:hAnsiTheme="minorHAnsi" w:cstheme="minorBidi"/>
+              <w:b w:val="0"/>
+              <w:noProof/>
+              <w:sz w:val="22"/>
+              <w:szCs w:val="22"/>
+              <w:lang w:eastAsia="ru-RU"/>
+            </w:rPr>
+          </w:pPr>
+          <w:hyperlink w:anchor="_Toc216178035" w:history="1">
+            <w:r>
+              <w:rPr>
+                <w:rStyle w:val="ac"/>
+                <w:b w:val="0"/>
+                <w:noProof/>
+              </w:rPr>
+              <w:t>1.3 Оценка качества и надежности системы</w:t>
+            </w:r>
+            <w:r>
+              <w:rPr>
+                <w:b w:val="0"/>
+                <w:noProof/>
+                <w:webHidden/>
+              </w:rPr>
+              <w:tab/>
+            </w:r>
+            <w:r>
+              <w:rPr>
+                <w:b w:val="0"/>
+                <w:noProof/>
+                <w:webHidden/>
+              </w:rPr>
+              <w:fldChar w:fldCharType="begin"/>
+            </w:r>
+            <w:r>
+              <w:rPr>
+                <w:b w:val="0"/>
+                <w:noProof/>
+                <w:webHidden/>
+              </w:rPr>
+              <w:instrText xml:space="preserve"> PAGEREF _Toc216178035 \h </w:instrText>
+            </w:r>
+            <w:r>
+              <w:rPr>
+                <w:b w:val="0"/>
+                <w:noProof/>
+                <w:webHidden/>
+              </w:rPr>
+            </w:r>
+            <w:r>
+              <w:rPr>
+                <w:b w:val="0"/>
+                <w:noProof/>
+                <w:webHidden/>
+              </w:rPr>
+              <w:fldChar w:fldCharType="separate"/>
+            </w:r>
+            <w:r>
+              <w:rPr>
+                <w:b w:val="0"/>
+                <w:noProof/>
+                <w:webHidden/>
+              </w:rPr>
+              <w:t>11</w:t>
+            </w:r>
+            <w:r>
+              <w:rPr>
+                <w:b w:val="0"/>
+                <w:noProof/>
+                <w:webHidden/>
+              </w:rPr>
+              <w:fldChar w:fldCharType="end"/>
+            </w:r>
+          </w:hyperlink>
+        </w:p>
+        <w:p>
+          <w:pPr>
+            <w:pStyle w:val="21"/>
+            <w:tabs>
+              <w:tab w:val="right" w:leader="dot" w:pos="9911"/>
+            </w:tabs>
+            <w:rPr>
+              <w:rFonts w:asciiTheme="minorHAnsi" w:eastAsiaTheme="minorEastAsia" w:hAnsiTheme="minorHAnsi" w:cstheme="minorBidi"/>
+              <w:b w:val="0"/>
+              <w:noProof/>
+              <w:sz w:val="22"/>
+              <w:szCs w:val="22"/>
+              <w:lang w:eastAsia="ru-RU"/>
+            </w:rPr>
+          </w:pPr>
+          <w:hyperlink w:anchor="_Toc216178036" w:history="1">
+            <w:r>
+              <w:rPr>
+                <w:rStyle w:val="ac"/>
+                <w:b w:val="0"/>
+                <w:noProof/>
+              </w:rPr>
+              <w:t>2</w:t>
+            </w:r>
+            <w:r>
+              <w:rPr>
+                <w:rStyle w:val="ac"/>
+                <w:b w:val="0"/>
+                <w:noProof/>
+                <w:lang w:val="en-US"/>
+              </w:rPr>
+              <w:t>.</w:t>
+            </w:r>
+            <w:r>
+              <w:rPr>
+                <w:rStyle w:val="ac"/>
+                <w:b w:val="0"/>
+                <w:noProof/>
+              </w:rPr>
+              <w:t xml:space="preserve"> Рекомендации по использованию российских аналогов ПО</w:t>
+            </w:r>
+            <w:r>
+              <w:rPr>
+                <w:b w:val="0"/>
+                <w:noProof/>
+                <w:webHidden/>
+              </w:rPr>
+              <w:tab/>
+            </w:r>
+            <w:r>
+              <w:rPr>
+                <w:b w:val="0"/>
+                <w:noProof/>
+                <w:webHidden/>
+              </w:rPr>
+              <w:fldChar w:fldCharType="begin"/>
+            </w:r>
+            <w:r>
+              <w:rPr>
+                <w:b w:val="0"/>
+                <w:noProof/>
+                <w:webHidden/>
+              </w:rPr>
+              <w:instrText xml:space="preserve"> PAGEREF _Toc216178036 \h </w:instrText>
+            </w:r>
+            <w:r>
+              <w:rPr>
+                <w:b w:val="0"/>
+                <w:noProof/>
+                <w:webHidden/>
+              </w:rPr>
+            </w:r>
+            <w:r>
+              <w:rPr>
+                <w:b w:val="0"/>
+                <w:noProof/>
+                <w:webHidden/>
+              </w:rPr>
+              <w:fldChar w:fldCharType="separate"/>
+            </w:r>
+            <w:r>
+              <w:rPr>
+                <w:b w:val="0"/>
+                <w:noProof/>
+                <w:webHidden/>
+              </w:rPr>
+              <w:t>16</w:t>
+            </w:r>
+            <w:r>
+              <w:rPr>
+                <w:b w:val="0"/>
+                <w:noProof/>
+                <w:webHidden/>
+              </w:rPr>
+              <w:fldChar w:fldCharType="end"/>
+            </w:r>
+          </w:hyperlink>
+        </w:p>
+        <w:p>
+          <w:pPr>
+            <w:pStyle w:val="21"/>
+            <w:tabs>
+              <w:tab w:val="right" w:leader="dot" w:pos="9911"/>
+            </w:tabs>
+            <w:rPr>
+              <w:rFonts w:asciiTheme="minorHAnsi" w:eastAsiaTheme="minorEastAsia" w:hAnsiTheme="minorHAnsi" w:cstheme="minorBidi"/>
+              <w:b w:val="0"/>
+              <w:noProof/>
+              <w:sz w:val="22"/>
+              <w:szCs w:val="22"/>
+              <w:lang w:eastAsia="ru-RU"/>
+            </w:rPr>
+          </w:pPr>
+          <w:hyperlink w:anchor="_Toc216178037" w:history="1">
+            <w:r>
+              <w:rPr>
+                <w:rStyle w:val="ac"/>
+                <w:b w:val="0"/>
+                <w:noProof/>
+              </w:rPr>
+              <w:t>2.1 Использование стационарных программ</w:t>
+            </w:r>
+            <w:r>
+              <w:rPr>
+                <w:b w:val="0"/>
+                <w:noProof/>
+                <w:webHidden/>
+              </w:rPr>
+              <w:tab/>
+            </w:r>
+            <w:r>
+              <w:rPr>
+                <w:b w:val="0"/>
+                <w:noProof/>
+                <w:webHidden/>
+              </w:rPr>
+              <w:fldChar w:fldCharType="begin"/>
+            </w:r>
+            <w:r>
+              <w:rPr>
+                <w:b w:val="0"/>
+                <w:noProof/>
+                <w:webHidden/>
+              </w:rPr>
+              <w:instrText xml:space="preserve"> PAGEREF _Toc216178037 \h </w:instrText>
+            </w:r>
+            <w:r>
+              <w:rPr>
+                <w:b w:val="0"/>
+                <w:noProof/>
+                <w:webHidden/>
+              </w:rPr>
+            </w:r>
+            <w:r>
+              <w:rPr>
+                <w:b w:val="0"/>
+                <w:noProof/>
+                <w:webHidden/>
+              </w:rPr>
+              <w:fldChar w:fldCharType="separate"/>
+            </w:r>
+            <w:r>
+              <w:rPr>
+                <w:b w:val="0"/>
+                <w:noProof/>
+                <w:webHidden/>
+              </w:rPr>
+              <w:t>16</w:t>
+            </w:r>
+            <w:r>
+              <w:rPr>
+                <w:b w:val="0"/>
+                <w:noProof/>
+                <w:webHidden/>
+              </w:rPr>
+              <w:fldChar w:fldCharType="end"/>
+            </w:r>
+          </w:hyperlink>
+        </w:p>
+        <w:p>
+          <w:pPr>
+            <w:pStyle w:val="21"/>
+            <w:tabs>
+              <w:tab w:val="right" w:leader="dot" w:pos="9911"/>
+            </w:tabs>
+            <w:rPr>
+              <w:rFonts w:asciiTheme="minorHAnsi" w:eastAsiaTheme="minorEastAsia" w:hAnsiTheme="minorHAnsi" w:cstheme="minorBidi"/>
+              <w:b w:val="0"/>
+              <w:noProof/>
+              <w:sz w:val="22"/>
+              <w:szCs w:val="22"/>
+              <w:lang w:eastAsia="ru-RU"/>
+            </w:rPr>
+          </w:pPr>
+          <w:hyperlink w:anchor="_Toc216178038" w:history="1">
+            <w:r>
+              <w:rPr>
+                <w:rStyle w:val="ac"/>
+                <w:b w:val="0"/>
+                <w:noProof/>
+              </w:rPr>
+              <w:t>2.2 Использование онлайн версий</w:t>
+            </w:r>
+            <w:r>
+              <w:rPr>
+                <w:b w:val="0"/>
+                <w:noProof/>
+                <w:webHidden/>
+              </w:rPr>
+              <w:tab/>
+            </w:r>
+            <w:r>
+              <w:rPr>
+                <w:b w:val="0"/>
+                <w:noProof/>
+                <w:webHidden/>
+              </w:rPr>
+              <w:fldChar w:fldCharType="begin"/>
+            </w:r>
+            <w:r>
+              <w:rPr>
+                <w:b w:val="0"/>
+                <w:noProof/>
+                <w:webHidden/>
+              </w:rPr>
+              <w:instrText xml:space="preserve"> PAGEREF _Toc216178038 \h </w:instrText>
+            </w:r>
+            <w:r>
+              <w:rPr>
+                <w:b w:val="0"/>
+                <w:noProof/>
+                <w:webHidden/>
+              </w:rPr>
+            </w:r>
+            <w:r>
+              <w:rPr>
+                <w:b w:val="0"/>
+                <w:noProof/>
+                <w:webHidden/>
+              </w:rPr>
+              <w:fldChar w:fldCharType="separate"/>
+            </w:r>
+            <w:r>
+              <w:rPr>
+                <w:b w:val="0"/>
+                <w:noProof/>
+                <w:webHidden/>
+              </w:rPr>
+              <w:t>18</w:t>
+            </w:r>
+            <w:r>
+              <w:rPr>
+                <w:b w:val="0"/>
+                <w:noProof/>
+                <w:webHidden/>
+              </w:rPr>
+              <w:fldChar w:fldCharType="end"/>
+            </w:r>
+          </w:hyperlink>
+        </w:p>
+        <w:p>
+          <w:pPr>
+            <w:pStyle w:val="21"/>
+            <w:tabs>
+              <w:tab w:val="right" w:leader="dot" w:pos="9911"/>
+            </w:tabs>
+            <w:rPr>
+              <w:rFonts w:asciiTheme="minorHAnsi" w:eastAsiaTheme="minorEastAsia" w:hAnsiTheme="minorHAnsi" w:cstheme="minorBidi"/>
+              <w:b w:val="0"/>
+              <w:noProof/>
+              <w:sz w:val="22"/>
+              <w:szCs w:val="22"/>
+              <w:lang w:eastAsia="ru-RU"/>
+            </w:rPr>
+          </w:pPr>
+          <w:hyperlink w:anchor="_Toc216178039" w:history="1">
+            <w:r>
+              <w:rPr>
+                <w:rStyle w:val="ac"/>
+                <w:b w:val="0"/>
+                <w:noProof/>
+              </w:rPr>
+              <w:t>3.Установка и настройка систем контроля версий</w:t>
+            </w:r>
+            <w:r>
+              <w:rPr>
+                <w:b w:val="0"/>
+                <w:noProof/>
+                <w:webHidden/>
+              </w:rPr>
+              <w:tab/>
+            </w:r>
+            <w:r>
+              <w:rPr>
+                <w:b w:val="0"/>
+                <w:noProof/>
+                <w:webHidden/>
+              </w:rPr>
+              <w:fldChar w:fldCharType="begin"/>
+            </w:r>
+            <w:r>
+              <w:rPr>
+                <w:b w:val="0"/>
+                <w:noProof/>
+                <w:webHidden/>
+              </w:rPr>
+              <w:instrText xml:space="preserve"> PAGEREF _Toc216178039 \h </w:instrText>
+            </w:r>
+            <w:r>
+              <w:rPr>
+                <w:b w:val="0"/>
+                <w:noProof/>
+                <w:webHidden/>
+              </w:rPr>
+            </w:r>
+            <w:r>
+              <w:rPr>
+                <w:b w:val="0"/>
+                <w:noProof/>
+                <w:webHidden/>
+              </w:rPr>
+              <w:fldChar w:fldCharType="separate"/>
+            </w:r>
+            <w:r>
+              <w:rPr>
+                <w:b w:val="0"/>
+                <w:noProof/>
+                <w:webHidden/>
+              </w:rPr>
+              <w:t>21</w:t>
+            </w:r>
+            <w:r>
+              <w:rPr>
+                <w:b w:val="0"/>
+                <w:noProof/>
+                <w:webHidden/>
+              </w:rPr>
+              <w:fldChar w:fldCharType="end"/>
+            </w:r>
+          </w:hyperlink>
+        </w:p>
+        <w:p>
+          <w:pPr>
+            <w:pStyle w:val="21"/>
+            <w:tabs>
+              <w:tab w:val="right" w:leader="dot" w:pos="9911"/>
+            </w:tabs>
+            <w:rPr>
+              <w:rFonts w:asciiTheme="minorHAnsi" w:eastAsiaTheme="minorEastAsia" w:hAnsiTheme="minorHAnsi" w:cstheme="minorBidi"/>
+              <w:b w:val="0"/>
+              <w:noProof/>
+              <w:sz w:val="22"/>
+              <w:szCs w:val="22"/>
+              <w:lang w:eastAsia="ru-RU"/>
+            </w:rPr>
+          </w:pPr>
+          <w:hyperlink w:anchor="_Toc216178040" w:history="1">
+            <w:r>
+              <w:rPr>
+                <w:rStyle w:val="ac"/>
+                <w:b w:val="0"/>
+                <w:noProof/>
+              </w:rPr>
+              <w:t>3.1Установка системы контроля версий</w:t>
+            </w:r>
+            <w:r>
+              <w:rPr>
+                <w:b w:val="0"/>
+                <w:noProof/>
+                <w:webHidden/>
+              </w:rPr>
+              <w:tab/>
+            </w:r>
+            <w:r>
+              <w:rPr>
+                <w:b w:val="0"/>
+                <w:noProof/>
+                <w:webHidden/>
+              </w:rPr>
+              <w:fldChar w:fldCharType="begin"/>
+            </w:r>
+            <w:r>
+              <w:rPr>
+                <w:b w:val="0"/>
+                <w:noProof/>
+                <w:webHidden/>
+              </w:rPr>
+              <w:instrText xml:space="preserve"> PAGEREF _Toc216178040 \h </w:instrText>
+            </w:r>
+            <w:r>
+              <w:rPr>
+                <w:b w:val="0"/>
+                <w:noProof/>
+                <w:webHidden/>
+              </w:rPr>
+            </w:r>
+            <w:r>
+              <w:rPr>
+                <w:b w:val="0"/>
+                <w:noProof/>
+                <w:webHidden/>
+              </w:rPr>
+              <w:fldChar w:fldCharType="separate"/>
+            </w:r>
+            <w:r>
+              <w:rPr>
+                <w:b w:val="0"/>
+                <w:noProof/>
+                <w:webHidden/>
+              </w:rPr>
+              <w:t>21</w:t>
+            </w:r>
+            <w:r>
+              <w:rPr>
+                <w:b w:val="0"/>
+                <w:noProof/>
+                <w:webHidden/>
+              </w:rPr>
+              <w:fldChar w:fldCharType="end"/>
+            </w:r>
+          </w:hyperlink>
+        </w:p>
+        <w:p>
+          <w:pPr>
+            <w:pStyle w:val="21"/>
+            <w:tabs>
+              <w:tab w:val="right" w:leader="dot" w:pos="9911"/>
+            </w:tabs>
+            <w:rPr>
+              <w:rFonts w:asciiTheme="minorHAnsi" w:eastAsiaTheme="minorEastAsia" w:hAnsiTheme="minorHAnsi" w:cstheme="minorBidi"/>
+              <w:b w:val="0"/>
+              <w:noProof/>
+              <w:sz w:val="22"/>
+              <w:szCs w:val="22"/>
+              <w:lang w:eastAsia="ru-RU"/>
+            </w:rPr>
+          </w:pPr>
+          <w:hyperlink w:anchor="_Toc216178041" w:history="1">
+            <w:r>
+              <w:rPr>
+                <w:rStyle w:val="ac"/>
+                <w:b w:val="0"/>
+                <w:noProof/>
+              </w:rPr>
+              <w:t>3.2 Настройка репозитория и загрузка проекта</w:t>
+            </w:r>
+            <w:r>
+              <w:rPr>
+                <w:b w:val="0"/>
+                <w:noProof/>
+                <w:webHidden/>
+              </w:rPr>
+              <w:tab/>
+            </w:r>
+            <w:r>
+              <w:rPr>
+                <w:b w:val="0"/>
+                <w:noProof/>
+                <w:webHidden/>
+              </w:rPr>
+              <w:fldChar w:fldCharType="begin"/>
+            </w:r>
+            <w:r>
+              <w:rPr>
+                <w:b w:val="0"/>
+                <w:noProof/>
+                <w:webHidden/>
+              </w:rPr>
+              <w:instrText xml:space="preserve"> PAGEREF _Toc216178041 \h </w:instrText>
+            </w:r>
+            <w:r>
+              <w:rPr>
+                <w:b w:val="0"/>
+                <w:noProof/>
+                <w:webHidden/>
+              </w:rPr>
+            </w:r>
+            <w:r>
+              <w:rPr>
+                <w:b w:val="0"/>
+                <w:noProof/>
+                <w:webHidden/>
+              </w:rPr>
+              <w:fldChar w:fldCharType="separate"/>
+            </w:r>
+            <w:r>
+              <w:rPr>
+                <w:b w:val="0"/>
+                <w:noProof/>
+                <w:webHidden/>
+              </w:rPr>
+              <w:t>24</w:t>
+            </w:r>
+            <w:r>
+              <w:rPr>
+                <w:b w:val="0"/>
+                <w:noProof/>
+                <w:webHidden/>
+              </w:rPr>
+              <w:fldChar w:fldCharType="end"/>
+            </w:r>
+          </w:hyperlink>
+        </w:p>
+        <w:p>
+          <w:pPr>
+            <w:pStyle w:val="21"/>
+            <w:tabs>
+              <w:tab w:val="right" w:leader="dot" w:pos="9911"/>
+            </w:tabs>
+            <w:rPr>
+              <w:rFonts w:asciiTheme="minorHAnsi" w:eastAsiaTheme="minorEastAsia" w:hAnsiTheme="minorHAnsi" w:cstheme="minorBidi"/>
+              <w:b w:val="0"/>
+              <w:noProof/>
+              <w:sz w:val="22"/>
+              <w:szCs w:val="22"/>
+              <w:lang w:eastAsia="ru-RU"/>
+            </w:rPr>
+          </w:pPr>
+          <w:hyperlink w:anchor="_Toc216178042" w:history="1">
+            <w:r>
+              <w:rPr>
+                <w:rStyle w:val="ac"/>
+                <w:b w:val="0"/>
+                <w:noProof/>
+              </w:rPr>
+              <w:t>Заключение</w:t>
+            </w:r>
+            <w:r>
+              <w:rPr>
+                <w:b w:val="0"/>
+                <w:noProof/>
+                <w:webHidden/>
+              </w:rPr>
+              <w:tab/>
+            </w:r>
+            <w:r>
+              <w:rPr>
+                <w:b w:val="0"/>
+                <w:noProof/>
+                <w:webHidden/>
+              </w:rPr>
+              <w:fldChar w:fldCharType="begin"/>
+            </w:r>
+            <w:r>
+              <w:rPr>
+                <w:b w:val="0"/>
+                <w:noProof/>
+                <w:webHidden/>
+              </w:rPr>
+              <w:instrText xml:space="preserve"> PAGEREF _Toc216178042 \h </w:instrText>
+            </w:r>
+            <w:r>
+              <w:rPr>
+                <w:b w:val="0"/>
+                <w:noProof/>
+                <w:webHidden/>
+              </w:rPr>
+            </w:r>
+            <w:r>
+              <w:rPr>
+                <w:b w:val="0"/>
+                <w:noProof/>
+                <w:webHidden/>
+              </w:rPr>
+              <w:fldChar w:fldCharType="separate"/>
+            </w:r>
+            <w:r>
+              <w:rPr>
+                <w:b w:val="0"/>
+                <w:noProof/>
+                <w:webHidden/>
+              </w:rPr>
+              <w:t>28</w:t>
+            </w:r>
+            <w:r>
+              <w:rPr>
+                <w:b w:val="0"/>
+                <w:noProof/>
+                <w:webHidden/>
+              </w:rPr>
+              <w:fldChar w:fldCharType="end"/>
+            </w:r>
+          </w:hyperlink>
+        </w:p>
+        <w:p>
+          <w:pPr>
+            <w:pStyle w:val="21"/>
+            <w:tabs>
+              <w:tab w:val="right" w:leader="dot" w:pos="9911"/>
+            </w:tabs>
+            <w:rPr>
+              <w:rFonts w:asciiTheme="minorHAnsi" w:eastAsiaTheme="minorEastAsia" w:hAnsiTheme="minorHAnsi" w:cstheme="minorBidi"/>
+              <w:b w:val="0"/>
+              <w:noProof/>
+              <w:sz w:val="22"/>
+              <w:szCs w:val="22"/>
+              <w:lang w:eastAsia="ru-RU"/>
+            </w:rPr>
+          </w:pPr>
+          <w:hyperlink w:anchor="_Toc216178043" w:history="1">
+            <w:r>
+              <w:rPr>
+                <w:rStyle w:val="ac"/>
+                <w:b w:val="0"/>
+                <w:noProof/>
+              </w:rPr>
+              <w:t>Список источников и литературы</w:t>
+            </w:r>
+            <w:r>
+              <w:rPr>
+                <w:b w:val="0"/>
+                <w:noProof/>
+                <w:webHidden/>
+              </w:rPr>
+              <w:tab/>
+            </w:r>
+            <w:r>
+              <w:rPr>
+                <w:b w:val="0"/>
+                <w:noProof/>
+                <w:webHidden/>
+              </w:rPr>
+              <w:fldChar w:fldCharType="begin"/>
+            </w:r>
+            <w:r>
+              <w:rPr>
+                <w:b w:val="0"/>
+                <w:noProof/>
+                <w:webHidden/>
+              </w:rPr>
+              <w:instrText xml:space="preserve"> PAGEREF _Toc216178043 \h </w:instrText>
+            </w:r>
+            <w:r>
+              <w:rPr>
+                <w:b w:val="0"/>
+                <w:noProof/>
+                <w:webHidden/>
+              </w:rPr>
+            </w:r>
+            <w:r>
+              <w:rPr>
+                <w:b w:val="0"/>
+                <w:noProof/>
+                <w:webHidden/>
+              </w:rPr>
+              <w:fldChar w:fldCharType="separate"/>
+            </w:r>
+            <w:r>
+              <w:rPr>
+                <w:b w:val="0"/>
+                <w:noProof/>
+                <w:webHidden/>
+              </w:rPr>
+              <w:t>30</w:t>
+            </w:r>
+            <w:r>
+              <w:rPr>
+                <w:b w:val="0"/>
+                <w:noProof/>
+                <w:webHidden/>
+              </w:rPr>
+              <w:fldChar w:fldCharType="end"/>
+            </w:r>
+          </w:hyperlink>
+        </w:p>
+        <w:p>
+          <w:pPr>
+            <w:spacing w:after="160" w:line="259" w:lineRule="auto"/>
+            <w:rPr>
+              <w:bCs/>
+            </w:rPr>
+          </w:pPr>
+          <w:r>
+            <w:rPr>
+              <w:b/>
+              <w:bCs/>
+            </w:rPr>
+            <w:fldChar w:fldCharType="end"/>
+          </w:r>
+        </w:p>
+      </w:sdtContent>
+    </w:sdt>
     <w:p>
       <w:pPr>
         <w:pStyle w:val="a5"/>
@@ -1765,13 +2673,6 @@
           <w:szCs w:val="28"/>
         </w:rPr>
       </w:pPr>
-      <w:r>
-        <w:rPr>
-          <w:sz w:val="28"/>
-          <w:szCs w:val="28"/>
-        </w:rPr>
-        <w:t>Заключение</w:t>
-      </w:r>
     </w:p>
     <w:p>
       <w:pPr>
@@ -1781,26 +2682,8 @@
         <w:rPr>
           <w:sz w:val="28"/>
           <w:szCs w:val="28"/>
-          <w:lang w:val="en-US"/>
-        </w:rPr>
-      </w:pPr>
-      <w:r>
-        <w:rPr>
-          <w:sz w:val="28"/>
-          <w:szCs w:val="28"/>
-        </w:rPr>
-        <w:t>Список источников и литературы</w:t>
-      </w:r>
-      <w:r>
-        <w:rPr>
-          <w:sz w:val="28"/>
-          <w:szCs w:val="28"/>
-          <w:lang w:val="en-US"/>
-        </w:rPr>
-        <w:t>/</w:t>
-      </w:r>
-      <w:bookmarkStart w:id="0" w:name="_GoBack"/>
-      <w:bookmarkEnd w:id="0"/>
+        </w:rPr>
+      </w:pPr>
     </w:p>
     <w:p>
       <w:pPr>
@@ -1865,6 +2748,7 @@
         <w:rPr>
           <w:sz w:val="28"/>
           <w:szCs w:val="28"/>
+          <w:lang w:val="en-US"/>
         </w:rPr>
       </w:pPr>
     </w:p>
@@ -2024,85 +2908,236 @@
     </w:p>
     <w:p>
       <w:pPr>
+        <w:rPr>
+          <w:rFonts w:ascii="Times New Roman" w:hAnsi="Times New Roman"/>
+          <w:sz w:val="28"/>
+          <w:szCs w:val="28"/>
+        </w:rPr>
+      </w:pPr>
+      <w:r>
+        <w:rPr>
+          <w:sz w:val="28"/>
+          <w:szCs w:val="28"/>
+        </w:rPr>
+        <w:br w:type="page"/>
+      </w:r>
+    </w:p>
+    <w:p>
+      <w:pPr>
+        <w:pStyle w:val="2"/>
+        <w:jc w:val="center"/>
+        <w:rPr>
+          <w:rFonts w:ascii="Times New Roman" w:hAnsi="Times New Roman" w:cs="Times New Roman"/>
+          <w:color w:val="000000" w:themeColor="text1"/>
+          <w:sz w:val="28"/>
+        </w:rPr>
+      </w:pPr>
+      <w:bookmarkStart w:id="0" w:name="_Toc216178031"/>
+      <w:r>
+        <w:rPr>
+          <w:rFonts w:ascii="Times New Roman" w:hAnsi="Times New Roman" w:cs="Times New Roman"/>
+          <w:color w:val="000000" w:themeColor="text1"/>
+          <w:sz w:val="28"/>
+        </w:rPr>
+        <w:lastRenderedPageBreak/>
+        <w:t>Введение</w:t>
+      </w:r>
+      <w:bookmarkEnd w:id="0"/>
+    </w:p>
+    <w:p>
+      <w:pPr>
         <w:pStyle w:val="a5"/>
-        <w:spacing w:before="0" w:beforeAutospacing="0" w:after="0" w:afterAutospacing="0"/>
-        <w:jc w:val="both"/>
-        <w:rPr>
-          <w:sz w:val="28"/>
-          <w:szCs w:val="28"/>
-        </w:rPr>
-      </w:pPr>
+        <w:spacing w:before="0" w:beforeAutospacing="0" w:after="0" w:afterAutospacing="0" w:line="360" w:lineRule="auto"/>
+        <w:ind w:firstLine="709"/>
+        <w:jc w:val="both"/>
+        <w:rPr>
+          <w:sz w:val="28"/>
+          <w:szCs w:val="28"/>
+        </w:rPr>
+      </w:pPr>
+      <w:r>
+        <w:rPr>
+          <w:sz w:val="28"/>
+          <w:szCs w:val="28"/>
+        </w:rPr>
+        <w:t>Современная цифровая среда предъявляет высокие требования к организации труда и управлению проектами, где эффективность напрямую зависит от грамотного выбора и настройки инструментария. Данный отчет посвящен комплексному анализу и практическому освоению ключевых технологических компонентов, необходимых для профессиональной деятельности в области разработки программного обеспечения и IT-менеджмента. Цель работы заключается в исследовании, оценке и настройке программных решений, которые формируют основу для контроля версий, управления задачами и обеспечения стабильной рабочей среды.</w:t>
+      </w:r>
     </w:p>
     <w:p>
       <w:pPr>
         <w:pStyle w:val="a5"/>
-        <w:spacing w:before="0" w:beforeAutospacing="0" w:after="0" w:afterAutospacing="0"/>
-        <w:jc w:val="both"/>
-        <w:rPr>
-          <w:sz w:val="28"/>
-          <w:szCs w:val="28"/>
-        </w:rPr>
-      </w:pPr>
+        <w:spacing w:before="0" w:beforeAutospacing="0" w:after="0" w:afterAutospacing="0" w:line="360" w:lineRule="auto"/>
+        <w:ind w:firstLine="709"/>
+        <w:jc w:val="both"/>
+        <w:rPr>
+          <w:sz w:val="28"/>
+          <w:szCs w:val="28"/>
+        </w:rPr>
+      </w:pPr>
+      <w:r>
+        <w:rPr>
+          <w:sz w:val="28"/>
+          <w:szCs w:val="28"/>
+        </w:rPr>
+        <w:t>В первую очередь, рассматривается роль и функционал операционной системы как фундаментальной платформы. Будут проанализированы ее ключевые задачи, такие как управление аппаратными ресурсами, предоставление интерфейса для пользователя и программ, а также обеспечение безопасности. Детальное описание функционала системы будет дополнено сравнительным анализом с альтернативными решениями, что позволит объективно оценить ее преимущества, недостатки и области наиболее эффективного применения.</w:t>
+      </w:r>
     </w:p>
     <w:p>
       <w:pPr>
         <w:pStyle w:val="a5"/>
-        <w:spacing w:before="0" w:beforeAutospacing="0" w:after="0" w:afterAutospacing="0"/>
-        <w:jc w:val="both"/>
-        <w:rPr>
-          <w:sz w:val="28"/>
-          <w:szCs w:val="28"/>
-        </w:rPr>
-      </w:pPr>
+        <w:spacing w:before="0" w:beforeAutospacing="0" w:after="0" w:afterAutospacing="0" w:line="360" w:lineRule="auto"/>
+        <w:ind w:firstLine="709"/>
+        <w:jc w:val="both"/>
+        <w:rPr>
+          <w:sz w:val="28"/>
+          <w:szCs w:val="28"/>
+        </w:rPr>
+      </w:pPr>
+      <w:r>
+        <w:rPr>
+          <w:sz w:val="28"/>
+          <w:szCs w:val="28"/>
+        </w:rPr>
+        <w:t>Далее внимание фокусируется на программном обеспечении в более широком контексте. Исследуется, как программные продукты реализуют функции по управлению ресурсами организации, предоставляют пользователям необходимый инструментарий для работы и выступают в роли посредника между бизнес-процессами и данными. Определяется логика работы таких систем и их основные эксплуатационные характеристики, что является критически важным для понимания их архитектуры и принципов взаимодействия с пользователем и аппаратной частью.</w:t>
+      </w:r>
     </w:p>
     <w:p>
       <w:pPr>
         <w:pStyle w:val="a5"/>
-        <w:spacing w:before="0" w:beforeAutospacing="0" w:after="0" w:afterAutospacing="0"/>
-        <w:jc w:val="both"/>
-        <w:rPr>
-          <w:sz w:val="28"/>
-          <w:szCs w:val="28"/>
-        </w:rPr>
-      </w:pPr>
+        <w:spacing w:before="0" w:beforeAutospacing="0" w:after="0" w:afterAutospacing="0" w:line="360" w:lineRule="auto"/>
+        <w:ind w:firstLine="709"/>
+        <w:jc w:val="both"/>
+        <w:rPr>
+          <w:sz w:val="28"/>
+          <w:szCs w:val="28"/>
+        </w:rPr>
+      </w:pPr>
+      <w:r>
+        <w:rPr>
+          <w:sz w:val="28"/>
+          <w:szCs w:val="28"/>
+        </w:rPr>
+        <w:t xml:space="preserve">Важным этапом является оценка качества и надежности исследуемых систем. Для этого применяется международного признанная модель качества продукта ISO/IEC 25010, которая включает такие критерии, как функциональная пригодность, производительность, удобство использования, надежность, </w:t>
+      </w:r>
+      <w:r>
+        <w:rPr>
+          <w:sz w:val="28"/>
+          <w:szCs w:val="28"/>
+        </w:rPr>
+        <w:lastRenderedPageBreak/>
+        <w:t>безопасность и другие. Такой подход позволяет провести системную оценку, выявить сильные стороны и потенциальные уязвимости программных решений.</w:t>
+      </w:r>
     </w:p>
     <w:p>
       <w:pPr>
         <w:pStyle w:val="a5"/>
-        <w:spacing w:before="0" w:beforeAutospacing="0" w:after="0" w:afterAutospacing="0"/>
-        <w:jc w:val="both"/>
-        <w:rPr>
-          <w:sz w:val="28"/>
-          <w:szCs w:val="28"/>
-        </w:rPr>
-      </w:pPr>
+        <w:spacing w:before="0" w:beforeAutospacing="0" w:after="0" w:afterAutospacing="0" w:line="360" w:lineRule="auto"/>
+        <w:ind w:firstLine="709"/>
+        <w:jc w:val="both"/>
+        <w:rPr>
+          <w:sz w:val="28"/>
+          <w:szCs w:val="28"/>
+        </w:rPr>
+      </w:pPr>
+      <w:r>
+        <w:rPr>
+          <w:sz w:val="28"/>
+          <w:szCs w:val="28"/>
+        </w:rPr>
+        <w:t>В условиях глобальной цифровой трансформации особую актуальность приобретает вопрос технологического суверенитета. Поэтому в отчете отдельный раздел посвящен разработке рекомендаций по использованию российских аналогов программного обеспечения. Рекомендации будут разделены на решения для стационарного развертывания и онлайн-сервисы, что позволит сформировать практическое руководство по возможной замене иностранного ПО с учетом требований к функциональности и безопасности.</w:t>
+      </w:r>
     </w:p>
     <w:p>
       <w:pPr>
         <w:pStyle w:val="a5"/>
-        <w:spacing w:before="0" w:beforeAutospacing="0" w:after="0" w:afterAutospacing="0"/>
-        <w:jc w:val="both"/>
-        <w:rPr>
-          <w:sz w:val="28"/>
-          <w:szCs w:val="28"/>
-        </w:rPr>
-      </w:pPr>
+        <w:spacing w:before="0" w:beforeAutospacing="0" w:after="0" w:afterAutospacing="0" w:line="360" w:lineRule="auto"/>
+        <w:ind w:firstLine="709"/>
+        <w:jc w:val="both"/>
+        <w:rPr>
+          <w:sz w:val="28"/>
+          <w:szCs w:val="28"/>
+        </w:rPr>
+      </w:pPr>
+      <w:r>
+        <w:rPr>
+          <w:sz w:val="28"/>
+          <w:szCs w:val="28"/>
+        </w:rPr>
+        <w:t xml:space="preserve">Практическая часть работы включает в себя установку и настройку системы контроля версий Git – одного из краеугольных инструментов современной разработки. Будут подробно описаны шаги по установке, базовой конфигурации пользователя, а также продемонстрирована работа с </w:t>
+      </w:r>
+      <w:proofErr w:type="spellStart"/>
+      <w:r>
+        <w:rPr>
+          <w:sz w:val="28"/>
+          <w:szCs w:val="28"/>
+        </w:rPr>
+        <w:t>репозиторием</w:t>
+      </w:r>
+      <w:proofErr w:type="spellEnd"/>
+      <w:r>
+        <w:rPr>
+          <w:sz w:val="28"/>
+          <w:szCs w:val="28"/>
+        </w:rPr>
+        <w:t xml:space="preserve">: создание </w:t>
+      </w:r>
+      <w:proofErr w:type="spellStart"/>
+      <w:r>
+        <w:rPr>
+          <w:sz w:val="28"/>
+          <w:szCs w:val="28"/>
+        </w:rPr>
+        <w:t>коммитов</w:t>
+      </w:r>
+      <w:proofErr w:type="spellEnd"/>
+      <w:r>
+        <w:rPr>
+          <w:sz w:val="28"/>
+          <w:szCs w:val="28"/>
+        </w:rPr>
+        <w:t>, управление ветками и размещение проекта на удаленном хостинге. Это обеспечит не только теоретическое, но и практическое понимание процессов ведения и контроля исходного кода.</w:t>
+      </w:r>
     </w:p>
     <w:p>
       <w:pPr>
         <w:pStyle w:val="a5"/>
-        <w:spacing w:before="0" w:beforeAutospacing="0" w:after="0" w:afterAutospacing="0"/>
-        <w:jc w:val="both"/>
-        <w:rPr>
-          <w:sz w:val="28"/>
-          <w:szCs w:val="28"/>
-        </w:rPr>
-      </w:pPr>
+        <w:spacing w:before="0" w:beforeAutospacing="0" w:after="0" w:afterAutospacing="0" w:line="360" w:lineRule="auto"/>
+        <w:ind w:firstLine="709"/>
+        <w:jc w:val="both"/>
+        <w:rPr>
+          <w:sz w:val="28"/>
+          <w:szCs w:val="28"/>
+        </w:rPr>
+      </w:pPr>
+      <w:r>
+        <w:rPr>
+          <w:sz w:val="28"/>
+          <w:szCs w:val="28"/>
+        </w:rPr>
+        <w:t xml:space="preserve">Таким образом, данный отчет представляет собой целостное исследование, объединяющее теоретический анализ операционных систем и программного обеспечения, методологию оценки их качества, стратегические вопросы </w:t>
+      </w:r>
+      <w:proofErr w:type="spellStart"/>
+      <w:r>
+        <w:rPr>
+          <w:sz w:val="28"/>
+          <w:szCs w:val="28"/>
+        </w:rPr>
+        <w:t>импортозамещения</w:t>
+      </w:r>
+      <w:proofErr w:type="spellEnd"/>
+      <w:r>
+        <w:rPr>
+          <w:sz w:val="28"/>
+          <w:szCs w:val="28"/>
+        </w:rPr>
+        <w:t xml:space="preserve"> и практические навыки настройки критически важного инструмента для совместной работы. Результаты работы могут служить основой для формирования эффективной и безопасной IT-инфраструктуры, отвечающей как текущим производственным задачам, так и долгосрочным стратегическим требованиям.</w:t>
+      </w:r>
     </w:p>
     <w:p>
       <w:pPr>
         <w:pStyle w:val="a5"/>
-        <w:spacing w:before="0" w:beforeAutospacing="0" w:after="0" w:afterAutospacing="0"/>
+        <w:spacing w:before="0" w:beforeAutospacing="0" w:after="0" w:afterAutospacing="0" w:line="360" w:lineRule="auto"/>
+        <w:ind w:firstLine="709"/>
         <w:jc w:val="both"/>
         <w:rPr>
           <w:sz w:val="28"/>
@@ -2113,51 +3148,8 @@
     <w:p>
       <w:pPr>
         <w:pStyle w:val="a5"/>
-        <w:spacing w:before="0" w:beforeAutospacing="0" w:after="0" w:afterAutospacing="0"/>
-        <w:jc w:val="both"/>
-        <w:rPr>
-          <w:sz w:val="28"/>
-          <w:szCs w:val="28"/>
-        </w:rPr>
-      </w:pPr>
-    </w:p>
-    <w:p>
-      <w:pPr>
-        <w:pStyle w:val="a5"/>
-        <w:spacing w:before="0" w:beforeAutospacing="0" w:after="0" w:afterAutospacing="0"/>
-        <w:jc w:val="both"/>
-        <w:rPr>
-          <w:sz w:val="28"/>
-          <w:szCs w:val="28"/>
-        </w:rPr>
-      </w:pPr>
-    </w:p>
-    <w:p>
-      <w:pPr>
-        <w:pStyle w:val="a5"/>
-        <w:spacing w:before="0" w:beforeAutospacing="0" w:after="0" w:afterAutospacing="0"/>
-        <w:jc w:val="both"/>
-        <w:rPr>
-          <w:sz w:val="28"/>
-          <w:szCs w:val="28"/>
-        </w:rPr>
-      </w:pPr>
-    </w:p>
-    <w:p>
-      <w:pPr>
-        <w:pStyle w:val="a5"/>
-        <w:spacing w:before="0" w:beforeAutospacing="0" w:after="0" w:afterAutospacing="0"/>
-        <w:jc w:val="both"/>
-        <w:rPr>
-          <w:sz w:val="28"/>
-          <w:szCs w:val="28"/>
-        </w:rPr>
-      </w:pPr>
-    </w:p>
-    <w:p>
-      <w:pPr>
-        <w:pStyle w:val="a5"/>
-        <w:spacing w:before="0" w:beforeAutospacing="0" w:after="0" w:afterAutospacing="0"/>
+        <w:spacing w:before="0" w:beforeAutospacing="0" w:after="0" w:afterAutospacing="0" w:line="360" w:lineRule="auto"/>
+        <w:ind w:firstLine="709"/>
         <w:jc w:val="both"/>
         <w:rPr>
           <w:sz w:val="28"/>
@@ -2171,229 +3163,6 @@
         <w:spacing w:before="0" w:beforeAutospacing="0" w:after="0" w:afterAutospacing="0"/>
         <w:jc w:val="center"/>
         <w:rPr>
-          <w:b/>
-          <w:sz w:val="28"/>
-          <w:szCs w:val="28"/>
-        </w:rPr>
-      </w:pPr>
-      <w:r>
-        <w:rPr>
-          <w:b/>
-          <w:sz w:val="28"/>
-          <w:szCs w:val="28"/>
-        </w:rPr>
-        <w:lastRenderedPageBreak/>
-        <w:t>Введение</w:t>
-      </w:r>
-    </w:p>
-    <w:p>
-      <w:pPr>
-        <w:pStyle w:val="a5"/>
-        <w:spacing w:after="0" w:afterAutospacing="0" w:line="360" w:lineRule="auto"/>
-        <w:ind w:firstLine="709"/>
-        <w:jc w:val="both"/>
-        <w:rPr>
-          <w:sz w:val="28"/>
-          <w:szCs w:val="28"/>
-        </w:rPr>
-      </w:pPr>
-      <w:r>
-        <w:rPr>
-          <w:sz w:val="28"/>
-          <w:szCs w:val="28"/>
-        </w:rPr>
-        <w:t>Современная цифровая среда предъявляет высокие требования к организации труда и управлению проектами, где эффективность напрямую зависит от грамотного выбора и настройки инструментария. Данный отчет посвящен комплексному анализу и практическому освоению ключевых технологических компонентов, необходимых для профессиональной деятельности в области разработки программного обеспечения и IT-менеджмента. Цель работы заключается в исследовании, оценке и настройке программных решений, которые формируют основу для контроля версий, управления задачами и обеспечения стабильной рабочей среды.</w:t>
-      </w:r>
-    </w:p>
-    <w:p>
-      <w:pPr>
-        <w:pStyle w:val="a5"/>
-        <w:spacing w:after="0" w:afterAutospacing="0" w:line="360" w:lineRule="auto"/>
-        <w:ind w:firstLine="709"/>
-        <w:jc w:val="both"/>
-        <w:rPr>
-          <w:sz w:val="28"/>
-          <w:szCs w:val="28"/>
-        </w:rPr>
-      </w:pPr>
-      <w:r>
-        <w:rPr>
-          <w:sz w:val="28"/>
-          <w:szCs w:val="28"/>
-        </w:rPr>
-        <w:t>В первую очередь, рассматривается роль и функционал операционной системы как фундаментальной платформы. Будут проанализированы ее ключевые задачи, такие как управление аппаратными ресурсами, предоставление интерфейса для пользователя и программ, а также обеспечение безопасности. Детальное описание функционала системы будет дополнено сравнительным анализом с альтернативными решениями, что позволит объективно оценить ее преимущества, недостатки и области наиболее эффективного применения.</w:t>
-      </w:r>
-    </w:p>
-    <w:p>
-      <w:pPr>
-        <w:pStyle w:val="a5"/>
-        <w:spacing w:after="0" w:afterAutospacing="0" w:line="360" w:lineRule="auto"/>
-        <w:ind w:firstLine="709"/>
-        <w:jc w:val="both"/>
-        <w:rPr>
-          <w:sz w:val="28"/>
-          <w:szCs w:val="28"/>
-        </w:rPr>
-      </w:pPr>
-      <w:r>
-        <w:rPr>
-          <w:sz w:val="28"/>
-          <w:szCs w:val="28"/>
-        </w:rPr>
-        <w:t>Далее внимание фокусируется на программном обеспечении в более широком контексте. Исследуется, как программные продукты реализуют функции по управлению ресурсами организации, предоставляют пользователям необходимый инструментарий для работы и выступают в роли посредника между бизнес-процессами и данными. Определяется логика работы таких систем и их основные эксплуатационные характеристики, что является критически важным для понимания их архитектуры и принципов взаимодействия с пользователем и аппаратной частью.</w:t>
-      </w:r>
-    </w:p>
-    <w:p>
-      <w:pPr>
-        <w:pStyle w:val="a5"/>
-        <w:spacing w:after="0" w:afterAutospacing="0" w:line="360" w:lineRule="auto"/>
-        <w:ind w:firstLine="709"/>
-        <w:jc w:val="both"/>
-        <w:rPr>
-          <w:sz w:val="28"/>
-          <w:szCs w:val="28"/>
-        </w:rPr>
-      </w:pPr>
-      <w:r>
-        <w:rPr>
-          <w:sz w:val="28"/>
-          <w:szCs w:val="28"/>
-        </w:rPr>
-        <w:t xml:space="preserve">Важным этапом является оценка качества и надежности исследуемых систем. Для этого применяется международного признанная модель качества продукта ISO/IEC 25010, которая включает такие критерии, как функциональная пригодность, производительность, удобство использования, надежность, </w:t>
-      </w:r>
-      <w:r>
-        <w:rPr>
-          <w:sz w:val="28"/>
-          <w:szCs w:val="28"/>
-        </w:rPr>
-        <w:lastRenderedPageBreak/>
-        <w:t>безопасность и другие. Такой подход позволяет провести системную оценку, выявить сильные стороны и потенциальные уязвимости программных решений.</w:t>
-      </w:r>
-    </w:p>
-    <w:p>
-      <w:pPr>
-        <w:pStyle w:val="a5"/>
-        <w:spacing w:after="0" w:afterAutospacing="0" w:line="360" w:lineRule="auto"/>
-        <w:ind w:firstLine="709"/>
-        <w:jc w:val="both"/>
-        <w:rPr>
-          <w:sz w:val="28"/>
-          <w:szCs w:val="28"/>
-        </w:rPr>
-      </w:pPr>
-      <w:r>
-        <w:rPr>
-          <w:sz w:val="28"/>
-          <w:szCs w:val="28"/>
-        </w:rPr>
-        <w:t>В условиях глобальной цифровой трансформации особую актуальность приобретает вопрос технологического суверенитета. Поэтому в отчете отдельный раздел посвящен разработке рекомендаций по использованию российских аналогов программного обеспечения. Рекомендации будут разделены на решения для стационарного развертывания и онлайн-сервисы, что позволит сформировать практическое руководство по возможной замене иностранного ПО с учетом требований к функциональности и безопасности.</w:t>
-      </w:r>
-    </w:p>
-    <w:p>
-      <w:pPr>
-        <w:pStyle w:val="a5"/>
-        <w:spacing w:after="0" w:afterAutospacing="0" w:line="360" w:lineRule="auto"/>
-        <w:ind w:firstLine="709"/>
-        <w:jc w:val="both"/>
-        <w:rPr>
-          <w:sz w:val="28"/>
-          <w:szCs w:val="28"/>
-        </w:rPr>
-      </w:pPr>
-      <w:r>
-        <w:rPr>
-          <w:sz w:val="28"/>
-          <w:szCs w:val="28"/>
-        </w:rPr>
-        <w:t xml:space="preserve">Практическая часть работы включает в себя установку и настройку системы контроля версий Git – одного из краеугольных инструментов современной разработки. Будут подробно описаны шаги по установке, базовой конфигурации пользователя, а также продемонстрирована работа с </w:t>
-      </w:r>
-      <w:proofErr w:type="spellStart"/>
-      <w:r>
-        <w:rPr>
-          <w:sz w:val="28"/>
-          <w:szCs w:val="28"/>
-        </w:rPr>
-        <w:t>репозиторием</w:t>
-      </w:r>
-      <w:proofErr w:type="spellEnd"/>
-      <w:r>
-        <w:rPr>
-          <w:sz w:val="28"/>
-          <w:szCs w:val="28"/>
-        </w:rPr>
-        <w:t xml:space="preserve">: создание </w:t>
-      </w:r>
-      <w:proofErr w:type="spellStart"/>
-      <w:r>
-        <w:rPr>
-          <w:sz w:val="28"/>
-          <w:szCs w:val="28"/>
-        </w:rPr>
-        <w:t>коммитов</w:t>
-      </w:r>
-      <w:proofErr w:type="spellEnd"/>
-      <w:r>
-        <w:rPr>
-          <w:sz w:val="28"/>
-          <w:szCs w:val="28"/>
-        </w:rPr>
-        <w:t>, управление ветками и размещение проекта на удаленном хостинге. Это обеспечит не только теоретическое, но и практическое понимание процессов ведения и контроля исходного кода.</w:t>
-      </w:r>
-    </w:p>
-    <w:p>
-      <w:pPr>
-        <w:pStyle w:val="a5"/>
-        <w:spacing w:before="0" w:beforeAutospacing="0" w:after="0" w:afterAutospacing="0" w:line="360" w:lineRule="auto"/>
-        <w:ind w:firstLine="709"/>
-        <w:jc w:val="both"/>
-        <w:rPr>
-          <w:sz w:val="28"/>
-          <w:szCs w:val="28"/>
-        </w:rPr>
-      </w:pPr>
-      <w:r>
-        <w:rPr>
-          <w:sz w:val="28"/>
-          <w:szCs w:val="28"/>
-        </w:rPr>
-        <w:t xml:space="preserve">Таким образом, данный отчет представляет собой целостное исследование, объединяющее теоретический анализ операционных систем и программного обеспечения, методологию оценки их качества, стратегические вопросы </w:t>
-      </w:r>
-      <w:proofErr w:type="spellStart"/>
-      <w:r>
-        <w:rPr>
-          <w:sz w:val="28"/>
-          <w:szCs w:val="28"/>
-        </w:rPr>
-        <w:t>импортозамещения</w:t>
-      </w:r>
-      <w:proofErr w:type="spellEnd"/>
-      <w:r>
-        <w:rPr>
-          <w:sz w:val="28"/>
-          <w:szCs w:val="28"/>
-        </w:rPr>
-        <w:t xml:space="preserve"> и практические навыки настройки критически важного инструмента для совместной работы. Результаты работы могут служить основой для формирования эффективной и безопасной IT-инфраструктуры, отвечающей как текущим производственным задачам, так и долгосрочным стратегическим требованиям.</w:t>
-      </w:r>
-    </w:p>
-    <w:p>
-      <w:pPr>
-        <w:pStyle w:val="a5"/>
-        <w:spacing w:before="0" w:beforeAutospacing="0" w:after="0" w:afterAutospacing="0" w:line="360" w:lineRule="auto"/>
-        <w:ind w:firstLine="709"/>
-        <w:jc w:val="both"/>
-        <w:rPr>
-          <w:sz w:val="28"/>
-          <w:szCs w:val="28"/>
-        </w:rPr>
-      </w:pPr>
-    </w:p>
-    <w:p>
-      <w:pPr>
-        <w:pStyle w:val="a5"/>
-        <w:spacing w:before="0" w:beforeAutospacing="0" w:after="0" w:afterAutospacing="0" w:line="360" w:lineRule="auto"/>
-        <w:ind w:firstLine="709"/>
-        <w:jc w:val="both"/>
-        <w:rPr>
           <w:sz w:val="28"/>
           <w:szCs w:val="28"/>
         </w:rPr>
@@ -2414,7 +3183,16 @@
       <w:pPr>
         <w:pStyle w:val="a5"/>
         <w:spacing w:before="0" w:beforeAutospacing="0" w:after="0" w:afterAutospacing="0"/>
-        <w:jc w:val="center"/>
+        <w:rPr>
+          <w:sz w:val="28"/>
+          <w:szCs w:val="28"/>
+        </w:rPr>
+      </w:pPr>
+    </w:p>
+    <w:p>
+      <w:pPr>
+        <w:pStyle w:val="a5"/>
+        <w:spacing w:before="0" w:beforeAutospacing="0" w:after="0" w:afterAutospacing="0"/>
         <w:rPr>
           <w:sz w:val="28"/>
           <w:szCs w:val="28"/>
@@ -2436,88 +3214,62 @@
       <w:pPr>
         <w:pStyle w:val="a5"/>
         <w:spacing w:before="0" w:beforeAutospacing="0" w:after="0" w:afterAutospacing="0"/>
+        <w:rPr>
+          <w:sz w:val="28"/>
+          <w:szCs w:val="28"/>
+        </w:rPr>
+      </w:pPr>
+    </w:p>
+    <w:p>
+      <w:pPr>
+        <w:pStyle w:val="2"/>
         <w:jc w:val="center"/>
         <w:rPr>
-          <w:sz w:val="28"/>
-          <w:szCs w:val="28"/>
-        </w:rPr>
-      </w:pPr>
-    </w:p>
-    <w:p>
-      <w:pPr>
-        <w:pStyle w:val="a5"/>
-        <w:spacing w:before="0" w:beforeAutospacing="0" w:after="0" w:afterAutospacing="0"/>
+          <w:rFonts w:ascii="Times New Roman" w:hAnsi="Times New Roman" w:cs="Times New Roman"/>
+          <w:color w:val="000000" w:themeColor="text1"/>
+          <w:sz w:val="28"/>
+        </w:rPr>
+      </w:pPr>
+      <w:bookmarkStart w:id="1" w:name="_Toc216178032"/>
+      <w:r>
+        <w:rPr>
+          <w:rFonts w:ascii="Times New Roman" w:hAnsi="Times New Roman" w:cs="Times New Roman"/>
+          <w:color w:val="000000" w:themeColor="text1"/>
+          <w:sz w:val="24"/>
+        </w:rPr>
+        <w:lastRenderedPageBreak/>
+        <w:t>1</w:t>
+      </w:r>
+      <w:r>
+        <w:rPr>
+          <w:rFonts w:ascii="Times New Roman" w:hAnsi="Times New Roman" w:cs="Times New Roman"/>
+          <w:color w:val="000000" w:themeColor="text1"/>
+          <w:sz w:val="28"/>
+        </w:rPr>
+        <w:t>.Определение характеристик программного обеспечения</w:t>
+      </w:r>
+      <w:bookmarkEnd w:id="1"/>
+    </w:p>
+    <w:p>
+      <w:pPr>
+        <w:pStyle w:val="2"/>
         <w:jc w:val="center"/>
         <w:rPr>
-          <w:sz w:val="28"/>
-          <w:szCs w:val="28"/>
-        </w:rPr>
-      </w:pPr>
-    </w:p>
-    <w:p>
-      <w:pPr>
-        <w:pStyle w:val="a5"/>
-        <w:spacing w:before="0" w:beforeAutospacing="0" w:after="0" w:afterAutospacing="0"/>
-        <w:jc w:val="center"/>
-        <w:rPr>
-          <w:sz w:val="28"/>
-          <w:szCs w:val="28"/>
-        </w:rPr>
-      </w:pPr>
-    </w:p>
-    <w:p>
-      <w:pPr>
-        <w:pStyle w:val="a5"/>
-        <w:spacing w:before="0" w:beforeAutospacing="0" w:after="0" w:afterAutospacing="0"/>
-        <w:jc w:val="center"/>
-        <w:rPr>
-          <w:b/>
-          <w:sz w:val="28"/>
-          <w:szCs w:val="28"/>
-        </w:rPr>
-      </w:pPr>
-      <w:r>
-        <w:rPr>
-          <w:b/>
-          <w:sz w:val="28"/>
-          <w:szCs w:val="28"/>
-        </w:rPr>
-        <w:t>1.Определение характеристик программного обеспечения</w:t>
-      </w:r>
-    </w:p>
-    <w:p>
-      <w:pPr>
-        <w:pStyle w:val="a5"/>
-        <w:spacing w:before="0" w:beforeAutospacing="0" w:after="0" w:afterAutospacing="0"/>
-        <w:jc w:val="center"/>
-        <w:rPr>
-          <w:b/>
-          <w:sz w:val="28"/>
-          <w:szCs w:val="28"/>
-        </w:rPr>
-      </w:pPr>
-      <w:r>
-        <w:rPr>
-          <w:b/>
-          <w:sz w:val="28"/>
-          <w:szCs w:val="28"/>
+          <w:rFonts w:ascii="Times New Roman" w:hAnsi="Times New Roman" w:cs="Times New Roman"/>
+          <w:color w:val="000000" w:themeColor="text1"/>
+          <w:sz w:val="28"/>
+        </w:rPr>
+      </w:pPr>
+      <w:bookmarkStart w:id="2" w:name="_Toc216178033"/>
+      <w:r>
+        <w:rPr>
+          <w:rFonts w:ascii="Times New Roman" w:hAnsi="Times New Roman" w:cs="Times New Roman"/>
+          <w:color w:val="000000" w:themeColor="text1"/>
+          <w:sz w:val="28"/>
         </w:rPr>
         <w:t>1.1 Определение характеристик ОС</w:t>
       </w:r>
-    </w:p>
-    <w:p>
-      <w:pPr>
-        <w:widowControl w:val="0"/>
-        <w:autoSpaceDE w:val="0"/>
-        <w:autoSpaceDN w:val="0"/>
-        <w:adjustRightInd w:val="0"/>
-        <w:spacing w:after="0"/>
-        <w:rPr>
-          <w:rFonts w:ascii="Times New Roman" w:hAnsi="Times New Roman"/>
-          <w:sz w:val="28"/>
-          <w:szCs w:val="28"/>
-        </w:rPr>
-      </w:pPr>
+      <w:bookmarkEnd w:id="2"/>
     </w:p>
     <w:p>
       <w:pPr>
@@ -2596,7 +3348,23 @@
           <w:sz w:val="28"/>
           <w:szCs w:val="28"/>
         </w:rPr>
-        <w:t xml:space="preserve">человеческим вниманием, временем, приоритетами и интеллектуальными усилиями. Если планировщик процессов ОС распределяет миллисекунды работы центрального процессора, то планировщик задач в «LeaderTask» распределяет часы и дни рабочего графика пользователя, структурируя их в проекты, этапы и конкретные действия. Таким образом, первая </w:t>
+        <w:t xml:space="preserve">человеческим вниманием, временем, приоритетами и интеллектуальными усилиями. Если планировщик процессов ОС распределяет миллисекунды работы центрального процессора, то планировщик задач в «LeaderTask» распределяет часы и дни рабочего графика пользователя, структурируя их в проекты, этапы и конкретные действия. Таким образом, первая фундаментальная характеристика сложного ПО </w:t>
+      </w:r>
+      <w:r>
+        <w:rPr>
+          <w:rFonts w:ascii="Times New Roman" w:hAnsi="Times New Roman"/>
+          <w:sz w:val="28"/>
+          <w:szCs w:val="28"/>
+        </w:rPr>
+        <w:t>–</w:t>
+      </w:r>
+      <w:r>
+        <w:rPr>
+          <w:rFonts w:ascii="Times New Roman" w:hAnsi="Times New Roman"/>
+          <w:sz w:val="28"/>
+          <w:szCs w:val="28"/>
+        </w:rPr>
+        <w:t xml:space="preserve"> это способность создавать новый, </w:t>
       </w:r>
       <w:r>
         <w:rPr>
@@ -2605,23 +3373,7 @@
           <w:szCs w:val="28"/>
         </w:rPr>
         <w:lastRenderedPageBreak/>
-        <w:t xml:space="preserve">фундаментальная характеристика сложного ПО </w:t>
-      </w:r>
-      <w:r>
-        <w:rPr>
-          <w:rFonts w:ascii="Times New Roman" w:hAnsi="Times New Roman"/>
-          <w:sz w:val="28"/>
-          <w:szCs w:val="28"/>
-        </w:rPr>
-        <w:t>–</w:t>
-      </w:r>
-      <w:r>
-        <w:rPr>
-          <w:rFonts w:ascii="Times New Roman" w:hAnsi="Times New Roman"/>
-          <w:sz w:val="28"/>
-          <w:szCs w:val="28"/>
-        </w:rPr>
-        <w:t xml:space="preserve"> это способность создавать новый, более релевантный для пользователя уровень абстракции над ресурсами, переводя технические возможности машины в плоскость практических бизнес- или личных задач.</w:t>
+        <w:t>более релевантный для пользователя уровень абстракции над ресурсами, переводя технические возможности машины в плоскость практических бизнес- или личных задач.</w:t>
       </w:r>
     </w:p>
     <w:p>
@@ -2734,7 +3486,15 @@
           <w:sz w:val="28"/>
           <w:szCs w:val="28"/>
         </w:rPr>
-        <w:t xml:space="preserve"> адаптивность и соответствие локальным требованиям. Решения, подобные «LeaderTask», часто создаются с учётом специфики регионального делового оборота, ментальных моделей планирования и требований законодательства в области обработки данных. Это проявляется в поддержке русского языка на глубоком уровне интерфейса и документации, в календарных особенностях, в приоритете офлайн-работоспособности или специфических интеграциях с местными сервисами. Таким образом, характеристикой зрелого ПО становится не только его чистая функциональность, но и степень его встраивания в конкретный технологический и культурный контекст пользователя. Рассмотрение программного обеспечения через призму его взаимодействия с ОС и конечными задачами человека позволяет увидеть его истинную ценность: это не просто инструмент, а активный участник рабочего процесса, который структурирует ресурсы, предоставляет целостный инструментарий и выступает незаменимым посредником в мире информации, превращая технический потенциал компьютера в практические, измеримые результаты. Этот принцип лежит в основе как простых утилит, так и сложных корпоративных систем, определяя вектор развития всего сегмента прикладного программного обеспечения.</w:t>
+        <w:t xml:space="preserve"> адаптивность и соответствие локальным требованиям. Решения, подобные «LeaderTask», часто создаются с учётом специфики регионального делового оборота, ментальных моделей планирования и требований законодательства в области обработки данных. Это проявляется в поддержке русского языка на глубоком уровне интерфейса и документации, в календарных особенностях, в приоритете офлайн-работоспособности или специфических интеграциях с местными сервисами. Таким образом, характеристикой зрелого ПО становится не только его чистая функциональность, но и степень его встраивания в конкретный технологический и культурный контекст пользователя. Рассмотрение программного обеспечения через призму его взаимодействия с ОС и конечными задачами человека позволяет увидеть его истинную ценность: это не просто инструмент, а активный участник рабочего процесса, который структурирует ресурсы, предоставляет целостный инструментарий и выступает незаменимым посредником в мире информации, превращая технический потенциал компьютера в практические, измеримые результаты. Этот принцип лежит в основе как простых утилит, так и сложных корпоративных систем, определяя вектор развития</w:t>
+      </w:r>
+      <w:r>
+        <w:rPr>
+          <w:rFonts w:ascii="Times New Roman" w:hAnsi="Times New Roman"/>
+          <w:sz w:val="28"/>
+          <w:szCs w:val="28"/>
+        </w:rPr>
+        <w:t xml:space="preserve"> всего сегмента.</w:t>
       </w:r>
     </w:p>
     <w:p>
@@ -2744,39 +3504,6 @@
         <w:autoSpaceDN w:val="0"/>
         <w:adjustRightInd w:val="0"/>
         <w:spacing w:after="0" w:line="360" w:lineRule="auto"/>
-        <w:ind w:firstLine="709"/>
-        <w:jc w:val="both"/>
-        <w:rPr>
-          <w:rFonts w:ascii="Times New Roman" w:hAnsi="Times New Roman"/>
-          <w:sz w:val="28"/>
-          <w:szCs w:val="28"/>
-        </w:rPr>
-      </w:pPr>
-    </w:p>
-    <w:p>
-      <w:pPr>
-        <w:widowControl w:val="0"/>
-        <w:autoSpaceDE w:val="0"/>
-        <w:autoSpaceDN w:val="0"/>
-        <w:adjustRightInd w:val="0"/>
-        <w:spacing w:after="0" w:line="360" w:lineRule="auto"/>
-        <w:jc w:val="both"/>
-        <w:rPr>
-          <w:rFonts w:ascii="Times New Roman" w:hAnsi="Times New Roman"/>
-          <w:sz w:val="28"/>
-          <w:szCs w:val="28"/>
-        </w:rPr>
-      </w:pPr>
-    </w:p>
-    <w:p>
-      <w:pPr>
-        <w:widowControl w:val="0"/>
-        <w:autoSpaceDE w:val="0"/>
-        <w:autoSpaceDN w:val="0"/>
-        <w:adjustRightInd w:val="0"/>
-        <w:spacing w:after="0" w:line="360" w:lineRule="auto"/>
-        <w:ind w:firstLine="709"/>
-        <w:jc w:val="center"/>
         <w:rPr>
           <w:rFonts w:ascii="Times New Roman" w:hAnsi="Times New Roman"/>
           <w:b/>
@@ -2785,17 +3512,28 @@
           <w:szCs w:val="28"/>
         </w:rPr>
       </w:pPr>
-      <w:r>
-        <w:rPr>
-          <w:rFonts w:ascii="Times New Roman" w:hAnsi="Times New Roman"/>
-          <w:b/>
-          <w:color w:val="000000"/>
-          <w:sz w:val="28"/>
-          <w:szCs w:val="28"/>
+    </w:p>
+    <w:p>
+      <w:pPr>
+        <w:pStyle w:val="2"/>
+        <w:jc w:val="center"/>
+        <w:rPr>
+          <w:rFonts w:ascii="Times New Roman" w:hAnsi="Times New Roman" w:cs="Times New Roman"/>
+          <w:color w:val="000000" w:themeColor="text1"/>
+          <w:sz w:val="28"/>
+        </w:rPr>
+      </w:pPr>
+      <w:bookmarkStart w:id="3" w:name="_Toc216178034"/>
+      <w:r>
+        <w:rPr>
+          <w:rFonts w:ascii="Times New Roman" w:hAnsi="Times New Roman" w:cs="Times New Roman"/>
+          <w:color w:val="000000" w:themeColor="text1"/>
+          <w:sz w:val="28"/>
         </w:rPr>
         <w:lastRenderedPageBreak/>
         <w:t>1.2 Определение характеристик ПО</w:t>
       </w:r>
+      <w:bookmarkEnd w:id="3"/>
     </w:p>
     <w:p>
       <w:pPr>
@@ -3236,34 +3974,8 @@
           <w:sz w:val="28"/>
           <w:szCs w:val="28"/>
         </w:rPr>
-        <w:t xml:space="preserve">На базовом уровне ОС является посредником между аппаратным и программным уровнем. Прикладное </w:t>
-      </w:r>
-      <w:proofErr w:type="gramStart"/>
-      <w:r>
-        <w:rPr>
-          <w:color w:val="000000" w:themeColor="text1"/>
-          <w:sz w:val="28"/>
-          <w:szCs w:val="28"/>
-        </w:rPr>
-        <w:t>ПО высокого уровня</w:t>
-      </w:r>
-      <w:proofErr w:type="gramEnd"/>
-      <w:r>
-        <w:rPr>
-          <w:color w:val="000000" w:themeColor="text1"/>
-          <w:sz w:val="28"/>
-          <w:szCs w:val="28"/>
-        </w:rPr>
-        <w:t xml:space="preserve">, в свою очередь, берёт на </w:t>
-      </w:r>
-      <w:r>
-        <w:rPr>
-          <w:color w:val="000000" w:themeColor="text1"/>
-          <w:sz w:val="28"/>
-          <w:szCs w:val="28"/>
-        </w:rPr>
         <w:lastRenderedPageBreak/>
-        <w:t xml:space="preserve">себя более сложную роль </w:t>
+        <w:t xml:space="preserve">На базовом уровне ОС является посредником между аппаратным и программным уровнем. Прикладное ПО высокого уровня, в свою очередь, берёт на себя более сложную роль </w:t>
       </w:r>
       <w:r>
         <w:rPr>
@@ -3510,6 +4222,7 @@
           <w:sz w:val="28"/>
           <w:szCs w:val="28"/>
         </w:rPr>
+        <w:lastRenderedPageBreak/>
         <w:t>Соответствие требованиям:</w:t>
       </w:r>
       <w:r>
@@ -3540,7 +4253,6 @@
           <w:sz w:val="28"/>
           <w:szCs w:val="28"/>
         </w:rPr>
-        <w:lastRenderedPageBreak/>
         <w:t>Это подчёркивает, что характеристикой полноценного ПО является не только его внутренняя функциональность, но и степень гармоничной интеграции в технологический и регуляторный ландшафт пользователя.</w:t>
       </w:r>
     </w:p>
@@ -3743,6 +4455,27 @@
     </w:p>
     <w:p>
       <w:pPr>
+        <w:pStyle w:val="2"/>
+        <w:jc w:val="center"/>
+        <w:rPr>
+          <w:rFonts w:ascii="Times New Roman" w:hAnsi="Times New Roman" w:cs="Times New Roman"/>
+          <w:color w:val="000000" w:themeColor="text1"/>
+          <w:sz w:val="28"/>
+        </w:rPr>
+      </w:pPr>
+      <w:bookmarkStart w:id="4" w:name="_Toc216178035"/>
+      <w:r>
+        <w:rPr>
+          <w:rFonts w:ascii="Times New Roman" w:hAnsi="Times New Roman" w:cs="Times New Roman"/>
+          <w:color w:val="000000" w:themeColor="text1"/>
+          <w:sz w:val="28"/>
+        </w:rPr>
+        <w:t>1.3 Оценка качества и надежности системы</w:t>
+      </w:r>
+      <w:bookmarkEnd w:id="4"/>
+    </w:p>
+    <w:p>
+      <w:pPr>
         <w:pStyle w:val="ds-markdown-paragraph"/>
         <w:shd w:val="clear" w:color="auto" w:fill="FFFFFF" w:themeFill="background1"/>
         <w:spacing w:before="0" w:beforeAutospacing="0" w:after="0" w:afterAutospacing="0" w:line="360" w:lineRule="auto"/>
@@ -3754,6 +4487,23 @@
           <w:szCs w:val="28"/>
         </w:rPr>
       </w:pPr>
+      <w:r>
+        <w:rPr>
+          <w:color w:val="000000" w:themeColor="text1"/>
+          <w:sz w:val="28"/>
+          <w:szCs w:val="28"/>
+        </w:rPr>
+        <w:t xml:space="preserve">Оценка качества программного обеспечения является критически важным этапом, определяющим его пригодность для решения реальных задач. Простой перечень функций недостаточен для понимания того, насколько система будет эффективна, безопасна и устойчива в долгосрочной перспективе. Международный </w:t>
+      </w:r>
+      <w:r>
+        <w:rPr>
+          <w:color w:val="000000" w:themeColor="text1"/>
+          <w:sz w:val="28"/>
+          <w:szCs w:val="28"/>
+        </w:rPr>
+        <w:lastRenderedPageBreak/>
+        <w:t>стандарт ISO/IEC 25010:2011 предлагает целостную модель, рассматривающую качество продукта через восемь ключевых характеристик. Применение этой модели к оценке программного продукта, такого как менеджер задач «LeaderTask», позволяет перейти от субъективных впечатлений к структурированному анализу его сильных сторон и потенциальных зон развития. Такой подход формирует объективное представление о надежности системы в контексте ее повседневного использования для управления личным временем и проектами.</w:t>
+      </w:r>
     </w:p>
     <w:p>
       <w:pPr>
@@ -3768,6 +4518,42 @@
           <w:szCs w:val="28"/>
         </w:rPr>
       </w:pPr>
+      <w:r>
+        <w:rPr>
+          <w:color w:val="000000" w:themeColor="text1"/>
+          <w:sz w:val="28"/>
+          <w:szCs w:val="28"/>
+        </w:rPr>
+        <w:t>Первым и наиболее очевидным критерием является </w:t>
+      </w:r>
+      <w:r>
+        <w:rPr>
+          <w:rStyle w:val="a6"/>
+          <w:b w:val="0"/>
+          <w:color w:val="000000" w:themeColor="text1"/>
+          <w:sz w:val="28"/>
+          <w:szCs w:val="28"/>
+        </w:rPr>
+        <w:t>функциональная пригодность</w:t>
+      </w:r>
+      <w:r>
+        <w:rPr>
+          <w:rStyle w:val="a6"/>
+          <w:b w:val="0"/>
+          <w:color w:val="000000" w:themeColor="text1"/>
+          <w:sz w:val="28"/>
+          <w:szCs w:val="28"/>
+        </w:rPr>
+        <w:t xml:space="preserve"> </w:t>
+      </w:r>
+      <w:r>
+        <w:rPr>
+          <w:color w:val="000000" w:themeColor="text1"/>
+          <w:sz w:val="28"/>
+          <w:szCs w:val="28"/>
+        </w:rPr>
+        <w:t>– способность системы предоставлять функции, которые удовлетворяют явные и неявные потребности пользователя. В случае «LeaderTask» эта пригодность оценивается через призму его основного назначения: планирование, контроль исполнения и организация задач. Ключевыми аспектами здесь выступают полнота функционала, которая подразумевает наличие всего необходимого инструментария от создания простых списков дел до построения сложных диаграмм Ганта для управления проектами. Не менее важна точность выполнения операций: корректность работы напоминаний, безошибочная синхронизация данных между устройствами и отсутствие потерь информации при любых манипуляциях. Высокий уровень функциональной пригодности означает, что программа не просто обладает набором возможностей, а что эти возможности работают слаженно и предсказуемо для достижения цели пользователя – полного и надежного контроля над своими обязательствами.</w:t>
+      </w:r>
     </w:p>
     <w:p>
       <w:pPr>
@@ -3782,6 +4568,50 @@
           <w:szCs w:val="28"/>
         </w:rPr>
       </w:pPr>
+      <w:r>
+        <w:rPr>
+          <w:color w:val="000000" w:themeColor="text1"/>
+          <w:sz w:val="28"/>
+          <w:szCs w:val="28"/>
+        </w:rPr>
+        <w:t>Качество системы невозможно представить без оценки ее технических характеристик, определяющих стабильность работы. Эти аспекты критически важны для ПО, которое используется ежедневно и содержит важные данные о планах. </w:t>
+      </w:r>
+      <w:r>
+        <w:rPr>
+          <w:rStyle w:val="a6"/>
+          <w:b w:val="0"/>
+          <w:color w:val="000000" w:themeColor="text1"/>
+          <w:sz w:val="28"/>
+          <w:szCs w:val="28"/>
+        </w:rPr>
+        <w:t>Уровень производительности (эффективность)</w:t>
+      </w:r>
+      <w:r>
+        <w:rPr>
+          <w:color w:val="000000" w:themeColor="text1"/>
+          <w:sz w:val="28"/>
+          <w:szCs w:val="28"/>
+        </w:rPr>
+        <w:t> оценивает, насколько быстро система реагирует на действия пользователя. Медленный отклик интерфейса, «</w:t>
+      </w:r>
+      <w:proofErr w:type="spellStart"/>
+      <w:r>
+        <w:rPr>
+          <w:color w:val="000000" w:themeColor="text1"/>
+          <w:sz w:val="28"/>
+          <w:szCs w:val="28"/>
+        </w:rPr>
+        <w:t>подвисания</w:t>
+      </w:r>
+      <w:proofErr w:type="spellEnd"/>
+      <w:r>
+        <w:rPr>
+          <w:color w:val="000000" w:themeColor="text1"/>
+          <w:sz w:val="28"/>
+          <w:szCs w:val="28"/>
+        </w:rPr>
+        <w:t>» при работе с большим объемом задач или долгий поиск информации сводят на нет все преимущества функционала, вызывая раздражение и потерю продуктивности. Надежная система должна оставаться отзывчивой даже по мере накопления данных.</w:t>
+      </w:r>
     </w:p>
     <w:p>
       <w:pPr>
@@ -3796,6 +4626,33 @@
           <w:szCs w:val="28"/>
         </w:rPr>
       </w:pPr>
+      <w:r>
+        <w:rPr>
+          <w:color w:val="000000" w:themeColor="text1"/>
+          <w:sz w:val="28"/>
+          <w:szCs w:val="28"/>
+        </w:rPr>
+        <w:lastRenderedPageBreak/>
+        <w:t>Тесно связана с этим </w:t>
+      </w:r>
+      <w:r>
+        <w:rPr>
+          <w:rStyle w:val="a6"/>
+          <w:b w:val="0"/>
+          <w:color w:val="000000" w:themeColor="text1"/>
+          <w:sz w:val="28"/>
+          <w:szCs w:val="28"/>
+        </w:rPr>
+        <w:t>надежность</w:t>
+      </w:r>
+      <w:r>
+        <w:rPr>
+          <w:color w:val="000000" w:themeColor="text1"/>
+          <w:sz w:val="28"/>
+          <w:szCs w:val="28"/>
+        </w:rPr>
+        <w:t> – комплексная характеристика, отвечающая на вопрос, можно ли доверять системе в долгосрочной перспективе. Она включает зрелость, то есть отсутствие сбоев, зависаний или критических ошибок в штатных режимах работы. Важным компонентом является отказоустойчивость – способность системы корректно восстанавливаться после нештатных ситуаций, таких как внезапное отключение электропитания, без потери или повреждения данных пользователя. Наконец, доступность характеризует готовность программы к использованию в тот момент, когда это необходимо. Для офлайн-ориентированных решений, к которым относится «LeaderTask», это означает стабильную работу без зависимости от качества сетевого соединения, что является существенным преимуществом.</w:t>
+      </w:r>
     </w:p>
     <w:p>
       <w:pPr>
@@ -3810,6 +4667,32 @@
           <w:szCs w:val="28"/>
         </w:rPr>
       </w:pPr>
+      <w:r>
+        <w:rPr>
+          <w:color w:val="000000" w:themeColor="text1"/>
+          <w:sz w:val="28"/>
+          <w:szCs w:val="28"/>
+        </w:rPr>
+        <w:t>Учитывая, что менеджер задач часто содержит конфиденциальную деловую и личную информацию, </w:t>
+      </w:r>
+      <w:r>
+        <w:rPr>
+          <w:rStyle w:val="a6"/>
+          <w:b w:val="0"/>
+          <w:color w:val="000000" w:themeColor="text1"/>
+          <w:sz w:val="28"/>
+          <w:szCs w:val="28"/>
+        </w:rPr>
+        <w:t>защищенность</w:t>
+      </w:r>
+      <w:r>
+        <w:rPr>
+          <w:color w:val="000000" w:themeColor="text1"/>
+          <w:sz w:val="28"/>
+          <w:szCs w:val="28"/>
+        </w:rPr>
+        <w:t> данных является не дополнительной опцией, а обязательным требованием. Оценка этого параметра включает конфиденциальность, которая может обеспечиваться механизмами защиты файлов данных паролем или шифрованием на уровне приложения или операционной системы. Целостность данных гарантирует, что информация не будет повреждена вследствие ошибок программы или внешних воздействий. Также система должна демонстрировать отсутствие известных уязвимостей, особенно актуальное при наличии функций синхронизации или сетевого обмена. Пользователь должен быть уверен, что его планы и проекты не станут достоянием третьих лиц.</w:t>
+      </w:r>
     </w:p>
     <w:p>
       <w:pPr>
@@ -3824,6 +4707,63 @@
           <w:szCs w:val="28"/>
         </w:rPr>
       </w:pPr>
+      <w:r>
+        <w:rPr>
+          <w:color w:val="000000" w:themeColor="text1"/>
+          <w:sz w:val="28"/>
+          <w:szCs w:val="28"/>
+        </w:rPr>
+        <w:t>Качество программного обеспечения определяется не только тем, как оно работает технически, но и тем, насколько легко и приятно им пользоваться. </w:t>
+      </w:r>
+      <w:r>
+        <w:rPr>
+          <w:rStyle w:val="a6"/>
+          <w:b w:val="0"/>
+          <w:color w:val="000000" w:themeColor="text1"/>
+          <w:sz w:val="28"/>
+          <w:szCs w:val="28"/>
+        </w:rPr>
+        <w:t>Удобство использования (</w:t>
+      </w:r>
+      <w:proofErr w:type="spellStart"/>
+      <w:r>
+        <w:rPr>
+          <w:rStyle w:val="a6"/>
+          <w:b w:val="0"/>
+          <w:color w:val="000000" w:themeColor="text1"/>
+          <w:sz w:val="28"/>
+          <w:szCs w:val="28"/>
+        </w:rPr>
+        <w:t>юзабилити</w:t>
+      </w:r>
+      <w:proofErr w:type="spellEnd"/>
+      <w:r>
+        <w:rPr>
+          <w:rStyle w:val="a6"/>
+          <w:b w:val="0"/>
+          <w:color w:val="000000" w:themeColor="text1"/>
+          <w:sz w:val="28"/>
+          <w:szCs w:val="28"/>
+        </w:rPr>
+        <w:t>)</w:t>
+      </w:r>
+      <w:r>
+        <w:rPr>
+          <w:color w:val="000000" w:themeColor="text1"/>
+          <w:sz w:val="28"/>
+          <w:szCs w:val="28"/>
+        </w:rPr>
+        <w:t xml:space="preserve"> оценивает степень, в которой пользователь может эффективно, результативно и с удовлетворением достигать своих целей. Для «LeaderTask» это, прежде всего, интуитивно понятный, не перегруженный излишними элементами интерфейс, который осваивается без необходимости постоянного обращения к инструкциям. Эффективность использования проявляется в возможности выполнять ключевые операции – создание, редактирование, откладывание задачи – с минимальным числом </w:t>
+      </w:r>
+      <w:r>
+        <w:rPr>
+          <w:color w:val="000000" w:themeColor="text1"/>
+          <w:sz w:val="28"/>
+          <w:szCs w:val="28"/>
+        </w:rPr>
+        <w:lastRenderedPageBreak/>
+        <w:t>действий. Обучаемость системы показывает, как быстро новый пользователь может понять ее базовые принципы работы. Немаловажна и защита от ошибок пользователя через систему понятных предупреждений, например, при попытке удалить невыполненную задачу с высоким приоритетом. Программа должна не только предоставлять функции, но и направлять пользователя, делая процесс организации максимально естественным.</w:t>
+      </w:r>
     </w:p>
     <w:p>
       <w:pPr>
@@ -3838,6 +4778,76 @@
           <w:szCs w:val="28"/>
         </w:rPr>
       </w:pPr>
+      <w:r>
+        <w:rPr>
+          <w:color w:val="000000" w:themeColor="text1"/>
+          <w:sz w:val="28"/>
+          <w:szCs w:val="28"/>
+        </w:rPr>
+        <w:t>Долгосрочную ценность программного продукта определяют такие характеристики, как </w:t>
+      </w:r>
+      <w:r>
+        <w:rPr>
+          <w:rStyle w:val="a6"/>
+          <w:b w:val="0"/>
+          <w:color w:val="000000" w:themeColor="text1"/>
+          <w:sz w:val="28"/>
+          <w:szCs w:val="28"/>
+        </w:rPr>
+        <w:t>сопровождаемость</w:t>
+      </w:r>
+      <w:r>
+        <w:rPr>
+          <w:b/>
+          <w:color w:val="000000" w:themeColor="text1"/>
+          <w:sz w:val="28"/>
+          <w:szCs w:val="28"/>
+        </w:rPr>
+        <w:t> </w:t>
+      </w:r>
+      <w:r>
+        <w:rPr>
+          <w:color w:val="000000" w:themeColor="text1"/>
+          <w:sz w:val="28"/>
+          <w:szCs w:val="28"/>
+        </w:rPr>
+        <w:t>и</w:t>
+      </w:r>
+      <w:r>
+        <w:rPr>
+          <w:b/>
+          <w:color w:val="000000" w:themeColor="text1"/>
+          <w:sz w:val="28"/>
+          <w:szCs w:val="28"/>
+        </w:rPr>
+        <w:t> </w:t>
+      </w:r>
+      <w:r>
+        <w:rPr>
+          <w:rStyle w:val="a6"/>
+          <w:b w:val="0"/>
+          <w:color w:val="000000" w:themeColor="text1"/>
+          <w:sz w:val="28"/>
+          <w:szCs w:val="28"/>
+        </w:rPr>
+        <w:t>переносимость</w:t>
+      </w:r>
+      <w:r>
+        <w:rPr>
+          <w:color w:val="000000" w:themeColor="text1"/>
+          <w:sz w:val="28"/>
+          <w:szCs w:val="28"/>
+        </w:rPr>
+        <w:t xml:space="preserve">. </w:t>
+      </w:r>
+      <w:r>
+        <w:rPr>
+          <w:color w:val="000000" w:themeColor="text1"/>
+          <w:sz w:val="28"/>
+          <w:szCs w:val="28"/>
+        </w:rPr>
+        <w:t>Сопровождаемость характеризует легкость, с которой систему можно модифицировать для исправления ошибок, улучшения производительности или адаптации к новым требованиям. С точки зрения конечного пользователя это проявляется в регулярности и качестве обновлений, которые не только добавляют новый функционал, но и своевременно устраняют выявленные недочеты. Наличие оперативной и компетентной технической поддержки, а также подробной документации также является прямым следствием высокой сопровождаемости продукта со стороны разработчика.</w:t>
+      </w:r>
     </w:p>
     <w:p>
       <w:pPr>
@@ -3852,6 +4862,60 @@
           <w:szCs w:val="28"/>
         </w:rPr>
       </w:pPr>
+      <w:r>
+        <w:rPr>
+          <w:rStyle w:val="a6"/>
+          <w:b w:val="0"/>
+          <w:color w:val="000000" w:themeColor="text1"/>
+          <w:sz w:val="28"/>
+          <w:szCs w:val="28"/>
+        </w:rPr>
+        <w:t>Переносимость (мобильность)</w:t>
+      </w:r>
+      <w:r>
+        <w:rPr>
+          <w:color w:val="000000" w:themeColor="text1"/>
+          <w:sz w:val="28"/>
+          <w:szCs w:val="28"/>
+        </w:rPr>
+        <w:t xml:space="preserve"> отражает способность системы эффективно работать в различных технических средах. Для пользователя это выражается в совместимости с разными версиями операционных систем, например, Windows и </w:t>
+      </w:r>
+      <w:proofErr w:type="spellStart"/>
+      <w:r>
+        <w:rPr>
+          <w:color w:val="000000" w:themeColor="text1"/>
+          <w:sz w:val="28"/>
+          <w:szCs w:val="28"/>
+        </w:rPr>
+        <w:t>macOS</w:t>
+      </w:r>
+      <w:proofErr w:type="spellEnd"/>
+      <w:r>
+        <w:rPr>
+          <w:color w:val="000000" w:themeColor="text1"/>
+          <w:sz w:val="28"/>
+          <w:szCs w:val="28"/>
+        </w:rPr>
+        <w:t xml:space="preserve">, что позволяет использовать привычный инструмент на различных устройствах. Крайне важна возможность простого и надежного переноса базы данных с одного компьютера на другой без потерь и сложных процедур миграции. Если программа заявляет о наличии мобильных версий, то качество и стабильность синхронизации между ними и </w:t>
+      </w:r>
+      <w:proofErr w:type="spellStart"/>
+      <w:r>
+        <w:rPr>
+          <w:color w:val="000000" w:themeColor="text1"/>
+          <w:sz w:val="28"/>
+          <w:szCs w:val="28"/>
+        </w:rPr>
+        <w:t>десктопным</w:t>
+      </w:r>
+      <w:proofErr w:type="spellEnd"/>
+      <w:r>
+        <w:rPr>
+          <w:color w:val="000000" w:themeColor="text1"/>
+          <w:sz w:val="28"/>
+          <w:szCs w:val="28"/>
+        </w:rPr>
+        <w:t xml:space="preserve"> приложением становится ключевым фактором удобства.</w:t>
+      </w:r>
     </w:p>
     <w:p>
       <w:pPr>
@@ -3866,6 +4930,878 @@
           <w:szCs w:val="28"/>
         </w:rPr>
       </w:pPr>
+      <w:r>
+        <w:rPr>
+          <w:color w:val="000000" w:themeColor="text1"/>
+          <w:sz w:val="28"/>
+          <w:szCs w:val="28"/>
+        </w:rPr>
+        <w:t>Наконец, </w:t>
+      </w:r>
+      <w:r>
+        <w:rPr>
+          <w:rStyle w:val="a6"/>
+          <w:b w:val="0"/>
+          <w:color w:val="000000" w:themeColor="text1"/>
+          <w:sz w:val="28"/>
+          <w:szCs w:val="28"/>
+        </w:rPr>
+        <w:t>совместимость</w:t>
+      </w:r>
+      <w:r>
+        <w:rPr>
+          <w:color w:val="000000" w:themeColor="text1"/>
+          <w:sz w:val="28"/>
+          <w:szCs w:val="28"/>
+        </w:rPr>
+        <w:t xml:space="preserve"> оценивает способность системы к взаимодействию с другим программным обеспечением и обмену данными. Для менеджера задач высокий уровень совместимости может превратить его из изолированного приложения в центральный </w:t>
+      </w:r>
+      <w:proofErr w:type="spellStart"/>
+      <w:r>
+        <w:rPr>
+          <w:color w:val="000000" w:themeColor="text1"/>
+          <w:sz w:val="28"/>
+          <w:szCs w:val="28"/>
+        </w:rPr>
+        <w:t>хаб</w:t>
+      </w:r>
+      <w:proofErr w:type="spellEnd"/>
+      <w:r>
+        <w:rPr>
+          <w:color w:val="000000" w:themeColor="text1"/>
+          <w:sz w:val="28"/>
+          <w:szCs w:val="28"/>
+        </w:rPr>
+        <w:t xml:space="preserve"> рабочего процесса. Это может выражаться в интеграции с календарями (</w:t>
+      </w:r>
+      <w:proofErr w:type="spellStart"/>
+      <w:r>
+        <w:rPr>
+          <w:color w:val="000000" w:themeColor="text1"/>
+          <w:sz w:val="28"/>
+          <w:szCs w:val="28"/>
+        </w:rPr>
+        <w:t>Google</w:t>
+      </w:r>
+      <w:proofErr w:type="spellEnd"/>
+      <w:r>
+        <w:rPr>
+          <w:color w:val="000000" w:themeColor="text1"/>
+          <w:sz w:val="28"/>
+          <w:szCs w:val="28"/>
+        </w:rPr>
+        <w:t xml:space="preserve"> </w:t>
+      </w:r>
+      <w:proofErr w:type="spellStart"/>
+      <w:r>
+        <w:rPr>
+          <w:color w:val="000000" w:themeColor="text1"/>
+          <w:sz w:val="28"/>
+          <w:szCs w:val="28"/>
+        </w:rPr>
+        <w:t>Calendar</w:t>
+      </w:r>
+      <w:proofErr w:type="spellEnd"/>
+      <w:r>
+        <w:rPr>
+          <w:color w:val="000000" w:themeColor="text1"/>
+          <w:sz w:val="28"/>
+          <w:szCs w:val="28"/>
+        </w:rPr>
+        <w:t xml:space="preserve">, </w:t>
+      </w:r>
+      <w:proofErr w:type="spellStart"/>
+      <w:r>
+        <w:rPr>
+          <w:color w:val="000000" w:themeColor="text1"/>
+          <w:sz w:val="28"/>
+          <w:szCs w:val="28"/>
+        </w:rPr>
+        <w:t>Outlook</w:t>
+      </w:r>
+      <w:proofErr w:type="spellEnd"/>
+      <w:r>
+        <w:rPr>
+          <w:color w:val="000000" w:themeColor="text1"/>
+          <w:sz w:val="28"/>
+          <w:szCs w:val="28"/>
+        </w:rPr>
+        <w:t xml:space="preserve">), возможностью быстрого </w:t>
+      </w:r>
+      <w:r>
+        <w:rPr>
+          <w:color w:val="000000" w:themeColor="text1"/>
+          <w:sz w:val="28"/>
+          <w:szCs w:val="28"/>
+        </w:rPr>
+        <w:lastRenderedPageBreak/>
+        <w:t xml:space="preserve">создания задач из писем электронной почты или в поддержке экспорта отчетов в распространенные форматы (PDF, </w:t>
+      </w:r>
+      <w:proofErr w:type="spellStart"/>
+      <w:r>
+        <w:rPr>
+          <w:color w:val="000000" w:themeColor="text1"/>
+          <w:sz w:val="28"/>
+          <w:szCs w:val="28"/>
+        </w:rPr>
+        <w:t>Excel</w:t>
+      </w:r>
+      <w:proofErr w:type="spellEnd"/>
+      <w:r>
+        <w:rPr>
+          <w:color w:val="000000" w:themeColor="text1"/>
+          <w:sz w:val="28"/>
+          <w:szCs w:val="28"/>
+        </w:rPr>
+        <w:t>). Высокая совместимость значительно расширяет полезность системы, встраивая ее в существующую цифровую экосистему пользователя.</w:t>
+      </w:r>
+    </w:p>
+    <w:p>
+      <w:pPr>
+        <w:pStyle w:val="ds-markdown-paragraph"/>
+        <w:shd w:val="clear" w:color="auto" w:fill="FFFFFF" w:themeFill="background1"/>
+        <w:spacing w:before="0" w:beforeAutospacing="0" w:after="0" w:afterAutospacing="0" w:line="360" w:lineRule="auto"/>
+        <w:ind w:firstLine="709"/>
+        <w:jc w:val="both"/>
+        <w:rPr>
+          <w:color w:val="000000" w:themeColor="text1"/>
+          <w:sz w:val="28"/>
+          <w:szCs w:val="28"/>
+        </w:rPr>
+      </w:pPr>
+      <w:r>
+        <w:rPr>
+          <w:color w:val="000000" w:themeColor="text1"/>
+          <w:sz w:val="28"/>
+          <w:szCs w:val="28"/>
+        </w:rPr>
+        <w:t>Итоговая оценка надежности системы «LeaderTask» или любого аналогичного ПО складывается из взвешенного анализа по всем восьми характеристикам модели ISO 25010. Надежная и качественная система – это та, которая не только обладает заявленными функциями, но и работает стабильно и быстро, защищает данные пользователя, приятна и эффективна в ежедневном использовании, легко адаптируется к изменениям, свободно переносится между устройствами и успешно взаимодействует с другим программным обеспечением. Такой комплексный подход позволяет сделать обоснованный вывод о том, можно ли доверять системе управление критически важными процессами планирования, и выделить аспекты, которые требуют особого внимания при внедрении и использовании.</w:t>
+      </w:r>
+    </w:p>
+    <w:p>
+      <w:pPr>
+        <w:pStyle w:val="ds-markdown-paragraph"/>
+        <w:shd w:val="clear" w:color="auto" w:fill="FFFFFF" w:themeFill="background1"/>
+        <w:spacing w:before="240" w:beforeAutospacing="0" w:after="240" w:afterAutospacing="0" w:line="360" w:lineRule="auto"/>
+        <w:ind w:firstLine="709"/>
+        <w:jc w:val="both"/>
+        <w:rPr>
+          <w:color w:val="000000" w:themeColor="text1"/>
+          <w:sz w:val="28"/>
+        </w:rPr>
+      </w:pPr>
+    </w:p>
+    <w:p>
+      <w:pPr>
+        <w:pStyle w:val="ds-markdown-paragraph"/>
+        <w:shd w:val="clear" w:color="auto" w:fill="FFFFFF" w:themeFill="background1"/>
+        <w:spacing w:before="240" w:beforeAutospacing="0" w:after="240" w:afterAutospacing="0" w:line="360" w:lineRule="auto"/>
+        <w:ind w:firstLine="709"/>
+        <w:jc w:val="both"/>
+        <w:rPr>
+          <w:color w:val="000000" w:themeColor="text1"/>
+          <w:sz w:val="28"/>
+        </w:rPr>
+      </w:pPr>
+    </w:p>
+    <w:p>
+      <w:pPr>
+        <w:pStyle w:val="ds-markdown-paragraph"/>
+        <w:shd w:val="clear" w:color="auto" w:fill="FFFFFF" w:themeFill="background1"/>
+        <w:spacing w:before="240" w:beforeAutospacing="0" w:after="240" w:afterAutospacing="0" w:line="360" w:lineRule="auto"/>
+        <w:ind w:firstLine="709"/>
+        <w:jc w:val="both"/>
+        <w:rPr>
+          <w:color w:val="000000" w:themeColor="text1"/>
+          <w:sz w:val="28"/>
+        </w:rPr>
+      </w:pPr>
+    </w:p>
+    <w:p>
+      <w:pPr>
+        <w:pStyle w:val="ds-markdown-paragraph"/>
+        <w:shd w:val="clear" w:color="auto" w:fill="FFFFFF" w:themeFill="background1"/>
+        <w:spacing w:before="240" w:beforeAutospacing="0" w:after="240" w:afterAutospacing="0" w:line="360" w:lineRule="auto"/>
+        <w:ind w:firstLine="709"/>
+        <w:jc w:val="both"/>
+        <w:rPr>
+          <w:color w:val="000000" w:themeColor="text1"/>
+          <w:sz w:val="28"/>
+        </w:rPr>
+      </w:pPr>
+    </w:p>
+    <w:p>
+      <w:pPr>
+        <w:pStyle w:val="ds-markdown-paragraph"/>
+        <w:shd w:val="clear" w:color="auto" w:fill="FFFFFF" w:themeFill="background1"/>
+        <w:spacing w:before="240" w:beforeAutospacing="0" w:after="240" w:afterAutospacing="0" w:line="360" w:lineRule="auto"/>
+        <w:ind w:firstLine="709"/>
+        <w:jc w:val="both"/>
+        <w:rPr>
+          <w:color w:val="000000" w:themeColor="text1"/>
+          <w:sz w:val="28"/>
+        </w:rPr>
+      </w:pPr>
+    </w:p>
+    <w:p>
+      <w:pPr>
+        <w:pStyle w:val="ds-markdown-paragraph"/>
+        <w:shd w:val="clear" w:color="auto" w:fill="FFFFFF" w:themeFill="background1"/>
+        <w:spacing w:before="240" w:beforeAutospacing="0" w:after="240" w:afterAutospacing="0" w:line="360" w:lineRule="auto"/>
+        <w:jc w:val="both"/>
+        <w:rPr>
+          <w:color w:val="000000" w:themeColor="text1"/>
+          <w:sz w:val="28"/>
+        </w:rPr>
+      </w:pPr>
+    </w:p>
+    <w:p>
+      <w:pPr>
+        <w:pStyle w:val="ds-markdown-paragraph"/>
+        <w:shd w:val="clear" w:color="auto" w:fill="FFFFFF" w:themeFill="background1"/>
+        <w:spacing w:before="240" w:beforeAutospacing="0" w:after="240" w:afterAutospacing="0" w:line="360" w:lineRule="auto"/>
+        <w:jc w:val="both"/>
+        <w:rPr>
+          <w:color w:val="000000" w:themeColor="text1"/>
+          <w:sz w:val="28"/>
+        </w:rPr>
+      </w:pPr>
+    </w:p>
+    <w:p>
+      <w:pPr>
+        <w:pStyle w:val="ds-markdown-paragraph"/>
+        <w:shd w:val="clear" w:color="auto" w:fill="FFFFFF" w:themeFill="background1"/>
+        <w:spacing w:before="240" w:beforeAutospacing="0" w:after="240" w:afterAutospacing="0" w:line="360" w:lineRule="auto"/>
+        <w:jc w:val="both"/>
+        <w:rPr>
+          <w:color w:val="000000" w:themeColor="text1"/>
+          <w:sz w:val="28"/>
+        </w:rPr>
+      </w:pPr>
+    </w:p>
+    <w:p>
+      <w:pPr>
+        <w:pStyle w:val="ds-markdown-paragraph"/>
+        <w:shd w:val="clear" w:color="auto" w:fill="FFFFFF" w:themeFill="background1"/>
+        <w:spacing w:before="240" w:beforeAutospacing="0" w:after="240" w:afterAutospacing="0" w:line="360" w:lineRule="auto"/>
+        <w:jc w:val="both"/>
+        <w:rPr>
+          <w:color w:val="000000" w:themeColor="text1"/>
+          <w:sz w:val="28"/>
+        </w:rPr>
+      </w:pPr>
+    </w:p>
+    <w:p>
+      <w:pPr>
+        <w:pStyle w:val="ds-markdown-paragraph"/>
+        <w:shd w:val="clear" w:color="auto" w:fill="FFFFFF" w:themeFill="background1"/>
+        <w:spacing w:before="240" w:beforeAutospacing="0" w:after="240" w:afterAutospacing="0" w:line="360" w:lineRule="auto"/>
+        <w:jc w:val="both"/>
+        <w:rPr>
+          <w:color w:val="000000" w:themeColor="text1"/>
+          <w:sz w:val="28"/>
+        </w:rPr>
+      </w:pPr>
+    </w:p>
+    <w:p>
+      <w:pPr>
+        <w:pStyle w:val="2"/>
+        <w:jc w:val="center"/>
+        <w:rPr>
+          <w:rFonts w:ascii="Times New Roman" w:hAnsi="Times New Roman" w:cs="Times New Roman"/>
+          <w:color w:val="000000" w:themeColor="text1"/>
+          <w:sz w:val="28"/>
+        </w:rPr>
+      </w:pPr>
+      <w:bookmarkStart w:id="5" w:name="_Toc216178036"/>
+      <w:r>
+        <w:rPr>
+          <w:rFonts w:ascii="Times New Roman" w:hAnsi="Times New Roman" w:cs="Times New Roman"/>
+          <w:color w:val="000000" w:themeColor="text1"/>
+          <w:sz w:val="28"/>
+        </w:rPr>
+        <w:lastRenderedPageBreak/>
+        <w:t>2 Рекомендации по использованию российских аналогов ПО</w:t>
+      </w:r>
+      <w:bookmarkEnd w:id="5"/>
+    </w:p>
+    <w:p>
+      <w:pPr>
+        <w:pStyle w:val="2"/>
+        <w:jc w:val="center"/>
+        <w:rPr>
+          <w:rFonts w:ascii="Times New Roman" w:hAnsi="Times New Roman" w:cs="Times New Roman"/>
+          <w:color w:val="000000" w:themeColor="text1"/>
+          <w:sz w:val="28"/>
+        </w:rPr>
+      </w:pPr>
+      <w:bookmarkStart w:id="6" w:name="_Toc216178037"/>
+      <w:r>
+        <w:rPr>
+          <w:rFonts w:ascii="Times New Roman" w:hAnsi="Times New Roman" w:cs="Times New Roman"/>
+          <w:color w:val="000000" w:themeColor="text1"/>
+          <w:sz w:val="28"/>
+        </w:rPr>
+        <w:t>2.1 Использование стационарных программ</w:t>
+      </w:r>
+      <w:bookmarkEnd w:id="6"/>
+    </w:p>
+    <w:p>
+      <w:pPr>
+        <w:pStyle w:val="ds-markdown-paragraph"/>
+        <w:shd w:val="clear" w:color="auto" w:fill="FFFFFF" w:themeFill="background1"/>
+        <w:spacing w:before="0" w:beforeAutospacing="0" w:after="0" w:afterAutospacing="0" w:line="360" w:lineRule="auto"/>
+        <w:ind w:firstLine="709"/>
+        <w:jc w:val="both"/>
+        <w:rPr>
+          <w:color w:val="000000" w:themeColor="text1"/>
+          <w:sz w:val="28"/>
+          <w:szCs w:val="28"/>
+        </w:rPr>
+      </w:pPr>
+      <w:r>
+        <w:rPr>
+          <w:color w:val="000000" w:themeColor="text1"/>
+          <w:sz w:val="28"/>
+          <w:szCs w:val="28"/>
+        </w:rPr>
+        <w:t>В свете текущих требований к технологическому суверенитету и безопасности данных, переход на отечественное программное обеспечение из области теоретической необходимости превращается в практическую задачу. Особое значение в этом процессе имеют стационарные (десктопные) приложения, которые функционируют на локальных компьютерах, обеспечивая максимальный контроль над данными и независимость от внешних инфраструктур. Формирование рекомендаций по их использованию требует комплексного подхода, учитывающего не только техническую замену функционала, но и управление изменениями, оценку зрелости продуктов и построение устойчивых рабочих процессов на их основе.</w:t>
+      </w:r>
+    </w:p>
+    <w:p>
+      <w:pPr>
+        <w:pStyle w:val="ds-markdown-paragraph"/>
+        <w:shd w:val="clear" w:color="auto" w:fill="FFFFFF" w:themeFill="background1"/>
+        <w:spacing w:before="0" w:beforeAutospacing="0" w:after="0" w:afterAutospacing="0" w:line="360" w:lineRule="auto"/>
+        <w:ind w:firstLine="709"/>
+        <w:jc w:val="both"/>
+        <w:rPr>
+          <w:color w:val="000000" w:themeColor="text1"/>
+          <w:sz w:val="28"/>
+          <w:szCs w:val="28"/>
+        </w:rPr>
+      </w:pPr>
+      <w:r>
+        <w:rPr>
+          <w:color w:val="000000" w:themeColor="text1"/>
+          <w:sz w:val="28"/>
+          <w:szCs w:val="28"/>
+        </w:rPr>
+        <w:t xml:space="preserve">Первым и фундаментальным шагом является проведение аудита и категоризация существующего иностранного ПО. Необходимо составить детализированный реестр используемых стационарных программ, выявив их ключевые функции, форматы данных и интеграционные связи. Это позволит перейти от абстрактного поиска «российского аналога» к целенаправленному подбору решения, отвечающего конкретным бизнес-процессам. Например, замена графического редактора должна учитывать не только базовые инструменты рисования, но и поддержку специфических форматов файлов (например, PSD или CDR), используемых в компании, и возможность коллективной работы над макетами. </w:t>
+      </w:r>
+    </w:p>
+    <w:p>
+      <w:pPr>
+        <w:pStyle w:val="ds-markdown-paragraph"/>
+        <w:shd w:val="clear" w:color="auto" w:fill="FFFFFF" w:themeFill="background1"/>
+        <w:spacing w:before="0" w:beforeAutospacing="0" w:after="0" w:afterAutospacing="0" w:line="360" w:lineRule="auto"/>
+        <w:ind w:firstLine="709"/>
+        <w:jc w:val="both"/>
+        <w:rPr>
+          <w:color w:val="000000" w:themeColor="text1"/>
+          <w:sz w:val="28"/>
+          <w:szCs w:val="28"/>
+        </w:rPr>
+      </w:pPr>
+      <w:r>
+        <w:rPr>
+          <w:color w:val="000000" w:themeColor="text1"/>
+          <w:sz w:val="28"/>
+          <w:szCs w:val="28"/>
+        </w:rPr>
+        <w:t xml:space="preserve">На этапе выбора конкретного решения критически важна взвешенная оценка зрелости и экосистемы отечественного ПО. Рекомендуется отдавать предпочтение продуктам, которые находятся в активной стадии развития, имеют регулярный цикл обновлений и предоставляют полноценную техническую поддержку. Не менее значим фактор сопровождения и документации: наличие подробных руководств на русском языке, обучающих материалов и активного сообщества пользователей значительно снижает порог входа и стоимость владения. Для критически важных систем, таких как средства проектирования (например, «Компас-3D» вместо </w:t>
+      </w:r>
+      <w:proofErr w:type="spellStart"/>
+      <w:r>
+        <w:rPr>
+          <w:color w:val="000000" w:themeColor="text1"/>
+          <w:sz w:val="28"/>
+          <w:szCs w:val="28"/>
+        </w:rPr>
+        <w:t>AutoCAD</w:t>
+      </w:r>
+      <w:proofErr w:type="spellEnd"/>
+      <w:r>
+        <w:rPr>
+          <w:color w:val="000000" w:themeColor="text1"/>
+          <w:sz w:val="28"/>
+          <w:szCs w:val="28"/>
+        </w:rPr>
+        <w:t xml:space="preserve">) или сложные аналитические пакеты, необходимо </w:t>
+      </w:r>
+      <w:r>
+        <w:rPr>
+          <w:color w:val="000000" w:themeColor="text1"/>
+          <w:sz w:val="28"/>
+          <w:szCs w:val="28"/>
+        </w:rPr>
+        <w:lastRenderedPageBreak/>
+        <w:t>провести пилотное внедрение в неответственном подразделении. Целью пилота является не только проверка заявленных возможностей, но и оценка реальной производительности, стабильности и удобства работы в условиях, приближенных к эксплуатационным.</w:t>
+      </w:r>
+    </w:p>
+    <w:p>
+      <w:pPr>
+        <w:pStyle w:val="ds-markdown-paragraph"/>
+        <w:shd w:val="clear" w:color="auto" w:fill="FFFFFF" w:themeFill="background1"/>
+        <w:spacing w:before="0" w:beforeAutospacing="0" w:after="0" w:afterAutospacing="0" w:line="360" w:lineRule="auto"/>
+        <w:ind w:firstLine="709"/>
+        <w:jc w:val="both"/>
+        <w:rPr>
+          <w:color w:val="000000" w:themeColor="text1"/>
+          <w:sz w:val="28"/>
+          <w:szCs w:val="28"/>
+        </w:rPr>
+      </w:pPr>
+      <w:r>
+        <w:rPr>
+          <w:color w:val="000000" w:themeColor="text1"/>
+          <w:sz w:val="28"/>
+          <w:szCs w:val="28"/>
+        </w:rPr>
+        <w:t xml:space="preserve">Ключевым аспектом перехода является работа с данными и персоналом. Техническая рекомендация заключается в обязательном тестировании процедур импорта и экспорта данных. Необходимо убедиться, что российский аналог может либо напрямую открывать файлы старого формата, либо предоставляет конвертеры и четкие инструкции по миграции информационных активов без потери их целостности и структуры. Целесообразно создать внутренние памятки, </w:t>
+      </w:r>
+      <w:proofErr w:type="spellStart"/>
+      <w:r>
+        <w:rPr>
+          <w:color w:val="000000" w:themeColor="text1"/>
+          <w:sz w:val="28"/>
+          <w:szCs w:val="28"/>
+        </w:rPr>
+        <w:t>видеоуроки</w:t>
+      </w:r>
+      <w:proofErr w:type="spellEnd"/>
+      <w:r>
+        <w:rPr>
+          <w:color w:val="000000" w:themeColor="text1"/>
+          <w:sz w:val="28"/>
+          <w:szCs w:val="28"/>
+        </w:rPr>
+        <w:t xml:space="preserve"> и назначить «агентов изменений» – сотрудников, которые быстрее освоили новый софт и могут оказывать первую помощь коллегам. Это смягчает сопротивление изменениям и ускоряет процесс адаптации.</w:t>
+      </w:r>
+    </w:p>
+    <w:p>
+      <w:pPr>
+        <w:pStyle w:val="ds-markdown-paragraph"/>
+        <w:shd w:val="clear" w:color="auto" w:fill="FFFFFF" w:themeFill="background1"/>
+        <w:spacing w:before="0" w:beforeAutospacing="0" w:after="0" w:afterAutospacing="0" w:line="360" w:lineRule="auto"/>
+        <w:ind w:firstLine="709"/>
+        <w:jc w:val="both"/>
+        <w:rPr>
+          <w:color w:val="000000" w:themeColor="text1"/>
+          <w:sz w:val="28"/>
+          <w:szCs w:val="28"/>
+        </w:rPr>
+      </w:pPr>
+      <w:r>
+        <w:rPr>
+          <w:color w:val="000000" w:themeColor="text1"/>
+          <w:sz w:val="28"/>
+          <w:szCs w:val="28"/>
+        </w:rPr>
+        <w:t>Стратегически внедрение российских стационарных программ следует рассматривать не как единовременную акцию по замене, а как часть долгосрочной политики развития ИТ-ландшафта организации. Рекомендуется выстраивать партнерские отношения с разработчиками, участвуя в формировании дорожных карт продуктов через отзывы и запросы на нужный функционал. Для обеспечения бесперебойности работы в переходный период можно рассмотреть модель поэтапного внедрения или параллельной работы систем, когда старый и новый инструмент используются одновременно на неких задачах. В долгосрочной перспективе инвестиции в обучение сотрудников работе с отечественным ПО и настройку его под внутренние стандарты компании окупятся за счет роста технологической независимости, снижения рисков санкционных ограничений и создания защищенной цифровой среды. Таким образом, системный подход, сочетающий технический анализ, внимательную работу с людьми и стратегическое видение, является залогом успешного и эффективного использования российских стационарных программных решений.</w:t>
+      </w:r>
+    </w:p>
+    <w:p>
+      <w:pPr>
+        <w:pStyle w:val="ds-markdown-paragraph"/>
+        <w:shd w:val="clear" w:color="auto" w:fill="FFFFFF" w:themeFill="background1"/>
+        <w:spacing w:before="0" w:beforeAutospacing="0" w:after="0" w:afterAutospacing="0" w:line="360" w:lineRule="auto"/>
+        <w:jc w:val="both"/>
+        <w:rPr>
+          <w:color w:val="000000" w:themeColor="text1"/>
+          <w:sz w:val="28"/>
+          <w:szCs w:val="28"/>
+        </w:rPr>
+      </w:pPr>
+    </w:p>
+    <w:p>
+      <w:pPr>
+        <w:pStyle w:val="ds-markdown-paragraph"/>
+        <w:shd w:val="clear" w:color="auto" w:fill="FFFFFF" w:themeFill="background1"/>
+        <w:spacing w:before="0" w:beforeAutospacing="0" w:after="0" w:afterAutospacing="0" w:line="360" w:lineRule="auto"/>
+        <w:jc w:val="both"/>
+        <w:rPr>
+          <w:color w:val="000000" w:themeColor="text1"/>
+          <w:sz w:val="28"/>
+          <w:szCs w:val="28"/>
+        </w:rPr>
+      </w:pPr>
+    </w:p>
+    <w:p>
+      <w:pPr>
+        <w:pStyle w:val="2"/>
+        <w:jc w:val="center"/>
+        <w:rPr>
+          <w:rFonts w:ascii="Times New Roman" w:hAnsi="Times New Roman" w:cs="Times New Roman"/>
+          <w:color w:val="000000" w:themeColor="text1"/>
+          <w:sz w:val="28"/>
+        </w:rPr>
+      </w:pPr>
+      <w:bookmarkStart w:id="7" w:name="_Toc216178038"/>
+      <w:r>
+        <w:rPr>
+          <w:rFonts w:ascii="Times New Roman" w:hAnsi="Times New Roman" w:cs="Times New Roman"/>
+          <w:color w:val="000000" w:themeColor="text1"/>
+          <w:sz w:val="28"/>
+        </w:rPr>
+        <w:lastRenderedPageBreak/>
+        <w:t>2.2 Использование онлайн версий</w:t>
+      </w:r>
+      <w:bookmarkEnd w:id="7"/>
+    </w:p>
+    <w:p>
+      <w:pPr>
+        <w:pStyle w:val="ds-markdown-paragraph"/>
+        <w:shd w:val="clear" w:color="auto" w:fill="FFFFFF" w:themeFill="background1"/>
+        <w:spacing w:before="0" w:beforeAutospacing="0" w:after="0" w:afterAutospacing="0" w:line="360" w:lineRule="auto"/>
+        <w:ind w:firstLine="709"/>
+        <w:jc w:val="both"/>
+        <w:rPr>
+          <w:color w:val="000000" w:themeColor="text1"/>
+          <w:sz w:val="28"/>
+          <w:szCs w:val="28"/>
+        </w:rPr>
+      </w:pPr>
+      <w:r>
+        <w:rPr>
+          <w:color w:val="000000" w:themeColor="text1"/>
+          <w:sz w:val="28"/>
+          <w:szCs w:val="28"/>
+        </w:rPr>
+        <w:t xml:space="preserve">Переход на российское онлайн-ПО представляет собой иной комплекс задач по сравнению с внедрением стационарных решений. Ключевое отличие заключается в том, что пользователь переносит свою работу и данные не просто на другую программу, а в иную инфраструктуру </w:t>
+      </w:r>
+      <w:r>
+        <w:rPr>
+          <w:color w:val="000000" w:themeColor="text1"/>
+          <w:sz w:val="28"/>
+          <w:szCs w:val="28"/>
+        </w:rPr>
+        <w:t>–</w:t>
+      </w:r>
+      <w:r>
+        <w:rPr>
+          <w:color w:val="000000" w:themeColor="text1"/>
+          <w:sz w:val="28"/>
+          <w:szCs w:val="28"/>
+        </w:rPr>
+        <w:t xml:space="preserve"> на серверы и платформы, управляемые отечественным вендором. Это смещает акценты с вопросов локальной совместимости и производительности на проблемы безопасности данных, качества сервиса, интеграции и юридического соответствия. Формирование рекомендаций для использования онлайн-версий требует тщательной оценки как возможностей, так и рисков, связанных с облачной моделью.</w:t>
+      </w:r>
+    </w:p>
+    <w:p>
+      <w:pPr>
+        <w:pStyle w:val="ds-markdown-paragraph"/>
+        <w:shd w:val="clear" w:color="auto" w:fill="FFFFFF" w:themeFill="background1"/>
+        <w:spacing w:before="0" w:beforeAutospacing="0" w:after="0" w:afterAutospacing="0" w:line="360" w:lineRule="auto"/>
+        <w:ind w:firstLine="709"/>
+        <w:jc w:val="both"/>
+        <w:rPr>
+          <w:color w:val="000000" w:themeColor="text1"/>
+          <w:sz w:val="28"/>
+          <w:szCs w:val="28"/>
+        </w:rPr>
+      </w:pPr>
+      <w:r>
+        <w:rPr>
+          <w:color w:val="000000" w:themeColor="text1"/>
+          <w:sz w:val="28"/>
+          <w:szCs w:val="28"/>
+        </w:rPr>
+        <w:t>Первичным и наиболее критичным этапом является оценка инфраструктурной и правовой зрелости поставщика облачного сервиса. Рекомендуется отдавать предпочтение вендорам, чьи дата-центры физически расположены на территории Российской Федерации и которые полностью соблюдают требования Федерального закона № 152-ФЗ «О персональных данных». Необходимо запрашивать и анализировать документацию, подтверждающую это соответствие, включая наличие сертификатов ФСТЭК и ФСБ для используемых средств защиты информации. Вторым аспектом инфраструктурной надежности является оценка SLA (Соглашения об уровне обслуживания), в котором должны быть четко прописаны гарантии доступности сервиса (uptime), время восстановления после сбоев, порядок и сроки технической поддержки, а также процедуры резервного копирования данных пользователя. Выбор сервиса без прозрачного и юридически значимого SLA несет высокие операционные риски.</w:t>
+      </w:r>
+    </w:p>
+    <w:p>
+      <w:pPr>
+        <w:pStyle w:val="ds-markdown-paragraph"/>
+        <w:shd w:val="clear" w:color="auto" w:fill="FFFFFF" w:themeFill="background1"/>
+        <w:spacing w:before="0" w:beforeAutospacing="0" w:after="0" w:afterAutospacing="0" w:line="360" w:lineRule="auto"/>
+        <w:ind w:firstLine="709"/>
+        <w:jc w:val="both"/>
+        <w:rPr>
+          <w:color w:val="000000" w:themeColor="text1"/>
+          <w:sz w:val="28"/>
+          <w:szCs w:val="28"/>
+        </w:rPr>
+      </w:pPr>
+      <w:r>
+        <w:rPr>
+          <w:color w:val="000000" w:themeColor="text1"/>
+          <w:sz w:val="28"/>
+          <w:szCs w:val="28"/>
+        </w:rPr>
+        <w:t xml:space="preserve">Следующий комплекс рекомендаций связан непосредственно с функциональностью и пользовательским опытом. При выборе российского облачного аналога (например, «Яндекс </w:t>
+      </w:r>
+      <w:proofErr w:type="spellStart"/>
+      <w:r>
+        <w:rPr>
+          <w:color w:val="000000" w:themeColor="text1"/>
+          <w:sz w:val="28"/>
+          <w:szCs w:val="28"/>
+        </w:rPr>
+        <w:t>Трекер</w:t>
+      </w:r>
+      <w:proofErr w:type="spellEnd"/>
+      <w:r>
+        <w:rPr>
+          <w:color w:val="000000" w:themeColor="text1"/>
+          <w:sz w:val="28"/>
+          <w:szCs w:val="28"/>
+        </w:rPr>
+        <w:t xml:space="preserve">» вместо </w:t>
+      </w:r>
+      <w:proofErr w:type="spellStart"/>
+      <w:r>
+        <w:rPr>
+          <w:color w:val="000000" w:themeColor="text1"/>
+          <w:sz w:val="28"/>
+          <w:szCs w:val="28"/>
+        </w:rPr>
+        <w:t>Jira</w:t>
+      </w:r>
+      <w:proofErr w:type="spellEnd"/>
+      <w:r>
+        <w:rPr>
+          <w:color w:val="000000" w:themeColor="text1"/>
+          <w:sz w:val="28"/>
+          <w:szCs w:val="28"/>
+        </w:rPr>
+        <w:t>, «Р7-Офис» или «</w:t>
+      </w:r>
+      <w:proofErr w:type="spellStart"/>
+      <w:r>
+        <w:rPr>
+          <w:color w:val="000000" w:themeColor="text1"/>
+          <w:sz w:val="28"/>
+          <w:szCs w:val="28"/>
+        </w:rPr>
+        <w:t>МойОфис</w:t>
+      </w:r>
+      <w:proofErr w:type="spellEnd"/>
+      <w:r>
+        <w:rPr>
+          <w:color w:val="000000" w:themeColor="text1"/>
+          <w:sz w:val="28"/>
+          <w:szCs w:val="28"/>
+        </w:rPr>
+        <w:t xml:space="preserve">» вместо </w:t>
+      </w:r>
+      <w:proofErr w:type="spellStart"/>
+      <w:r>
+        <w:rPr>
+          <w:color w:val="000000" w:themeColor="text1"/>
+          <w:sz w:val="28"/>
+          <w:szCs w:val="28"/>
+        </w:rPr>
+        <w:t>Google</w:t>
+      </w:r>
+      <w:proofErr w:type="spellEnd"/>
+      <w:r>
+        <w:rPr>
+          <w:color w:val="000000" w:themeColor="text1"/>
+          <w:sz w:val="28"/>
+          <w:szCs w:val="28"/>
+        </w:rPr>
+        <w:t xml:space="preserve"> </w:t>
+      </w:r>
+      <w:proofErr w:type="spellStart"/>
+      <w:r>
+        <w:rPr>
+          <w:color w:val="000000" w:themeColor="text1"/>
+          <w:sz w:val="28"/>
+          <w:szCs w:val="28"/>
+        </w:rPr>
+        <w:t>Workspace</w:t>
+      </w:r>
+      <w:proofErr w:type="spellEnd"/>
+      <w:r>
+        <w:rPr>
+          <w:color w:val="000000" w:themeColor="text1"/>
+          <w:sz w:val="28"/>
+          <w:szCs w:val="28"/>
+        </w:rPr>
+        <w:t xml:space="preserve">) необходимо провести детальное тестирование ключевых сценариев работы в условиях реального сетевого соединения. Важно оценить не только полноту функций в идеальных условиях, но </w:t>
+      </w:r>
+      <w:r>
+        <w:rPr>
+          <w:color w:val="000000" w:themeColor="text1"/>
+          <w:sz w:val="28"/>
+          <w:szCs w:val="28"/>
+        </w:rPr>
+        <w:lastRenderedPageBreak/>
+        <w:t>и отзывчивость интерфейса при работе на нестабильном канале связи, скорость загрузки и сохранения документов, а также корректность работы в разных браузерах и на мобильных устройствах. Особое внимание следует уделить механизмам совместной работы: как реализовано редактирование документов в реальном времени, управление правами доступа, комментирование и история изменений. Пробный период должен быть использован для имитации пиковых нагрузок, чтобы понять, как система ведет себя при одновременной работе большого числа сотрудников.</w:t>
+      </w:r>
+    </w:p>
+    <w:p>
+      <w:pPr>
+        <w:pStyle w:val="ds-markdown-paragraph"/>
+        <w:shd w:val="clear" w:color="auto" w:fill="FFFFFF" w:themeFill="background1"/>
+        <w:spacing w:before="0" w:beforeAutospacing="0" w:after="0" w:afterAutospacing="0" w:line="360" w:lineRule="auto"/>
+        <w:ind w:firstLine="709"/>
+        <w:jc w:val="both"/>
+        <w:rPr>
+          <w:color w:val="000000" w:themeColor="text1"/>
+          <w:sz w:val="28"/>
+          <w:szCs w:val="28"/>
+        </w:rPr>
+      </w:pPr>
+      <w:r>
+        <w:rPr>
+          <w:color w:val="000000" w:themeColor="text1"/>
+          <w:sz w:val="28"/>
+          <w:szCs w:val="28"/>
+        </w:rPr>
+        <w:t xml:space="preserve">Ключевой рекомендацией является разработка и внедрение регламента по информационной безопасности при работе с онлайн-сервисами. Этот внутренний документ должен четко определять политику в отношении типов данных, которые допустимо размещать в том или ином облаке. Например, для работы с публичными или внутренними документами может использоваться один сервис, в то время как для обработки строго конфиденциальной или персональной информации может потребоваться выделенное защищенное решение или даже отказ от облачной модели в пользу локального развертывания. Персонал должен быть проинструктирован о правилах создания и хранения паролей, использовании двухфакторной аутентификации, предоставлении доступов третьим лицам и признаках </w:t>
+      </w:r>
+      <w:proofErr w:type="spellStart"/>
+      <w:r>
+        <w:rPr>
+          <w:color w:val="000000" w:themeColor="text1"/>
+          <w:sz w:val="28"/>
+          <w:szCs w:val="28"/>
+        </w:rPr>
+        <w:t>фишинговых</w:t>
+      </w:r>
+      <w:proofErr w:type="spellEnd"/>
+      <w:r>
+        <w:rPr>
+          <w:color w:val="000000" w:themeColor="text1"/>
+          <w:sz w:val="28"/>
+          <w:szCs w:val="28"/>
+        </w:rPr>
+        <w:t xml:space="preserve"> атак. Технически рекомендуется, где это возможно, использовать возможности федеративного входа (через ЕСИА или корпоративные системы) для централизованного управления учетными записями.</w:t>
+      </w:r>
+    </w:p>
+    <w:p>
+      <w:pPr>
+        <w:pStyle w:val="ds-markdown-paragraph"/>
+        <w:shd w:val="clear" w:color="auto" w:fill="FFFFFF" w:themeFill="background1"/>
+        <w:spacing w:before="0" w:beforeAutospacing="0" w:after="0" w:afterAutospacing="0" w:line="360" w:lineRule="auto"/>
+        <w:ind w:firstLine="709"/>
+        <w:jc w:val="both"/>
+        <w:rPr>
+          <w:color w:val="000000" w:themeColor="text1"/>
+          <w:sz w:val="28"/>
+          <w:szCs w:val="28"/>
+        </w:rPr>
+      </w:pPr>
+      <w:r>
+        <w:rPr>
+          <w:color w:val="000000" w:themeColor="text1"/>
+          <w:sz w:val="28"/>
+          <w:szCs w:val="28"/>
+        </w:rPr>
+        <w:t xml:space="preserve">Стратегически внедрение российских онлайн-решений должно сопровождаться планом по минимизации рисков зависимости от единственного провайдера. Рекомендуется рассматривать использование сервисов, которые предоставляют удобные и полные механизмы для экспорта данных в открытых или стандартизированных форматах. Это гарантирует, что в случае прекращения работы сервиса или смены поставщика бизнес-критичная информация может быть беспрепятственно и без потерь перенесена на другую платформу. Параллельно необходимо оценить возможности интеграции нового облачного сервиса с существующей корпоративной экосистемой: работает ли он с системами </w:t>
+      </w:r>
+      <w:r>
+        <w:rPr>
+          <w:color w:val="000000" w:themeColor="text1"/>
+          <w:sz w:val="28"/>
+          <w:szCs w:val="28"/>
+        </w:rPr>
+        <w:lastRenderedPageBreak/>
+        <w:t xml:space="preserve">электронного документооборота, корпоративным порталом, </w:t>
+      </w:r>
+      <w:proofErr w:type="spellStart"/>
+      <w:r>
+        <w:rPr>
+          <w:color w:val="000000" w:themeColor="text1"/>
+          <w:sz w:val="28"/>
+          <w:szCs w:val="28"/>
+        </w:rPr>
+        <w:t>биллинговыми</w:t>
+      </w:r>
+      <w:proofErr w:type="spellEnd"/>
+      <w:r>
+        <w:rPr>
+          <w:color w:val="000000" w:themeColor="text1"/>
+          <w:sz w:val="28"/>
+          <w:szCs w:val="28"/>
+        </w:rPr>
+        <w:t xml:space="preserve"> системами. Успешная интеграция превращает изолированный сервис в естест</w:t>
+      </w:r>
+      <w:r>
+        <w:rPr>
+          <w:color w:val="000000" w:themeColor="text1"/>
+          <w:sz w:val="28"/>
+          <w:szCs w:val="28"/>
+        </w:rPr>
+        <w:t>венную часть рабочего процесса.</w:t>
+      </w:r>
+    </w:p>
+    <w:p>
+      <w:pPr>
+        <w:pStyle w:val="ds-markdown-paragraph"/>
+        <w:shd w:val="clear" w:color="auto" w:fill="FFFFFF" w:themeFill="background1"/>
+        <w:spacing w:before="0" w:beforeAutospacing="0" w:after="0" w:afterAutospacing="0" w:line="360" w:lineRule="auto"/>
+        <w:ind w:firstLine="709"/>
+        <w:jc w:val="both"/>
+        <w:rPr>
+          <w:color w:val="000000" w:themeColor="text1"/>
+          <w:sz w:val="28"/>
+          <w:szCs w:val="28"/>
+        </w:rPr>
+      </w:pPr>
+      <w:r>
+        <w:rPr>
+          <w:color w:val="000000" w:themeColor="text1"/>
+          <w:sz w:val="28"/>
+          <w:szCs w:val="28"/>
+        </w:rPr>
+        <w:t xml:space="preserve">Таким образом, использование российских онлайн-версий ПО требует комплексного подхода, балансирующего между функциональными преимуществами облачных технологий и жесткими требованиями к безопасности и контролю. Приоритетами должны стать юридическая и инфраструктурная проверка </w:t>
+      </w:r>
+      <w:proofErr w:type="spellStart"/>
+      <w:r>
+        <w:rPr>
+          <w:color w:val="000000" w:themeColor="text1"/>
+          <w:sz w:val="28"/>
+          <w:szCs w:val="28"/>
+        </w:rPr>
+        <w:t>вендора</w:t>
+      </w:r>
+      <w:proofErr w:type="spellEnd"/>
+      <w:r>
+        <w:rPr>
+          <w:color w:val="000000" w:themeColor="text1"/>
+          <w:sz w:val="28"/>
+          <w:szCs w:val="28"/>
+        </w:rPr>
+        <w:t xml:space="preserve">, тщательное тестирование в реальных условиях, выработка строгих правил информационной безопасности и обеспечение стратегической гибкости для предотвращения </w:t>
+      </w:r>
+      <w:proofErr w:type="spellStart"/>
+      <w:r>
+        <w:rPr>
+          <w:color w:val="000000" w:themeColor="text1"/>
+          <w:sz w:val="28"/>
+          <w:szCs w:val="28"/>
+        </w:rPr>
+        <w:t>vendor</w:t>
+      </w:r>
+      <w:proofErr w:type="spellEnd"/>
+      <w:r>
+        <w:rPr>
+          <w:color w:val="000000" w:themeColor="text1"/>
+          <w:sz w:val="28"/>
+          <w:szCs w:val="28"/>
+        </w:rPr>
+        <w:t xml:space="preserve"> </w:t>
+      </w:r>
+      <w:proofErr w:type="spellStart"/>
+      <w:r>
+        <w:rPr>
+          <w:color w:val="000000" w:themeColor="text1"/>
+          <w:sz w:val="28"/>
+          <w:szCs w:val="28"/>
+        </w:rPr>
+        <w:t>lock-in</w:t>
+      </w:r>
+      <w:proofErr w:type="spellEnd"/>
+      <w:r>
+        <w:rPr>
+          <w:color w:val="000000" w:themeColor="text1"/>
+          <w:sz w:val="28"/>
+          <w:szCs w:val="28"/>
+        </w:rPr>
+        <w:t>. При грамотном управлении этими аспектами российские облачные решения способны обеспечить не только технологическую независимость, но и повысить эффективность сотрудничества и мобильность персонала.</w:t>
+      </w:r>
     </w:p>
     <w:p>
       <w:pPr>
@@ -3876,1358 +5812,14 @@
         <w:adjustRightInd w:val="0"/>
         <w:spacing w:after="0" w:line="360" w:lineRule="auto"/>
         <w:ind w:firstLine="709"/>
-        <w:jc w:val="center"/>
-        <w:rPr>
-          <w:rFonts w:ascii="Times New Roman" w:hAnsi="Times New Roman"/>
-          <w:b/>
-          <w:color w:val="000000" w:themeColor="text1"/>
-          <w:sz w:val="28"/>
-          <w:szCs w:val="28"/>
-        </w:rPr>
-      </w:pPr>
-      <w:r>
-        <w:rPr>
-          <w:rFonts w:ascii="Times New Roman" w:hAnsi="Times New Roman"/>
-          <w:b/>
-          <w:color w:val="000000" w:themeColor="text1"/>
-          <w:sz w:val="28"/>
-          <w:szCs w:val="28"/>
-        </w:rPr>
-        <w:lastRenderedPageBreak/>
-        <w:t>1.3 Оценка качества и надежности системы</w:t>
-      </w:r>
-    </w:p>
-    <w:p>
-      <w:pPr>
-        <w:pStyle w:val="ds-markdown-paragraph"/>
-        <w:shd w:val="clear" w:color="auto" w:fill="FFFFFF" w:themeFill="background1"/>
-        <w:spacing w:before="0" w:beforeAutospacing="0" w:after="0" w:afterAutospacing="0" w:line="360" w:lineRule="auto"/>
-        <w:ind w:firstLine="709"/>
-        <w:jc w:val="both"/>
-        <w:rPr>
-          <w:color w:val="000000" w:themeColor="text1"/>
-          <w:sz w:val="28"/>
-          <w:szCs w:val="28"/>
-        </w:rPr>
-      </w:pPr>
-      <w:r>
-        <w:rPr>
-          <w:color w:val="000000" w:themeColor="text1"/>
-          <w:sz w:val="28"/>
-          <w:szCs w:val="28"/>
-        </w:rPr>
-        <w:t>Оценка качества программного обеспечения является критически важным этапом, определяющим его пригодность для решения реальных задач. Простой перечень функций недостаточен для понимания того, насколько система будет эффективна, безопасна и устойчива в долгосрочной перспективе. Международный стандарт ISO/IEC 25010:2011 предлагает целостную модель, рассматривающую качество продукта через восемь ключевых характеристик. Применение этой модели к оценке программного продукта, такого как менеджер задач «LeaderTask», позволяет перейти от субъективных впечатлений к структурированному анализу его сильных сторон и потенциальных зон развития. Такой подход формирует объективное представление о надежности системы в контексте ее повседневного использования для управления личным временем и проектами.</w:t>
-      </w:r>
-    </w:p>
-    <w:p>
-      <w:pPr>
-        <w:pStyle w:val="ds-markdown-paragraph"/>
-        <w:shd w:val="clear" w:color="auto" w:fill="FFFFFF" w:themeFill="background1"/>
-        <w:spacing w:before="0" w:beforeAutospacing="0" w:after="0" w:afterAutospacing="0" w:line="360" w:lineRule="auto"/>
-        <w:ind w:firstLine="709"/>
-        <w:jc w:val="both"/>
-        <w:rPr>
-          <w:color w:val="000000" w:themeColor="text1"/>
-          <w:sz w:val="28"/>
-          <w:szCs w:val="28"/>
-        </w:rPr>
-      </w:pPr>
-      <w:r>
-        <w:rPr>
-          <w:color w:val="000000" w:themeColor="text1"/>
-          <w:sz w:val="28"/>
-          <w:szCs w:val="28"/>
-        </w:rPr>
-        <w:t>Первым и наиболее очевидным критерием является </w:t>
-      </w:r>
-      <w:r>
-        <w:rPr>
-          <w:rStyle w:val="a6"/>
-          <w:b w:val="0"/>
-          <w:color w:val="000000" w:themeColor="text1"/>
-          <w:sz w:val="28"/>
-          <w:szCs w:val="28"/>
-        </w:rPr>
-        <w:t>функциональная пригодность</w:t>
-      </w:r>
-      <w:r>
-        <w:rPr>
-          <w:color w:val="000000" w:themeColor="text1"/>
-          <w:sz w:val="28"/>
-          <w:szCs w:val="28"/>
-        </w:rPr>
-        <w:t> – способность системы предоставлять функции, которые удовлетворяют явные и неявные потребности пользователя. В случае «LeaderTask» эта пригодность оценивается через призму его основного назначения: планирование, контроль исполнения и организация задач. Ключевыми аспектами здесь выступают полнота функционала, которая подразумевает наличие всего необходимого инструментария от создания простых списков дел до построения сложных диаграмм Ганта для управления проектами. Не менее важна точность выполнения операций: корректность работы напоминаний, безошибочная синхронизация данных между устройствами и отсутствие потерь информации при любых манипуляциях. Высокий уровень функциональной пригодности означает, что программа не просто обладает набором возможностей, а что эти возможности работают слаженно и предсказуемо для достижения цели пользователя – полного и надежного контроля над своими обязательствами.</w:t>
-      </w:r>
-    </w:p>
-    <w:p>
-      <w:pPr>
-        <w:pStyle w:val="ds-markdown-paragraph"/>
-        <w:shd w:val="clear" w:color="auto" w:fill="FFFFFF" w:themeFill="background1"/>
-        <w:spacing w:before="0" w:beforeAutospacing="0" w:after="0" w:afterAutospacing="0" w:line="360" w:lineRule="auto"/>
-        <w:ind w:firstLine="709"/>
-        <w:jc w:val="both"/>
-        <w:rPr>
-          <w:color w:val="000000" w:themeColor="text1"/>
-          <w:sz w:val="28"/>
-          <w:szCs w:val="28"/>
-        </w:rPr>
-      </w:pPr>
-      <w:r>
-        <w:rPr>
-          <w:color w:val="000000" w:themeColor="text1"/>
-          <w:sz w:val="28"/>
-          <w:szCs w:val="28"/>
-        </w:rPr>
-        <w:t>Качество системы невозможно представить без оценки ее технических характеристик, определяющих стабильность работы. Эти аспекты критически важны для ПО, которое используется ежедневно и содержит важные данные о планах. </w:t>
-      </w:r>
-      <w:r>
-        <w:rPr>
-          <w:rStyle w:val="a6"/>
-          <w:b w:val="0"/>
-          <w:color w:val="000000" w:themeColor="text1"/>
-          <w:sz w:val="28"/>
-          <w:szCs w:val="28"/>
-        </w:rPr>
-        <w:t>Уровень производительности (эффективность)</w:t>
-      </w:r>
-      <w:r>
-        <w:rPr>
-          <w:color w:val="000000" w:themeColor="text1"/>
-          <w:sz w:val="28"/>
-          <w:szCs w:val="28"/>
-        </w:rPr>
-        <w:t xml:space="preserve"> оценивает, насколько быстро система реагирует на действия пользователя. Медленный отклик </w:t>
-      </w:r>
-      <w:r>
-        <w:rPr>
-          <w:color w:val="000000" w:themeColor="text1"/>
-          <w:sz w:val="28"/>
-          <w:szCs w:val="28"/>
-        </w:rPr>
-        <w:lastRenderedPageBreak/>
-        <w:t>интерфейса, «</w:t>
-      </w:r>
-      <w:proofErr w:type="spellStart"/>
-      <w:r>
-        <w:rPr>
-          <w:color w:val="000000" w:themeColor="text1"/>
-          <w:sz w:val="28"/>
-          <w:szCs w:val="28"/>
-        </w:rPr>
-        <w:t>подвисания</w:t>
-      </w:r>
-      <w:proofErr w:type="spellEnd"/>
-      <w:r>
-        <w:rPr>
-          <w:color w:val="000000" w:themeColor="text1"/>
-          <w:sz w:val="28"/>
-          <w:szCs w:val="28"/>
-        </w:rPr>
-        <w:t>» при работе с большим объемом задач или долгий поиск информации сводят на нет все преимущества функционала, вызывая раздражение и потерю продуктивности. Надежная система должна оставаться отзывчивой даже по мере накопления данных.</w:t>
-      </w:r>
-    </w:p>
-    <w:p>
-      <w:pPr>
-        <w:pStyle w:val="ds-markdown-paragraph"/>
-        <w:shd w:val="clear" w:color="auto" w:fill="FFFFFF" w:themeFill="background1"/>
-        <w:spacing w:before="0" w:beforeAutospacing="0" w:after="0" w:afterAutospacing="0" w:line="360" w:lineRule="auto"/>
-        <w:ind w:firstLine="709"/>
-        <w:jc w:val="both"/>
-        <w:rPr>
-          <w:color w:val="000000" w:themeColor="text1"/>
-          <w:sz w:val="28"/>
-          <w:szCs w:val="28"/>
-        </w:rPr>
-      </w:pPr>
-      <w:r>
-        <w:rPr>
-          <w:color w:val="000000" w:themeColor="text1"/>
-          <w:sz w:val="28"/>
-          <w:szCs w:val="28"/>
-        </w:rPr>
-        <w:t>Тесно связана с этим </w:t>
-      </w:r>
-      <w:r>
-        <w:rPr>
-          <w:rStyle w:val="a6"/>
-          <w:b w:val="0"/>
-          <w:color w:val="000000" w:themeColor="text1"/>
-          <w:sz w:val="28"/>
-          <w:szCs w:val="28"/>
-        </w:rPr>
-        <w:t>надежность</w:t>
-      </w:r>
-      <w:r>
-        <w:rPr>
-          <w:color w:val="000000" w:themeColor="text1"/>
-          <w:sz w:val="28"/>
-          <w:szCs w:val="28"/>
-        </w:rPr>
-        <w:t> – комплексная характеристика, отвечающая на вопрос, можно ли доверять системе в долгосрочной перспективе. Она включает зрелость, то есть отсутствие сбоев, зависаний или критических ошибок в штатных режимах работы. Важным компонентом является отказоустойчивость – способность системы корректно восстанавливаться после нештатных ситуаций, таких как внезапное отключение электропитания, без потери или повреждения данных пользователя. Наконец, доступность характеризует готовность программы к использованию в тот момент, когда это необходимо. Для офлайн-ориентированных решений, к которым относится «LeaderTask», это означает стабильную работу без зависимости от качества сетевого соединения, что является существенным преимуществом.</w:t>
-      </w:r>
-    </w:p>
-    <w:p>
-      <w:pPr>
-        <w:pStyle w:val="ds-markdown-paragraph"/>
-        <w:shd w:val="clear" w:color="auto" w:fill="FFFFFF" w:themeFill="background1"/>
-        <w:spacing w:before="0" w:beforeAutospacing="0" w:after="0" w:afterAutospacing="0" w:line="360" w:lineRule="auto"/>
-        <w:ind w:firstLine="709"/>
-        <w:jc w:val="both"/>
-        <w:rPr>
-          <w:color w:val="000000" w:themeColor="text1"/>
-          <w:sz w:val="28"/>
-          <w:szCs w:val="28"/>
-        </w:rPr>
-      </w:pPr>
-      <w:r>
-        <w:rPr>
-          <w:color w:val="000000" w:themeColor="text1"/>
-          <w:sz w:val="28"/>
-          <w:szCs w:val="28"/>
-        </w:rPr>
-        <w:t>Учитывая, что менеджер задач часто содержит конфиденциальную деловую и личную информацию, </w:t>
-      </w:r>
-      <w:r>
-        <w:rPr>
-          <w:rStyle w:val="a6"/>
-          <w:b w:val="0"/>
-          <w:color w:val="000000" w:themeColor="text1"/>
-          <w:sz w:val="28"/>
-          <w:szCs w:val="28"/>
-        </w:rPr>
-        <w:t>защищенность</w:t>
-      </w:r>
-      <w:r>
-        <w:rPr>
-          <w:color w:val="000000" w:themeColor="text1"/>
-          <w:sz w:val="28"/>
-          <w:szCs w:val="28"/>
-        </w:rPr>
-        <w:t> данных является не дополнительной опцией, а обязательным требованием. Оценка этого параметра включает конфиденциальность, которая может обеспечиваться механизмами защиты файлов данных паролем или шифрованием на уровне приложения или операционной системы. Целостность данных гарантирует, что информация не будет повреждена вследствие ошибок программы или внешних воздействий. Также система должна демонстрировать отсутствие известных уязвимостей, особенно актуальное при наличии функций синхронизации или сетевого обмена. Пользователь должен быть уверен, что его планы и проекты не станут достоянием третьих лиц.</w:t>
-      </w:r>
-    </w:p>
-    <w:p>
-      <w:pPr>
-        <w:pStyle w:val="ds-markdown-paragraph"/>
-        <w:shd w:val="clear" w:color="auto" w:fill="FFFFFF" w:themeFill="background1"/>
-        <w:spacing w:before="0" w:beforeAutospacing="0" w:after="0" w:afterAutospacing="0" w:line="360" w:lineRule="auto"/>
-        <w:ind w:firstLine="709"/>
-        <w:jc w:val="both"/>
-        <w:rPr>
-          <w:color w:val="000000" w:themeColor="text1"/>
-          <w:sz w:val="28"/>
-          <w:szCs w:val="28"/>
-        </w:rPr>
-      </w:pPr>
-      <w:r>
-        <w:rPr>
-          <w:color w:val="000000" w:themeColor="text1"/>
-          <w:sz w:val="28"/>
-          <w:szCs w:val="28"/>
-        </w:rPr>
-        <w:t>Качество программного обеспечения определяется не только тем, как оно работает технически, но и тем, насколько легко и приятно им пользоваться. </w:t>
-      </w:r>
-      <w:r>
-        <w:rPr>
-          <w:rStyle w:val="a6"/>
-          <w:b w:val="0"/>
-          <w:color w:val="000000" w:themeColor="text1"/>
-          <w:sz w:val="28"/>
-          <w:szCs w:val="28"/>
-        </w:rPr>
-        <w:t>Удобство использования (</w:t>
-      </w:r>
-      <w:proofErr w:type="spellStart"/>
-      <w:r>
-        <w:rPr>
-          <w:rStyle w:val="a6"/>
-          <w:b w:val="0"/>
-          <w:color w:val="000000" w:themeColor="text1"/>
-          <w:sz w:val="28"/>
-          <w:szCs w:val="28"/>
-        </w:rPr>
-        <w:t>юзабилити</w:t>
-      </w:r>
-      <w:proofErr w:type="spellEnd"/>
-      <w:r>
-        <w:rPr>
-          <w:rStyle w:val="a6"/>
-          <w:b w:val="0"/>
-          <w:color w:val="000000" w:themeColor="text1"/>
-          <w:sz w:val="28"/>
-          <w:szCs w:val="28"/>
-        </w:rPr>
-        <w:t>)</w:t>
-      </w:r>
-      <w:r>
-        <w:rPr>
-          <w:color w:val="000000" w:themeColor="text1"/>
-          <w:sz w:val="28"/>
-          <w:szCs w:val="28"/>
-        </w:rPr>
-        <w:t xml:space="preserve"> оценивает степень, в которой пользователь может эффективно, результативно и с удовлетворением достигать своих целей. Для «LeaderTask» это, прежде всего, интуитивно понятный, не перегруженный излишними элементами интерфейс, который осваивается без </w:t>
-      </w:r>
-      <w:r>
-        <w:rPr>
-          <w:color w:val="000000" w:themeColor="text1"/>
-          <w:sz w:val="28"/>
-          <w:szCs w:val="28"/>
-        </w:rPr>
-        <w:lastRenderedPageBreak/>
-        <w:t>необходимости постоянного обращения к инструкциям. Эффективность использования проявляется в возможности выполнять ключевые операции – создание, редактирование, откладывание задачи – с минимальным числом действий. Обучаемость системы показывает, как быстро новый пользователь может понять ее базовые принципы работы. Немаловажна и защита от ошибок пользователя через систему понятных предупреждений, например, при попытке удалить невыполненную задачу с высоким приоритетом. Программа должна не только предоставлять функции, но и направлять пользователя, делая процесс организации максимально естественным.</w:t>
-      </w:r>
-    </w:p>
-    <w:p>
-      <w:pPr>
-        <w:pStyle w:val="ds-markdown-paragraph"/>
-        <w:shd w:val="clear" w:color="auto" w:fill="FFFFFF" w:themeFill="background1"/>
-        <w:spacing w:before="0" w:beforeAutospacing="0" w:after="0" w:afterAutospacing="0" w:line="360" w:lineRule="auto"/>
-        <w:ind w:firstLine="709"/>
-        <w:jc w:val="both"/>
-        <w:rPr>
-          <w:color w:val="000000" w:themeColor="text1"/>
-          <w:sz w:val="28"/>
-          <w:szCs w:val="28"/>
-        </w:rPr>
-      </w:pPr>
-      <w:r>
-        <w:rPr>
-          <w:color w:val="000000" w:themeColor="text1"/>
-          <w:sz w:val="28"/>
-          <w:szCs w:val="28"/>
-        </w:rPr>
-        <w:t>Долгосрочную ценность программного продукта определяют такие характеристики, как </w:t>
-      </w:r>
-      <w:r>
-        <w:rPr>
-          <w:rStyle w:val="a6"/>
-          <w:b w:val="0"/>
-          <w:color w:val="000000" w:themeColor="text1"/>
-          <w:sz w:val="28"/>
-          <w:szCs w:val="28"/>
-        </w:rPr>
-        <w:t>сопровождаемость</w:t>
-      </w:r>
-      <w:r>
-        <w:rPr>
-          <w:b/>
-          <w:color w:val="000000" w:themeColor="text1"/>
-          <w:sz w:val="28"/>
-          <w:szCs w:val="28"/>
-        </w:rPr>
-        <w:t> </w:t>
-      </w:r>
-      <w:r>
-        <w:rPr>
-          <w:color w:val="000000" w:themeColor="text1"/>
-          <w:sz w:val="28"/>
-          <w:szCs w:val="28"/>
-        </w:rPr>
-        <w:t>и</w:t>
-      </w:r>
-      <w:r>
-        <w:rPr>
-          <w:b/>
-          <w:color w:val="000000" w:themeColor="text1"/>
-          <w:sz w:val="28"/>
-          <w:szCs w:val="28"/>
-        </w:rPr>
-        <w:t> </w:t>
-      </w:r>
-      <w:r>
-        <w:rPr>
-          <w:rStyle w:val="a6"/>
-          <w:b w:val="0"/>
-          <w:color w:val="000000" w:themeColor="text1"/>
-          <w:sz w:val="28"/>
-          <w:szCs w:val="28"/>
-        </w:rPr>
-        <w:t>переносимость</w:t>
-      </w:r>
-      <w:r>
-        <w:rPr>
-          <w:color w:val="000000" w:themeColor="text1"/>
-          <w:sz w:val="28"/>
-          <w:szCs w:val="28"/>
-        </w:rPr>
-        <w:t xml:space="preserve">. </w:t>
-      </w:r>
-      <w:r>
-        <w:rPr>
-          <w:color w:val="000000" w:themeColor="text1"/>
-          <w:sz w:val="28"/>
-          <w:szCs w:val="28"/>
-        </w:rPr>
-        <w:t>Сопровождаемость характеризует легкость, с которой систему можно модифицировать для исправления ошибок, улучшения производительности или адаптации к новым требованиям. С точки зрения конечного пользователя это проявляется в регулярности и качестве обновлений, которые не только добавляют новый функционал, но и своевременно устраняют выявленные недочеты. Наличие оперативной и компетентной технической поддержки, а также подробной документации также является прямым следствием высокой сопровождаемости продукта со стороны разработчика.</w:t>
-      </w:r>
-    </w:p>
-    <w:p>
-      <w:pPr>
-        <w:pStyle w:val="ds-markdown-paragraph"/>
-        <w:shd w:val="clear" w:color="auto" w:fill="FFFFFF" w:themeFill="background1"/>
-        <w:spacing w:before="0" w:beforeAutospacing="0" w:after="0" w:afterAutospacing="0" w:line="360" w:lineRule="auto"/>
-        <w:ind w:firstLine="709"/>
-        <w:jc w:val="both"/>
-        <w:rPr>
-          <w:color w:val="000000" w:themeColor="text1"/>
-          <w:sz w:val="28"/>
-          <w:szCs w:val="28"/>
-        </w:rPr>
-      </w:pPr>
-      <w:r>
-        <w:rPr>
-          <w:rStyle w:val="a6"/>
-          <w:b w:val="0"/>
-          <w:color w:val="000000" w:themeColor="text1"/>
-          <w:sz w:val="28"/>
-          <w:szCs w:val="28"/>
-        </w:rPr>
-        <w:t>Переносимость (мобильность)</w:t>
-      </w:r>
-      <w:r>
-        <w:rPr>
-          <w:color w:val="000000" w:themeColor="text1"/>
-          <w:sz w:val="28"/>
-          <w:szCs w:val="28"/>
-        </w:rPr>
-        <w:t xml:space="preserve"> отражает способность системы эффективно работать в различных технических средах. Для пользователя это выражается в совместимости с разными версиями операционных систем, например, Windows и </w:t>
-      </w:r>
-      <w:proofErr w:type="spellStart"/>
-      <w:r>
-        <w:rPr>
-          <w:color w:val="000000" w:themeColor="text1"/>
-          <w:sz w:val="28"/>
-          <w:szCs w:val="28"/>
-        </w:rPr>
-        <w:t>macOS</w:t>
-      </w:r>
-      <w:proofErr w:type="spellEnd"/>
-      <w:r>
-        <w:rPr>
-          <w:color w:val="000000" w:themeColor="text1"/>
-          <w:sz w:val="28"/>
-          <w:szCs w:val="28"/>
-        </w:rPr>
-        <w:t xml:space="preserve">, что позволяет использовать привычный инструмент на различных устройствах. Крайне важна возможность простого и надежного переноса базы данных с одного компьютера на другой без потерь и сложных процедур миграции. Если программа заявляет о наличии мобильных версий, то качество и стабильность синхронизации между ними и </w:t>
-      </w:r>
-      <w:proofErr w:type="spellStart"/>
-      <w:r>
-        <w:rPr>
-          <w:color w:val="000000" w:themeColor="text1"/>
-          <w:sz w:val="28"/>
-          <w:szCs w:val="28"/>
-        </w:rPr>
-        <w:t>десктопным</w:t>
-      </w:r>
-      <w:proofErr w:type="spellEnd"/>
-      <w:r>
-        <w:rPr>
-          <w:color w:val="000000" w:themeColor="text1"/>
-          <w:sz w:val="28"/>
-          <w:szCs w:val="28"/>
-        </w:rPr>
-        <w:t xml:space="preserve"> приложением становится ключевым фактором удобства.</w:t>
-      </w:r>
-    </w:p>
-    <w:p>
-      <w:pPr>
-        <w:pStyle w:val="ds-markdown-paragraph"/>
-        <w:shd w:val="clear" w:color="auto" w:fill="FFFFFF" w:themeFill="background1"/>
-        <w:spacing w:before="0" w:beforeAutospacing="0" w:after="0" w:afterAutospacing="0" w:line="360" w:lineRule="auto"/>
-        <w:ind w:firstLine="709"/>
-        <w:jc w:val="both"/>
-        <w:rPr>
-          <w:color w:val="000000" w:themeColor="text1"/>
-          <w:sz w:val="28"/>
-          <w:szCs w:val="28"/>
-        </w:rPr>
-      </w:pPr>
-      <w:r>
-        <w:rPr>
-          <w:color w:val="000000" w:themeColor="text1"/>
-          <w:sz w:val="28"/>
-          <w:szCs w:val="28"/>
-        </w:rPr>
-        <w:t>Наконец, </w:t>
-      </w:r>
-      <w:r>
-        <w:rPr>
-          <w:rStyle w:val="a6"/>
-          <w:b w:val="0"/>
-          <w:color w:val="000000" w:themeColor="text1"/>
-          <w:sz w:val="28"/>
-          <w:szCs w:val="28"/>
-        </w:rPr>
-        <w:t>совместимость</w:t>
-      </w:r>
-      <w:r>
-        <w:rPr>
-          <w:color w:val="000000" w:themeColor="text1"/>
-          <w:sz w:val="28"/>
-          <w:szCs w:val="28"/>
-        </w:rPr>
-        <w:t xml:space="preserve"> оценивает способность системы к взаимодействию с другим программным обеспечением и обмену данными. Для менеджера задач высокий уровень совместимости может превратить его из изолированного </w:t>
-      </w:r>
-      <w:r>
-        <w:rPr>
-          <w:color w:val="000000" w:themeColor="text1"/>
-          <w:sz w:val="28"/>
-          <w:szCs w:val="28"/>
-        </w:rPr>
-        <w:lastRenderedPageBreak/>
-        <w:t xml:space="preserve">приложения в центральный </w:t>
-      </w:r>
-      <w:proofErr w:type="spellStart"/>
-      <w:r>
-        <w:rPr>
-          <w:color w:val="000000" w:themeColor="text1"/>
-          <w:sz w:val="28"/>
-          <w:szCs w:val="28"/>
-        </w:rPr>
-        <w:t>хаб</w:t>
-      </w:r>
-      <w:proofErr w:type="spellEnd"/>
-      <w:r>
-        <w:rPr>
-          <w:color w:val="000000" w:themeColor="text1"/>
-          <w:sz w:val="28"/>
-          <w:szCs w:val="28"/>
-        </w:rPr>
-        <w:t xml:space="preserve"> рабочего процесса. Это может выражаться в интеграции с календарями (</w:t>
-      </w:r>
-      <w:proofErr w:type="spellStart"/>
-      <w:r>
-        <w:rPr>
-          <w:color w:val="000000" w:themeColor="text1"/>
-          <w:sz w:val="28"/>
-          <w:szCs w:val="28"/>
-        </w:rPr>
-        <w:t>Google</w:t>
-      </w:r>
-      <w:proofErr w:type="spellEnd"/>
-      <w:r>
-        <w:rPr>
-          <w:color w:val="000000" w:themeColor="text1"/>
-          <w:sz w:val="28"/>
-          <w:szCs w:val="28"/>
-        </w:rPr>
-        <w:t xml:space="preserve"> </w:t>
-      </w:r>
-      <w:proofErr w:type="spellStart"/>
-      <w:r>
-        <w:rPr>
-          <w:color w:val="000000" w:themeColor="text1"/>
-          <w:sz w:val="28"/>
-          <w:szCs w:val="28"/>
-        </w:rPr>
-        <w:t>Calendar</w:t>
-      </w:r>
-      <w:proofErr w:type="spellEnd"/>
-      <w:r>
-        <w:rPr>
-          <w:color w:val="000000" w:themeColor="text1"/>
-          <w:sz w:val="28"/>
-          <w:szCs w:val="28"/>
-        </w:rPr>
-        <w:t xml:space="preserve">, </w:t>
-      </w:r>
-      <w:proofErr w:type="spellStart"/>
-      <w:r>
-        <w:rPr>
-          <w:color w:val="000000" w:themeColor="text1"/>
-          <w:sz w:val="28"/>
-          <w:szCs w:val="28"/>
-        </w:rPr>
-        <w:t>Outlook</w:t>
-      </w:r>
-      <w:proofErr w:type="spellEnd"/>
-      <w:r>
-        <w:rPr>
-          <w:color w:val="000000" w:themeColor="text1"/>
-          <w:sz w:val="28"/>
-          <w:szCs w:val="28"/>
-        </w:rPr>
-        <w:t xml:space="preserve">), возможностью быстрого создания задач из писем электронной почты или в поддержке экспорта отчетов в распространенные форматы (PDF, </w:t>
-      </w:r>
-      <w:proofErr w:type="spellStart"/>
-      <w:r>
-        <w:rPr>
-          <w:color w:val="000000" w:themeColor="text1"/>
-          <w:sz w:val="28"/>
-          <w:szCs w:val="28"/>
-        </w:rPr>
-        <w:t>Excel</w:t>
-      </w:r>
-      <w:proofErr w:type="spellEnd"/>
-      <w:r>
-        <w:rPr>
-          <w:color w:val="000000" w:themeColor="text1"/>
-          <w:sz w:val="28"/>
-          <w:szCs w:val="28"/>
-        </w:rPr>
-        <w:t>). Высокая совместимость значительно расширяет полезность системы, встраивая ее в существующую цифровую экосистему пользователя.</w:t>
-      </w:r>
-    </w:p>
-    <w:p>
-      <w:pPr>
-        <w:pStyle w:val="ds-markdown-paragraph"/>
-        <w:shd w:val="clear" w:color="auto" w:fill="FFFFFF" w:themeFill="background1"/>
-        <w:spacing w:before="0" w:beforeAutospacing="0" w:after="0" w:afterAutospacing="0" w:line="360" w:lineRule="auto"/>
-        <w:ind w:firstLine="709"/>
-        <w:jc w:val="both"/>
-        <w:rPr>
-          <w:color w:val="000000" w:themeColor="text1"/>
-          <w:sz w:val="28"/>
-          <w:szCs w:val="28"/>
-        </w:rPr>
-      </w:pPr>
-      <w:r>
-        <w:rPr>
-          <w:color w:val="000000" w:themeColor="text1"/>
-          <w:sz w:val="28"/>
-          <w:szCs w:val="28"/>
-        </w:rPr>
-        <w:t>Итоговая оценка надежности системы «LeaderTask» или любого аналогичного ПО складывается из взвешенного анализа по всем восьми характеристикам модели ISO 25010. Надежная и качественная система – это та, которая не только обладает заявленными функциями, но и работает стабильно и быстро, защищает данные пользователя, приятна и эффективна в ежедневном использовании, легко адаптируется к изменениям, свободно переносится между устройствами и успешно взаимодействует с другим программным обеспечением. Такой комплексный подход позволяет сделать обоснованный вывод о том, можно ли доверять системе управление критически важными процессами планирования, и выделить аспекты, которые требуют особого внимания при внедрении и использовании.</w:t>
-      </w:r>
-    </w:p>
-    <w:p>
-      <w:pPr>
-        <w:pStyle w:val="ds-markdown-paragraph"/>
-        <w:shd w:val="clear" w:color="auto" w:fill="FFFFFF" w:themeFill="background1"/>
-        <w:spacing w:before="240" w:beforeAutospacing="0" w:after="240" w:afterAutospacing="0" w:line="360" w:lineRule="auto"/>
-        <w:ind w:firstLine="709"/>
-        <w:jc w:val="both"/>
-        <w:rPr>
-          <w:color w:val="000000" w:themeColor="text1"/>
-          <w:sz w:val="28"/>
-        </w:rPr>
-      </w:pPr>
-    </w:p>
-    <w:p>
-      <w:pPr>
-        <w:pStyle w:val="ds-markdown-paragraph"/>
-        <w:shd w:val="clear" w:color="auto" w:fill="FFFFFF" w:themeFill="background1"/>
-        <w:spacing w:before="240" w:beforeAutospacing="0" w:after="240" w:afterAutospacing="0" w:line="360" w:lineRule="auto"/>
-        <w:ind w:firstLine="709"/>
-        <w:jc w:val="both"/>
-        <w:rPr>
-          <w:color w:val="000000" w:themeColor="text1"/>
-          <w:sz w:val="28"/>
-        </w:rPr>
-      </w:pPr>
-    </w:p>
-    <w:p>
-      <w:pPr>
-        <w:pStyle w:val="ds-markdown-paragraph"/>
-        <w:shd w:val="clear" w:color="auto" w:fill="FFFFFF" w:themeFill="background1"/>
-        <w:spacing w:before="240" w:beforeAutospacing="0" w:after="240" w:afterAutospacing="0" w:line="360" w:lineRule="auto"/>
-        <w:ind w:firstLine="709"/>
-        <w:jc w:val="both"/>
-        <w:rPr>
-          <w:color w:val="000000" w:themeColor="text1"/>
-          <w:sz w:val="28"/>
-        </w:rPr>
-      </w:pPr>
-    </w:p>
-    <w:p>
-      <w:pPr>
-        <w:pStyle w:val="ds-markdown-paragraph"/>
-        <w:shd w:val="clear" w:color="auto" w:fill="FFFFFF" w:themeFill="background1"/>
-        <w:spacing w:before="240" w:beforeAutospacing="0" w:after="240" w:afterAutospacing="0" w:line="360" w:lineRule="auto"/>
-        <w:ind w:firstLine="709"/>
-        <w:jc w:val="both"/>
-        <w:rPr>
-          <w:color w:val="000000" w:themeColor="text1"/>
-          <w:sz w:val="28"/>
-        </w:rPr>
-      </w:pPr>
-    </w:p>
-    <w:p>
-      <w:pPr>
-        <w:pStyle w:val="ds-markdown-paragraph"/>
-        <w:shd w:val="clear" w:color="auto" w:fill="FFFFFF" w:themeFill="background1"/>
-        <w:spacing w:before="240" w:beforeAutospacing="0" w:after="240" w:afterAutospacing="0" w:line="360" w:lineRule="auto"/>
-        <w:ind w:firstLine="709"/>
-        <w:jc w:val="both"/>
-        <w:rPr>
-          <w:color w:val="000000" w:themeColor="text1"/>
-          <w:sz w:val="28"/>
-        </w:rPr>
-      </w:pPr>
-    </w:p>
-    <w:p>
-      <w:pPr>
-        <w:pStyle w:val="ds-markdown-paragraph"/>
-        <w:shd w:val="clear" w:color="auto" w:fill="FFFFFF" w:themeFill="background1"/>
-        <w:spacing w:before="240" w:beforeAutospacing="0" w:after="240" w:afterAutospacing="0" w:line="360" w:lineRule="auto"/>
-        <w:ind w:firstLine="709"/>
-        <w:jc w:val="both"/>
-        <w:rPr>
-          <w:color w:val="000000" w:themeColor="text1"/>
-          <w:sz w:val="28"/>
-        </w:rPr>
-      </w:pPr>
-    </w:p>
-    <w:p>
-      <w:pPr>
-        <w:pStyle w:val="ds-markdown-paragraph"/>
-        <w:shd w:val="clear" w:color="auto" w:fill="FFFFFF" w:themeFill="background1"/>
-        <w:spacing w:before="240" w:beforeAutospacing="0" w:after="240" w:afterAutospacing="0" w:line="360" w:lineRule="auto"/>
-        <w:ind w:firstLine="709"/>
-        <w:jc w:val="both"/>
-        <w:rPr>
-          <w:color w:val="000000" w:themeColor="text1"/>
-          <w:sz w:val="28"/>
-        </w:rPr>
-      </w:pPr>
-    </w:p>
-    <w:p>
-      <w:pPr>
-        <w:pStyle w:val="ds-markdown-paragraph"/>
-        <w:shd w:val="clear" w:color="auto" w:fill="FFFFFF" w:themeFill="background1"/>
-        <w:spacing w:before="240" w:beforeAutospacing="0" w:after="240" w:afterAutospacing="0" w:line="360" w:lineRule="auto"/>
-        <w:ind w:firstLine="709"/>
-        <w:jc w:val="both"/>
-        <w:rPr>
-          <w:color w:val="000000" w:themeColor="text1"/>
-          <w:sz w:val="28"/>
-        </w:rPr>
-      </w:pPr>
-    </w:p>
-    <w:p>
-      <w:pPr>
-        <w:pStyle w:val="ds-markdown-paragraph"/>
-        <w:shd w:val="clear" w:color="auto" w:fill="FFFFFF" w:themeFill="background1"/>
-        <w:spacing w:before="240" w:beforeAutospacing="0" w:after="240" w:afterAutospacing="0" w:line="360" w:lineRule="auto"/>
-        <w:ind w:firstLine="709"/>
-        <w:jc w:val="both"/>
-        <w:rPr>
-          <w:color w:val="000000" w:themeColor="text1"/>
-          <w:sz w:val="28"/>
-        </w:rPr>
-      </w:pPr>
-    </w:p>
-    <w:p>
-      <w:pPr>
-        <w:pStyle w:val="a5"/>
-        <w:tabs>
-          <w:tab w:val="left" w:pos="720"/>
-        </w:tabs>
-        <w:spacing w:before="0" w:beforeAutospacing="0" w:after="0" w:afterAutospacing="0"/>
-        <w:ind w:left="360"/>
-        <w:jc w:val="center"/>
-        <w:rPr>
-          <w:b/>
-          <w:sz w:val="28"/>
-          <w:szCs w:val="28"/>
-        </w:rPr>
-      </w:pPr>
-      <w:r>
-        <w:rPr>
-          <w:b/>
-          <w:color w:val="000000"/>
-          <w:sz w:val="28"/>
-          <w:szCs w:val="28"/>
-        </w:rPr>
-        <w:lastRenderedPageBreak/>
-        <w:t>2 Рекомендации по использованию российских аналогов ПО</w:t>
-      </w:r>
-    </w:p>
-    <w:p>
-      <w:pPr>
-        <w:pStyle w:val="a5"/>
-        <w:spacing w:before="0" w:beforeAutospacing="0" w:after="0" w:afterAutospacing="0"/>
-        <w:ind w:left="350"/>
-        <w:jc w:val="center"/>
-        <w:rPr>
-          <w:b/>
-          <w:sz w:val="28"/>
-          <w:szCs w:val="28"/>
-        </w:rPr>
-      </w:pPr>
-      <w:r>
-        <w:rPr>
-          <w:b/>
-          <w:color w:val="000000"/>
-          <w:sz w:val="28"/>
-          <w:szCs w:val="28"/>
-        </w:rPr>
-        <w:t>2.1 Использование стационарных программ</w:t>
-      </w:r>
-    </w:p>
-    <w:p>
-      <w:pPr>
-        <w:pStyle w:val="ds-markdown-paragraph"/>
-        <w:shd w:val="clear" w:color="auto" w:fill="FFFFFF" w:themeFill="background1"/>
-        <w:spacing w:before="0" w:beforeAutospacing="0" w:after="0" w:afterAutospacing="0" w:line="360" w:lineRule="auto"/>
-        <w:ind w:firstLine="709"/>
-        <w:jc w:val="both"/>
-        <w:rPr>
-          <w:color w:val="000000" w:themeColor="text1"/>
-          <w:sz w:val="28"/>
-          <w:szCs w:val="28"/>
-        </w:rPr>
-      </w:pPr>
-      <w:r>
-        <w:rPr>
-          <w:color w:val="000000" w:themeColor="text1"/>
-          <w:sz w:val="28"/>
-          <w:szCs w:val="28"/>
-        </w:rPr>
-        <w:t>В свете текущих требований к технологическому суверенитету и безопасности данных, переход на отечественное программное обеспечение из области теоретической необходимости превращается в практическую задачу. Особое значение в этом процессе имеют стационарные (десктопные) приложения, которые функционируют на локальных компьютерах, обеспечивая максимальный контроль над данными и независимость от внешних инфраструктур. Формирование рекомендаций по их использованию требует комплексного подхода, учитывающего не только техническую замену функционала, но и управление изменениями, оценку зрелости продуктов и построение устойчивых рабочих процессов на их основе.</w:t>
-      </w:r>
-    </w:p>
-    <w:p>
-      <w:pPr>
-        <w:pStyle w:val="ds-markdown-paragraph"/>
-        <w:shd w:val="clear" w:color="auto" w:fill="FFFFFF" w:themeFill="background1"/>
-        <w:spacing w:before="0" w:beforeAutospacing="0" w:after="0" w:afterAutospacing="0" w:line="360" w:lineRule="auto"/>
-        <w:ind w:firstLine="709"/>
-        <w:jc w:val="both"/>
-        <w:rPr>
-          <w:color w:val="000000" w:themeColor="text1"/>
-          <w:sz w:val="28"/>
-          <w:szCs w:val="28"/>
-        </w:rPr>
-      </w:pPr>
-      <w:r>
-        <w:rPr>
-          <w:color w:val="000000" w:themeColor="text1"/>
-          <w:sz w:val="28"/>
-          <w:szCs w:val="28"/>
-        </w:rPr>
-        <w:t xml:space="preserve">Первым и фундаментальным шагом является проведение аудита и категоризация существующего иностранного ПО. Необходимо составить детализированный реестр используемых стационарных программ, выявив их ключевые функции, форматы данных и интеграционные связи. Это позволит перейти от абстрактного поиска «российского аналога» к целенаправленному подбору решения, отвечающего конкретным бизнес-процессам. Например, замена графического редактора должна учитывать не только базовые инструменты рисования, но и поддержку специфических форматов файлов (например, PSD или CDR), используемых в компании, и возможность коллективной работы над макетами. </w:t>
-      </w:r>
-    </w:p>
-    <w:p>
-      <w:pPr>
-        <w:pStyle w:val="ds-markdown-paragraph"/>
-        <w:shd w:val="clear" w:color="auto" w:fill="FFFFFF" w:themeFill="background1"/>
-        <w:spacing w:before="0" w:beforeAutospacing="0" w:after="0" w:afterAutospacing="0" w:line="360" w:lineRule="auto"/>
-        <w:ind w:firstLine="709"/>
-        <w:jc w:val="both"/>
-        <w:rPr>
-          <w:color w:val="000000" w:themeColor="text1"/>
-          <w:sz w:val="28"/>
-          <w:szCs w:val="28"/>
-        </w:rPr>
-      </w:pPr>
-      <w:r>
-        <w:rPr>
-          <w:color w:val="000000" w:themeColor="text1"/>
-          <w:sz w:val="28"/>
-          <w:szCs w:val="28"/>
-        </w:rPr>
-        <w:t xml:space="preserve">На этапе выбора конкретного решения критически важна взвешенная оценка зрелости и экосистемы отечественного ПО. Рекомендуется отдавать предпочтение продуктам, которые находятся в активной стадии развития, имеют регулярный цикл обновлений и предоставляют полноценную техническую поддержку. Не менее значим фактор сопровождения и документации: наличие подробных руководств на русском языке, обучающих материалов и активного сообщества пользователей значительно снижает порог входа и стоимость владения. Для критически важных систем, таких как средства проектирования (например, «Компас-3D» вместо </w:t>
-      </w:r>
-      <w:proofErr w:type="spellStart"/>
-      <w:r>
-        <w:rPr>
-          <w:color w:val="000000" w:themeColor="text1"/>
-          <w:sz w:val="28"/>
-          <w:szCs w:val="28"/>
-        </w:rPr>
-        <w:t>AutoCAD</w:t>
-      </w:r>
-      <w:proofErr w:type="spellEnd"/>
-      <w:r>
-        <w:rPr>
-          <w:color w:val="000000" w:themeColor="text1"/>
-          <w:sz w:val="28"/>
-          <w:szCs w:val="28"/>
-        </w:rPr>
-        <w:t xml:space="preserve">) или сложные аналитические пакеты, необходимо провести пилотное внедрение в неответственном подразделении. Целью пилота </w:t>
-      </w:r>
-      <w:r>
-        <w:rPr>
-          <w:color w:val="000000" w:themeColor="text1"/>
-          <w:sz w:val="28"/>
-          <w:szCs w:val="28"/>
-        </w:rPr>
-        <w:lastRenderedPageBreak/>
-        <w:t>является не только проверка заявленных возможностей, но и оценка реальной производительности, стабильности и удобства работы в условиях, приближенных к эксплуатационным.</w:t>
-      </w:r>
-    </w:p>
-    <w:p>
-      <w:pPr>
-        <w:pStyle w:val="ds-markdown-paragraph"/>
-        <w:shd w:val="clear" w:color="auto" w:fill="FFFFFF" w:themeFill="background1"/>
-        <w:spacing w:before="0" w:beforeAutospacing="0" w:after="0" w:afterAutospacing="0" w:line="360" w:lineRule="auto"/>
-        <w:ind w:firstLine="709"/>
-        <w:jc w:val="both"/>
-        <w:rPr>
-          <w:color w:val="000000" w:themeColor="text1"/>
-          <w:sz w:val="28"/>
-          <w:szCs w:val="28"/>
-        </w:rPr>
-      </w:pPr>
-      <w:r>
-        <w:rPr>
-          <w:color w:val="000000" w:themeColor="text1"/>
-          <w:sz w:val="28"/>
-          <w:szCs w:val="28"/>
-        </w:rPr>
-        <w:t xml:space="preserve">Ключевым аспектом перехода является работа с данными и персоналом. Техническая рекомендация заключается в обязательном тестировании процедур импорта и экспорта данных. Необходимо убедиться, что российский аналог может либо напрямую открывать файлы старого формата, либо предоставляет конвертеры и четкие инструкции по миграции информационных активов без потери их целостности и структуры. Целесообразно создать внутренние памятки, </w:t>
-      </w:r>
-      <w:proofErr w:type="spellStart"/>
-      <w:r>
-        <w:rPr>
-          <w:color w:val="000000" w:themeColor="text1"/>
-          <w:sz w:val="28"/>
-          <w:szCs w:val="28"/>
-        </w:rPr>
-        <w:t>видеоуроки</w:t>
-      </w:r>
-      <w:proofErr w:type="spellEnd"/>
-      <w:r>
-        <w:rPr>
-          <w:color w:val="000000" w:themeColor="text1"/>
-          <w:sz w:val="28"/>
-          <w:szCs w:val="28"/>
-        </w:rPr>
-        <w:t xml:space="preserve"> и назначить «агентов изменений» – сотрудников, которые быстрее освоили новый софт и могут оказывать первую помощь коллегам. Это смягчает сопротивление изменениям и ускоряет процесс адаптации.</w:t>
-      </w:r>
-    </w:p>
-    <w:p>
-      <w:pPr>
-        <w:pStyle w:val="ds-markdown-paragraph"/>
-        <w:shd w:val="clear" w:color="auto" w:fill="FFFFFF" w:themeFill="background1"/>
-        <w:spacing w:before="0" w:beforeAutospacing="0" w:after="0" w:afterAutospacing="0" w:line="360" w:lineRule="auto"/>
-        <w:ind w:firstLine="709"/>
-        <w:jc w:val="both"/>
-        <w:rPr>
-          <w:color w:val="000000" w:themeColor="text1"/>
-          <w:sz w:val="28"/>
-          <w:szCs w:val="28"/>
-        </w:rPr>
-      </w:pPr>
-      <w:r>
-        <w:rPr>
-          <w:color w:val="000000" w:themeColor="text1"/>
-          <w:sz w:val="28"/>
-          <w:szCs w:val="28"/>
-        </w:rPr>
-        <w:t>Стратегически внедрение российских стационарных программ следует рассматривать не как единовременную акцию по замене, а как часть долгосрочной политики развития ИТ-ландшафта организации. Рекомендуется выстраивать партнерские отношения с разработчиками, участвуя в формировании дорожных карт продуктов через отзывы и запросы на нужный функционал. Для обеспечения бесперебойности работы в переходный период можно рассмотреть модель поэтапного внедрения или параллельной работы систем, когда старый и новый инструмент используются одновременно на неких задачах. В долгосрочной перспективе инвестиции в обучение сотрудников работе с отечественным ПО и настройку его под внутренние стандарты компании окупятся за счет роста технологической независимости, снижения рисков санкционных ограничений и создания защищенной цифровой среды. Таким образом, системный подход, сочетающий технический анализ, внимательную работу с людьми и стратегическое видение, является залогом успешного и эффективного использования российских стационарных программных решений.</w:t>
-      </w:r>
-    </w:p>
-    <w:p>
-      <w:pPr>
-        <w:pStyle w:val="ds-markdown-paragraph"/>
-        <w:shd w:val="clear" w:color="auto" w:fill="FFFFFF" w:themeFill="background1"/>
-        <w:spacing w:before="0" w:beforeAutospacing="0" w:after="0" w:afterAutospacing="0" w:line="360" w:lineRule="auto"/>
-        <w:ind w:firstLine="709"/>
-        <w:jc w:val="both"/>
-        <w:rPr>
-          <w:color w:val="000000" w:themeColor="text1"/>
-          <w:sz w:val="28"/>
-          <w:szCs w:val="28"/>
-        </w:rPr>
-      </w:pPr>
-    </w:p>
-    <w:p>
-      <w:pPr>
-        <w:pStyle w:val="ds-markdown-paragraph"/>
-        <w:shd w:val="clear" w:color="auto" w:fill="FFFFFF" w:themeFill="background1"/>
-        <w:spacing w:before="0" w:beforeAutospacing="0" w:after="0" w:afterAutospacing="0" w:line="360" w:lineRule="auto"/>
-        <w:ind w:firstLine="709"/>
-        <w:jc w:val="both"/>
-        <w:rPr>
-          <w:color w:val="000000" w:themeColor="text1"/>
-          <w:sz w:val="28"/>
-          <w:szCs w:val="28"/>
-        </w:rPr>
-      </w:pPr>
-    </w:p>
-    <w:p>
-      <w:pPr>
-        <w:pStyle w:val="ds-markdown-paragraph"/>
-        <w:shd w:val="clear" w:color="auto" w:fill="FFFFFF" w:themeFill="background1"/>
-        <w:spacing w:before="0" w:beforeAutospacing="0" w:after="0" w:afterAutospacing="0" w:line="360" w:lineRule="auto"/>
-        <w:ind w:firstLine="709"/>
-        <w:jc w:val="both"/>
-        <w:rPr>
-          <w:color w:val="000000" w:themeColor="text1"/>
-          <w:sz w:val="28"/>
-          <w:szCs w:val="28"/>
-        </w:rPr>
-      </w:pPr>
-    </w:p>
-    <w:p>
-      <w:pPr>
-        <w:pStyle w:val="ds-markdown-paragraph"/>
-        <w:shd w:val="clear" w:color="auto" w:fill="FFFFFF" w:themeFill="background1"/>
-        <w:spacing w:before="240" w:beforeAutospacing="0" w:after="240" w:afterAutospacing="0" w:line="360" w:lineRule="auto"/>
-        <w:ind w:firstLine="709"/>
-        <w:jc w:val="center"/>
-        <w:rPr>
-          <w:b/>
-          <w:color w:val="000000" w:themeColor="text1"/>
-          <w:sz w:val="28"/>
-        </w:rPr>
-      </w:pPr>
-      <w:r>
-        <w:rPr>
-          <w:b/>
-          <w:color w:val="000000" w:themeColor="text1"/>
-          <w:sz w:val="28"/>
-        </w:rPr>
-        <w:lastRenderedPageBreak/>
-        <w:t>2.2 Использование онлайн версий</w:t>
-      </w:r>
-    </w:p>
-    <w:p>
-      <w:pPr>
-        <w:pStyle w:val="ds-markdown-paragraph"/>
-        <w:shd w:val="clear" w:color="auto" w:fill="FFFFFF" w:themeFill="background1"/>
-        <w:spacing w:before="0" w:beforeAutospacing="0" w:after="0" w:afterAutospacing="0" w:line="360" w:lineRule="auto"/>
-        <w:ind w:firstLine="709"/>
-        <w:jc w:val="both"/>
-        <w:rPr>
-          <w:color w:val="000000" w:themeColor="text1"/>
-          <w:sz w:val="28"/>
-          <w:szCs w:val="28"/>
-        </w:rPr>
-      </w:pPr>
-      <w:r>
-        <w:rPr>
-          <w:color w:val="000000" w:themeColor="text1"/>
-          <w:sz w:val="28"/>
-          <w:szCs w:val="28"/>
-        </w:rPr>
-        <w:t xml:space="preserve">Переход на российское онлайн-ПО представляет собой иной комплекс задач по сравнению с внедрением стационарных решений. Ключевое отличие заключается в том, что пользователь переносит свою работу и данные не просто на другую программу, а в иную инфраструктуру </w:t>
-      </w:r>
-      <w:r>
-        <w:rPr>
-          <w:color w:val="000000" w:themeColor="text1"/>
-          <w:sz w:val="28"/>
-          <w:szCs w:val="28"/>
-        </w:rPr>
-        <w:t>–</w:t>
-      </w:r>
-      <w:r>
-        <w:rPr>
-          <w:color w:val="000000" w:themeColor="text1"/>
-          <w:sz w:val="28"/>
-          <w:szCs w:val="28"/>
-        </w:rPr>
-        <w:t xml:space="preserve"> на серверы и платформы, управляемые отечественным вендором. Это смещает акценты с вопросов локальной совместимости и производительности на проблемы безопасности данных, качества сервиса, интеграции и юридического соответствия. Формирование рекомендаций для использования онлайн-версий требует тщательной оценки как возможностей, так и рисков, связанных с облачной моделью.</w:t>
-      </w:r>
-    </w:p>
-    <w:p>
-      <w:pPr>
-        <w:pStyle w:val="ds-markdown-paragraph"/>
-        <w:shd w:val="clear" w:color="auto" w:fill="FFFFFF" w:themeFill="background1"/>
-        <w:spacing w:before="0" w:beforeAutospacing="0" w:after="0" w:afterAutospacing="0" w:line="360" w:lineRule="auto"/>
-        <w:ind w:firstLine="709"/>
-        <w:jc w:val="both"/>
-        <w:rPr>
-          <w:color w:val="000000" w:themeColor="text1"/>
-          <w:sz w:val="28"/>
-          <w:szCs w:val="28"/>
-        </w:rPr>
-      </w:pPr>
-      <w:r>
-        <w:rPr>
-          <w:color w:val="000000" w:themeColor="text1"/>
-          <w:sz w:val="28"/>
-          <w:szCs w:val="28"/>
-        </w:rPr>
-        <w:t>Первичным и наиболее критичным этапом является оценка инфраструктурной и правовой зрелости поставщика облачного сервиса. Рекомендуется отдавать предпочтение вендорам, чьи дата-центры физически расположены на территории Российской Федерации и которые полностью соблюдают требования Федерального закона № 152-ФЗ «О персональных данных». Необходимо запрашивать и анализировать документацию, подтверждающую это соответствие, включая наличие сертификатов ФСТЭК и ФСБ для используемых средств защиты информации. Вторым аспектом инфраструктурной надежности является оценка SLA (Соглашения об уровне обслуживания), в котором должны быть четко прописаны гарантии доступности сервиса (uptime), время восстановления после сбоев, порядок и сроки технической поддержки, а также процедуры резервного копирования данных пользователя. Выбор сервиса без прозрачного и юридически значимого SLA несет высокие операционные риски.</w:t>
-      </w:r>
-    </w:p>
-    <w:p>
-      <w:pPr>
-        <w:pStyle w:val="ds-markdown-paragraph"/>
-        <w:shd w:val="clear" w:color="auto" w:fill="FFFFFF" w:themeFill="background1"/>
-        <w:spacing w:before="0" w:beforeAutospacing="0" w:after="0" w:afterAutospacing="0" w:line="360" w:lineRule="auto"/>
-        <w:ind w:firstLine="709"/>
-        <w:jc w:val="both"/>
-        <w:rPr>
-          <w:color w:val="000000" w:themeColor="text1"/>
-          <w:sz w:val="28"/>
-          <w:szCs w:val="28"/>
-        </w:rPr>
-      </w:pPr>
-      <w:r>
-        <w:rPr>
-          <w:color w:val="000000" w:themeColor="text1"/>
-          <w:sz w:val="28"/>
-          <w:szCs w:val="28"/>
-        </w:rPr>
-        <w:t xml:space="preserve">Следующий комплекс рекомендаций связан непосредственно с функциональностью и пользовательским опытом. При выборе российского облачного аналога (например, «Яндекс </w:t>
-      </w:r>
-      <w:proofErr w:type="spellStart"/>
-      <w:r>
-        <w:rPr>
-          <w:color w:val="000000" w:themeColor="text1"/>
-          <w:sz w:val="28"/>
-          <w:szCs w:val="28"/>
-        </w:rPr>
-        <w:t>Трекер</w:t>
-      </w:r>
-      <w:proofErr w:type="spellEnd"/>
-      <w:r>
-        <w:rPr>
-          <w:color w:val="000000" w:themeColor="text1"/>
-          <w:sz w:val="28"/>
-          <w:szCs w:val="28"/>
-        </w:rPr>
-        <w:t xml:space="preserve">» вместо </w:t>
-      </w:r>
-      <w:proofErr w:type="spellStart"/>
-      <w:r>
-        <w:rPr>
-          <w:color w:val="000000" w:themeColor="text1"/>
-          <w:sz w:val="28"/>
-          <w:szCs w:val="28"/>
-        </w:rPr>
-        <w:t>Jira</w:t>
-      </w:r>
-      <w:proofErr w:type="spellEnd"/>
-      <w:r>
-        <w:rPr>
-          <w:color w:val="000000" w:themeColor="text1"/>
-          <w:sz w:val="28"/>
-          <w:szCs w:val="28"/>
-        </w:rPr>
-        <w:t>, «Р7-Офис» или «</w:t>
-      </w:r>
-      <w:proofErr w:type="spellStart"/>
-      <w:r>
-        <w:rPr>
-          <w:color w:val="000000" w:themeColor="text1"/>
-          <w:sz w:val="28"/>
-          <w:szCs w:val="28"/>
-        </w:rPr>
-        <w:t>МойОфис</w:t>
-      </w:r>
-      <w:proofErr w:type="spellEnd"/>
-      <w:r>
-        <w:rPr>
-          <w:color w:val="000000" w:themeColor="text1"/>
-          <w:sz w:val="28"/>
-          <w:szCs w:val="28"/>
-        </w:rPr>
-        <w:t xml:space="preserve">» вместо </w:t>
-      </w:r>
-      <w:proofErr w:type="spellStart"/>
-      <w:r>
-        <w:rPr>
-          <w:color w:val="000000" w:themeColor="text1"/>
-          <w:sz w:val="28"/>
-          <w:szCs w:val="28"/>
-        </w:rPr>
-        <w:t>Google</w:t>
-      </w:r>
-      <w:proofErr w:type="spellEnd"/>
-      <w:r>
-        <w:rPr>
-          <w:color w:val="000000" w:themeColor="text1"/>
-          <w:sz w:val="28"/>
-          <w:szCs w:val="28"/>
-        </w:rPr>
-        <w:t xml:space="preserve"> </w:t>
-      </w:r>
-      <w:proofErr w:type="spellStart"/>
-      <w:r>
-        <w:rPr>
-          <w:color w:val="000000" w:themeColor="text1"/>
-          <w:sz w:val="28"/>
-          <w:szCs w:val="28"/>
-        </w:rPr>
-        <w:t>Workspace</w:t>
-      </w:r>
-      <w:proofErr w:type="spellEnd"/>
-      <w:r>
-        <w:rPr>
-          <w:color w:val="000000" w:themeColor="text1"/>
-          <w:sz w:val="28"/>
-          <w:szCs w:val="28"/>
-        </w:rPr>
-        <w:t xml:space="preserve">) необходимо провести детальное тестирование ключевых сценариев работы в условиях реального сетевого соединения. Важно оценить не только полноту функций в идеальных условиях, но </w:t>
-      </w:r>
-      <w:r>
-        <w:rPr>
-          <w:color w:val="000000" w:themeColor="text1"/>
-          <w:sz w:val="28"/>
-          <w:szCs w:val="28"/>
-        </w:rPr>
-        <w:lastRenderedPageBreak/>
-        <w:t>и отзывчивость интерфейса при работе на нестабильном канале связи, скорость загрузки и сохранения документов, а также корректность работы в разных браузерах и на мобильных устройствах. Особое внимание следует уделить механизмам совместной работы: как реализовано редактирование документов в реальном времени, управление правами доступа, комментирование и история изменений. Пробный период должен быть использован для имитации пиковых нагрузок, чтобы понять, как система ведет себя при одновременной работе большого числа сотрудников.</w:t>
-      </w:r>
-    </w:p>
-    <w:p>
-      <w:pPr>
-        <w:pStyle w:val="ds-markdown-paragraph"/>
-        <w:shd w:val="clear" w:color="auto" w:fill="FFFFFF" w:themeFill="background1"/>
-        <w:spacing w:before="0" w:beforeAutospacing="0" w:after="0" w:afterAutospacing="0" w:line="360" w:lineRule="auto"/>
-        <w:ind w:firstLine="709"/>
-        <w:jc w:val="both"/>
-        <w:rPr>
-          <w:color w:val="000000" w:themeColor="text1"/>
-          <w:sz w:val="28"/>
-          <w:szCs w:val="28"/>
-        </w:rPr>
-      </w:pPr>
-      <w:r>
-        <w:rPr>
-          <w:color w:val="000000" w:themeColor="text1"/>
-          <w:sz w:val="28"/>
-          <w:szCs w:val="28"/>
-        </w:rPr>
-        <w:t xml:space="preserve">Ключевой рекомендацией является разработка и внедрение регламента по информационной безопасности при работе с онлайн-сервисами. Этот внутренний документ должен четко определять политику в отношении типов данных, которые допустимо размещать в том или ином облаке. Например, для работы с публичными или внутренними документами может использоваться один сервис, в то время как для обработки строго конфиденциальной или персональной информации может потребоваться выделенное защищенное решение или даже отказ от облачной модели в пользу локального развертывания. Персонал должен быть проинструктирован о правилах создания и хранения паролей, использовании двухфакторной аутентификации, предоставлении доступов третьим лицам и признаках </w:t>
-      </w:r>
-      <w:proofErr w:type="spellStart"/>
-      <w:r>
-        <w:rPr>
-          <w:color w:val="000000" w:themeColor="text1"/>
-          <w:sz w:val="28"/>
-          <w:szCs w:val="28"/>
-        </w:rPr>
-        <w:t>фишинговых</w:t>
-      </w:r>
-      <w:proofErr w:type="spellEnd"/>
-      <w:r>
-        <w:rPr>
-          <w:color w:val="000000" w:themeColor="text1"/>
-          <w:sz w:val="28"/>
-          <w:szCs w:val="28"/>
-        </w:rPr>
-        <w:t xml:space="preserve"> атак. Технически рекомендуется, где это возможно, использовать возможности федеративного входа (через ЕСИА или корпоративные системы) для централизованного управления учетными записями.</w:t>
-      </w:r>
-    </w:p>
-    <w:p>
-      <w:pPr>
-        <w:pStyle w:val="ds-markdown-paragraph"/>
-        <w:shd w:val="clear" w:color="auto" w:fill="FFFFFF" w:themeFill="background1"/>
-        <w:spacing w:before="0" w:beforeAutospacing="0" w:after="0" w:afterAutospacing="0" w:line="360" w:lineRule="auto"/>
-        <w:ind w:firstLine="709"/>
-        <w:jc w:val="both"/>
-        <w:rPr>
-          <w:color w:val="000000" w:themeColor="text1"/>
-          <w:sz w:val="28"/>
-          <w:szCs w:val="28"/>
-        </w:rPr>
-      </w:pPr>
-      <w:r>
-        <w:rPr>
-          <w:color w:val="000000" w:themeColor="text1"/>
-          <w:sz w:val="28"/>
-          <w:szCs w:val="28"/>
-        </w:rPr>
-        <w:t xml:space="preserve">Стратегически внедрение российских онлайн-решений должно сопровождаться планом по минимизации рисков зависимости от единственного провайдера. Рекомендуется рассматривать использование сервисов, которые предоставляют удобные и полные механизмы для экспорта данных в открытых или стандартизированных форматах. Это гарантирует, что в случае прекращения работы сервиса или смены поставщика бизнес-критичная информация может быть беспрепятственно и без потерь перенесена на другую платформу. Параллельно необходимо оценить возможности интеграции нового облачного сервиса с существующей корпоративной экосистемой: работает ли он с системами электронного документооборота, корпоративным порталом, </w:t>
-      </w:r>
-      <w:proofErr w:type="spellStart"/>
-      <w:r>
-        <w:rPr>
-          <w:color w:val="000000" w:themeColor="text1"/>
-          <w:sz w:val="28"/>
-          <w:szCs w:val="28"/>
-        </w:rPr>
-        <w:t>биллинговыми</w:t>
-      </w:r>
-      <w:proofErr w:type="spellEnd"/>
-      <w:r>
-        <w:rPr>
-          <w:color w:val="000000" w:themeColor="text1"/>
-          <w:sz w:val="28"/>
-          <w:szCs w:val="28"/>
-        </w:rPr>
-        <w:t xml:space="preserve"> </w:t>
-      </w:r>
-      <w:r>
-        <w:rPr>
-          <w:color w:val="000000" w:themeColor="text1"/>
-          <w:sz w:val="28"/>
-          <w:szCs w:val="28"/>
-        </w:rPr>
-        <w:lastRenderedPageBreak/>
-        <w:t>системами. Успешная интеграция превращает изолированный сервис в естест</w:t>
-      </w:r>
-      <w:r>
-        <w:rPr>
-          <w:color w:val="000000" w:themeColor="text1"/>
-          <w:sz w:val="28"/>
-          <w:szCs w:val="28"/>
-        </w:rPr>
-        <w:t>венную часть рабочего процесса.</w:t>
-      </w:r>
-    </w:p>
-    <w:p>
-      <w:pPr>
-        <w:pStyle w:val="ds-markdown-paragraph"/>
-        <w:shd w:val="clear" w:color="auto" w:fill="FFFFFF" w:themeFill="background1"/>
-        <w:spacing w:before="0" w:beforeAutospacing="0" w:after="0" w:afterAutospacing="0" w:line="360" w:lineRule="auto"/>
-        <w:ind w:firstLine="709"/>
-        <w:jc w:val="both"/>
-        <w:rPr>
-          <w:color w:val="000000" w:themeColor="text1"/>
-          <w:sz w:val="28"/>
-          <w:szCs w:val="28"/>
-        </w:rPr>
-      </w:pPr>
-      <w:r>
-        <w:rPr>
-          <w:color w:val="000000" w:themeColor="text1"/>
-          <w:sz w:val="28"/>
-          <w:szCs w:val="28"/>
-        </w:rPr>
-        <w:t xml:space="preserve">Таким образом, использование российских онлайн-версий ПО требует комплексного подхода, балансирующего между функциональными преимуществами облачных технологий и жесткими требованиями к безопасности и контролю. Приоритетами должны стать юридическая и инфраструктурная проверка </w:t>
-      </w:r>
-      <w:proofErr w:type="spellStart"/>
-      <w:r>
-        <w:rPr>
-          <w:color w:val="000000" w:themeColor="text1"/>
-          <w:sz w:val="28"/>
-          <w:szCs w:val="28"/>
-        </w:rPr>
-        <w:t>вендора</w:t>
-      </w:r>
-      <w:proofErr w:type="spellEnd"/>
-      <w:r>
-        <w:rPr>
-          <w:color w:val="000000" w:themeColor="text1"/>
-          <w:sz w:val="28"/>
-          <w:szCs w:val="28"/>
-        </w:rPr>
-        <w:t xml:space="preserve">, тщательное тестирование в реальных условиях, выработка строгих правил информационной безопасности и обеспечение стратегической гибкости для предотвращения </w:t>
-      </w:r>
-      <w:proofErr w:type="spellStart"/>
-      <w:r>
-        <w:rPr>
-          <w:color w:val="000000" w:themeColor="text1"/>
-          <w:sz w:val="28"/>
-          <w:szCs w:val="28"/>
-        </w:rPr>
-        <w:t>vendor</w:t>
-      </w:r>
-      <w:proofErr w:type="spellEnd"/>
-      <w:r>
-        <w:rPr>
-          <w:color w:val="000000" w:themeColor="text1"/>
-          <w:sz w:val="28"/>
-          <w:szCs w:val="28"/>
-        </w:rPr>
-        <w:t xml:space="preserve"> </w:t>
-      </w:r>
-      <w:proofErr w:type="spellStart"/>
-      <w:r>
-        <w:rPr>
-          <w:color w:val="000000" w:themeColor="text1"/>
-          <w:sz w:val="28"/>
-          <w:szCs w:val="28"/>
-        </w:rPr>
-        <w:t>lock-in</w:t>
-      </w:r>
-      <w:proofErr w:type="spellEnd"/>
-      <w:r>
-        <w:rPr>
-          <w:color w:val="000000" w:themeColor="text1"/>
-          <w:sz w:val="28"/>
-          <w:szCs w:val="28"/>
-        </w:rPr>
-        <w:t>. При грамотном управлении этими аспектами российские облачные решения способны обеспечить не только технологическую независимость, но и повысить эффективность сотрудничества и мобильность персонала.</w:t>
-      </w:r>
+        <w:jc w:val="both"/>
+        <w:rPr>
+          <w:rFonts w:ascii="Times New Roman" w:hAnsi="Times New Roman"/>
+          <w:color w:val="000000" w:themeColor="text1"/>
+          <w:sz w:val="28"/>
+          <w:szCs w:val="28"/>
+        </w:rPr>
+      </w:pPr>
     </w:p>
     <w:p>
       <w:pPr>
@@ -5247,14 +5839,3367 @@
         </w:rPr>
       </w:pPr>
     </w:p>
+    <w:p>
+      <w:pPr>
+        <w:widowControl w:val="0"/>
+        <w:shd w:val="clear" w:color="auto" w:fill="FFFFFF" w:themeFill="background1"/>
+        <w:autoSpaceDE w:val="0"/>
+        <w:autoSpaceDN w:val="0"/>
+        <w:adjustRightInd w:val="0"/>
+        <w:spacing w:after="0" w:line="360" w:lineRule="auto"/>
+        <w:ind w:firstLine="709"/>
+        <w:jc w:val="both"/>
+        <w:rPr>
+          <w:rFonts w:ascii="Times New Roman" w:hAnsi="Times New Roman"/>
+          <w:color w:val="000000" w:themeColor="text1"/>
+          <w:sz w:val="28"/>
+          <w:szCs w:val="28"/>
+        </w:rPr>
+      </w:pPr>
+    </w:p>
+    <w:p>
+      <w:pPr>
+        <w:widowControl w:val="0"/>
+        <w:shd w:val="clear" w:color="auto" w:fill="FFFFFF" w:themeFill="background1"/>
+        <w:autoSpaceDE w:val="0"/>
+        <w:autoSpaceDN w:val="0"/>
+        <w:adjustRightInd w:val="0"/>
+        <w:spacing w:after="0" w:line="360" w:lineRule="auto"/>
+        <w:ind w:firstLine="709"/>
+        <w:jc w:val="both"/>
+        <w:rPr>
+          <w:rFonts w:ascii="Times New Roman" w:hAnsi="Times New Roman"/>
+          <w:color w:val="000000" w:themeColor="text1"/>
+          <w:sz w:val="28"/>
+          <w:szCs w:val="28"/>
+        </w:rPr>
+      </w:pPr>
+    </w:p>
+    <w:p>
+      <w:pPr>
+        <w:widowControl w:val="0"/>
+        <w:shd w:val="clear" w:color="auto" w:fill="FFFFFF" w:themeFill="background1"/>
+        <w:autoSpaceDE w:val="0"/>
+        <w:autoSpaceDN w:val="0"/>
+        <w:adjustRightInd w:val="0"/>
+        <w:spacing w:after="0" w:line="360" w:lineRule="auto"/>
+        <w:ind w:firstLine="709"/>
+        <w:jc w:val="both"/>
+        <w:rPr>
+          <w:rFonts w:ascii="Times New Roman" w:hAnsi="Times New Roman"/>
+          <w:color w:val="000000" w:themeColor="text1"/>
+          <w:sz w:val="28"/>
+          <w:szCs w:val="28"/>
+        </w:rPr>
+      </w:pPr>
+    </w:p>
+    <w:p>
+      <w:pPr>
+        <w:widowControl w:val="0"/>
+        <w:shd w:val="clear" w:color="auto" w:fill="FFFFFF" w:themeFill="background1"/>
+        <w:autoSpaceDE w:val="0"/>
+        <w:autoSpaceDN w:val="0"/>
+        <w:adjustRightInd w:val="0"/>
+        <w:spacing w:after="0" w:line="360" w:lineRule="auto"/>
+        <w:ind w:firstLine="709"/>
+        <w:jc w:val="both"/>
+        <w:rPr>
+          <w:rFonts w:ascii="Times New Roman" w:hAnsi="Times New Roman"/>
+          <w:color w:val="000000" w:themeColor="text1"/>
+          <w:sz w:val="28"/>
+          <w:szCs w:val="28"/>
+        </w:rPr>
+      </w:pPr>
+    </w:p>
+    <w:p>
+      <w:pPr>
+        <w:widowControl w:val="0"/>
+        <w:shd w:val="clear" w:color="auto" w:fill="FFFFFF" w:themeFill="background1"/>
+        <w:autoSpaceDE w:val="0"/>
+        <w:autoSpaceDN w:val="0"/>
+        <w:adjustRightInd w:val="0"/>
+        <w:spacing w:after="0" w:line="360" w:lineRule="auto"/>
+        <w:ind w:firstLine="709"/>
+        <w:jc w:val="both"/>
+        <w:rPr>
+          <w:rFonts w:ascii="Times New Roman" w:hAnsi="Times New Roman"/>
+          <w:color w:val="000000" w:themeColor="text1"/>
+          <w:sz w:val="28"/>
+          <w:szCs w:val="28"/>
+        </w:rPr>
+      </w:pPr>
+    </w:p>
+    <w:p>
+      <w:pPr>
+        <w:widowControl w:val="0"/>
+        <w:shd w:val="clear" w:color="auto" w:fill="FFFFFF" w:themeFill="background1"/>
+        <w:autoSpaceDE w:val="0"/>
+        <w:autoSpaceDN w:val="0"/>
+        <w:adjustRightInd w:val="0"/>
+        <w:spacing w:after="0" w:line="360" w:lineRule="auto"/>
+        <w:ind w:firstLine="709"/>
+        <w:jc w:val="both"/>
+        <w:rPr>
+          <w:rFonts w:ascii="Times New Roman" w:hAnsi="Times New Roman"/>
+          <w:color w:val="000000" w:themeColor="text1"/>
+          <w:sz w:val="28"/>
+          <w:szCs w:val="28"/>
+        </w:rPr>
+      </w:pPr>
+    </w:p>
+    <w:p>
+      <w:pPr>
+        <w:widowControl w:val="0"/>
+        <w:shd w:val="clear" w:color="auto" w:fill="FFFFFF" w:themeFill="background1"/>
+        <w:autoSpaceDE w:val="0"/>
+        <w:autoSpaceDN w:val="0"/>
+        <w:adjustRightInd w:val="0"/>
+        <w:spacing w:after="0" w:line="360" w:lineRule="auto"/>
+        <w:ind w:firstLine="709"/>
+        <w:jc w:val="both"/>
+        <w:rPr>
+          <w:rFonts w:ascii="Times New Roman" w:hAnsi="Times New Roman"/>
+          <w:color w:val="000000" w:themeColor="text1"/>
+          <w:sz w:val="28"/>
+          <w:szCs w:val="28"/>
+        </w:rPr>
+      </w:pPr>
+    </w:p>
+    <w:p>
+      <w:pPr>
+        <w:widowControl w:val="0"/>
+        <w:shd w:val="clear" w:color="auto" w:fill="FFFFFF" w:themeFill="background1"/>
+        <w:autoSpaceDE w:val="0"/>
+        <w:autoSpaceDN w:val="0"/>
+        <w:adjustRightInd w:val="0"/>
+        <w:spacing w:after="0" w:line="360" w:lineRule="auto"/>
+        <w:ind w:firstLine="709"/>
+        <w:jc w:val="both"/>
+        <w:rPr>
+          <w:rFonts w:ascii="Times New Roman" w:hAnsi="Times New Roman"/>
+          <w:color w:val="000000" w:themeColor="text1"/>
+          <w:sz w:val="28"/>
+          <w:szCs w:val="28"/>
+        </w:rPr>
+      </w:pPr>
+    </w:p>
+    <w:p>
+      <w:pPr>
+        <w:widowControl w:val="0"/>
+        <w:shd w:val="clear" w:color="auto" w:fill="FFFFFF" w:themeFill="background1"/>
+        <w:autoSpaceDE w:val="0"/>
+        <w:autoSpaceDN w:val="0"/>
+        <w:adjustRightInd w:val="0"/>
+        <w:spacing w:after="0" w:line="360" w:lineRule="auto"/>
+        <w:ind w:firstLine="709"/>
+        <w:jc w:val="both"/>
+        <w:rPr>
+          <w:rFonts w:ascii="Times New Roman" w:hAnsi="Times New Roman"/>
+          <w:color w:val="000000" w:themeColor="text1"/>
+          <w:sz w:val="28"/>
+          <w:szCs w:val="28"/>
+        </w:rPr>
+      </w:pPr>
+    </w:p>
+    <w:p>
+      <w:pPr>
+        <w:widowControl w:val="0"/>
+        <w:shd w:val="clear" w:color="auto" w:fill="FFFFFF" w:themeFill="background1"/>
+        <w:autoSpaceDE w:val="0"/>
+        <w:autoSpaceDN w:val="0"/>
+        <w:adjustRightInd w:val="0"/>
+        <w:spacing w:after="0" w:line="360" w:lineRule="auto"/>
+        <w:ind w:firstLine="709"/>
+        <w:jc w:val="both"/>
+        <w:rPr>
+          <w:rFonts w:ascii="Times New Roman" w:hAnsi="Times New Roman"/>
+          <w:color w:val="000000" w:themeColor="text1"/>
+          <w:sz w:val="28"/>
+          <w:szCs w:val="28"/>
+        </w:rPr>
+      </w:pPr>
+    </w:p>
+    <w:p>
+      <w:pPr>
+        <w:widowControl w:val="0"/>
+        <w:shd w:val="clear" w:color="auto" w:fill="FFFFFF" w:themeFill="background1"/>
+        <w:autoSpaceDE w:val="0"/>
+        <w:autoSpaceDN w:val="0"/>
+        <w:adjustRightInd w:val="0"/>
+        <w:spacing w:after="0" w:line="360" w:lineRule="auto"/>
+        <w:ind w:firstLine="709"/>
+        <w:jc w:val="both"/>
+        <w:rPr>
+          <w:rFonts w:ascii="Times New Roman" w:hAnsi="Times New Roman"/>
+          <w:color w:val="000000" w:themeColor="text1"/>
+          <w:sz w:val="28"/>
+          <w:szCs w:val="28"/>
+        </w:rPr>
+      </w:pPr>
+    </w:p>
+    <w:p>
+      <w:pPr>
+        <w:widowControl w:val="0"/>
+        <w:shd w:val="clear" w:color="auto" w:fill="FFFFFF" w:themeFill="background1"/>
+        <w:autoSpaceDE w:val="0"/>
+        <w:autoSpaceDN w:val="0"/>
+        <w:adjustRightInd w:val="0"/>
+        <w:spacing w:after="0" w:line="360" w:lineRule="auto"/>
+        <w:ind w:firstLine="709"/>
+        <w:jc w:val="both"/>
+        <w:rPr>
+          <w:rFonts w:ascii="Times New Roman" w:hAnsi="Times New Roman"/>
+          <w:color w:val="000000" w:themeColor="text1"/>
+          <w:sz w:val="28"/>
+          <w:szCs w:val="28"/>
+        </w:rPr>
+      </w:pPr>
+    </w:p>
+    <w:p>
+      <w:pPr>
+        <w:widowControl w:val="0"/>
+        <w:shd w:val="clear" w:color="auto" w:fill="FFFFFF" w:themeFill="background1"/>
+        <w:autoSpaceDE w:val="0"/>
+        <w:autoSpaceDN w:val="0"/>
+        <w:adjustRightInd w:val="0"/>
+        <w:spacing w:after="0" w:line="360" w:lineRule="auto"/>
+        <w:ind w:firstLine="709"/>
+        <w:jc w:val="both"/>
+        <w:rPr>
+          <w:rFonts w:ascii="Times New Roman" w:hAnsi="Times New Roman"/>
+          <w:color w:val="000000" w:themeColor="text1"/>
+          <w:sz w:val="28"/>
+          <w:szCs w:val="28"/>
+        </w:rPr>
+      </w:pPr>
+    </w:p>
+    <w:p>
+      <w:pPr>
+        <w:widowControl w:val="0"/>
+        <w:shd w:val="clear" w:color="auto" w:fill="FFFFFF" w:themeFill="background1"/>
+        <w:autoSpaceDE w:val="0"/>
+        <w:autoSpaceDN w:val="0"/>
+        <w:adjustRightInd w:val="0"/>
+        <w:spacing w:after="0" w:line="360" w:lineRule="auto"/>
+        <w:ind w:firstLine="709"/>
+        <w:jc w:val="both"/>
+        <w:rPr>
+          <w:rFonts w:ascii="Times New Roman" w:hAnsi="Times New Roman"/>
+          <w:color w:val="000000" w:themeColor="text1"/>
+          <w:sz w:val="28"/>
+          <w:szCs w:val="28"/>
+        </w:rPr>
+      </w:pPr>
+    </w:p>
+    <w:p>
+      <w:pPr>
+        <w:widowControl w:val="0"/>
+        <w:shd w:val="clear" w:color="auto" w:fill="FFFFFF" w:themeFill="background1"/>
+        <w:autoSpaceDE w:val="0"/>
+        <w:autoSpaceDN w:val="0"/>
+        <w:adjustRightInd w:val="0"/>
+        <w:spacing w:after="0" w:line="360" w:lineRule="auto"/>
+        <w:ind w:firstLine="709"/>
+        <w:jc w:val="both"/>
+        <w:rPr>
+          <w:rFonts w:ascii="Times New Roman" w:hAnsi="Times New Roman"/>
+          <w:color w:val="000000" w:themeColor="text1"/>
+          <w:sz w:val="28"/>
+          <w:szCs w:val="28"/>
+        </w:rPr>
+      </w:pPr>
+    </w:p>
+    <w:p>
+      <w:pPr>
+        <w:pStyle w:val="2"/>
+        <w:jc w:val="center"/>
+        <w:rPr>
+          <w:rFonts w:ascii="Times New Roman" w:hAnsi="Times New Roman" w:cs="Times New Roman"/>
+          <w:color w:val="000000" w:themeColor="text1"/>
+          <w:sz w:val="28"/>
+        </w:rPr>
+      </w:pPr>
+      <w:bookmarkStart w:id="8" w:name="_Toc216178039"/>
+      <w:r>
+        <w:rPr>
+          <w:rFonts w:ascii="Times New Roman" w:hAnsi="Times New Roman" w:cs="Times New Roman"/>
+          <w:color w:val="000000" w:themeColor="text1"/>
+          <w:sz w:val="28"/>
+        </w:rPr>
+        <w:lastRenderedPageBreak/>
+        <w:t>3.Установка и настройка систем контроля версий</w:t>
+      </w:r>
+      <w:bookmarkEnd w:id="8"/>
+    </w:p>
+    <w:p>
+      <w:pPr>
+        <w:pStyle w:val="2"/>
+        <w:jc w:val="center"/>
+        <w:rPr>
+          <w:rFonts w:ascii="Times New Roman" w:hAnsi="Times New Roman" w:cs="Times New Roman"/>
+          <w:color w:val="000000" w:themeColor="text1"/>
+          <w:sz w:val="28"/>
+        </w:rPr>
+      </w:pPr>
+      <w:bookmarkStart w:id="9" w:name="_Toc216178040"/>
+      <w:r>
+        <w:rPr>
+          <w:rFonts w:ascii="Times New Roman" w:hAnsi="Times New Roman" w:cs="Times New Roman"/>
+          <w:color w:val="000000" w:themeColor="text1"/>
+          <w:sz w:val="28"/>
+        </w:rPr>
+        <w:t>3.1Установка системы контроля версий</w:t>
+      </w:r>
+      <w:bookmarkEnd w:id="9"/>
+    </w:p>
+    <w:p>
+      <w:pPr>
+        <w:pStyle w:val="ds-markdown-paragraph"/>
+        <w:spacing w:before="0" w:beforeAutospacing="0" w:after="0" w:afterAutospacing="0" w:line="360" w:lineRule="auto"/>
+        <w:ind w:firstLine="709"/>
+        <w:jc w:val="both"/>
+        <w:rPr>
+          <w:color w:val="000000" w:themeColor="text1"/>
+          <w:sz w:val="28"/>
+        </w:rPr>
+      </w:pPr>
+      <w:r>
+        <w:rPr>
+          <w:color w:val="000000" w:themeColor="text1"/>
+          <w:sz w:val="28"/>
+        </w:rPr>
+        <w:t xml:space="preserve">В современной практике управления проектами и разработки программного обеспечения сложно представить себе эффективную работу без использования систем контроля версий. Они стали таким же обязательным инструментом, как текстовый редактор или среда разработки. В рамках данного отчета для организации работы был выбран Git </w:t>
+      </w:r>
+      <w:r>
+        <w:rPr>
+          <w:sz w:val="28"/>
+          <w:szCs w:val="28"/>
+        </w:rPr>
+        <w:t>–</w:t>
+      </w:r>
+      <w:r>
+        <w:rPr>
+          <w:color w:val="000000" w:themeColor="text1"/>
+          <w:sz w:val="28"/>
+        </w:rPr>
+        <w:t xml:space="preserve"> распределенная система, которая по праву считается стандартом в индустрии. Ее архитектура и принципы работы обеспечивают не только надежное хранение истории изменений, но и создают основу для слаженной командной работы, возможности экспериментировать с различными направлениями развития проекта и всегда иметь возможность вернуться к работоспособному состоянию.</w:t>
+      </w:r>
+    </w:p>
+    <w:p>
+      <w:pPr>
+        <w:pStyle w:val="ds-markdown-paragraph"/>
+        <w:spacing w:before="0" w:beforeAutospacing="0" w:after="0" w:afterAutospacing="0" w:line="360" w:lineRule="auto"/>
+        <w:ind w:firstLine="709"/>
+        <w:jc w:val="both"/>
+        <w:rPr>
+          <w:color w:val="000000" w:themeColor="text1"/>
+          <w:sz w:val="28"/>
+        </w:rPr>
+      </w:pPr>
+      <w:r>
+        <w:rPr>
+          <w:color w:val="000000" w:themeColor="text1"/>
+          <w:sz w:val="28"/>
+        </w:rPr>
+        <w:t xml:space="preserve">Установка Git, несмотря на кажущуюся простоту, требует осознанного подхода к настройке. Это не просто техническая процедура, а формирование рабочей среды, от которой будет зависеть удобство дальнейшей ежедневной работы. Процесс был выполнен на операционной системе Windows, как наиболее распространенной платформе среди пользователей. Первым и принципиально важным шагом стало обращение к официальному источнику </w:t>
+      </w:r>
+      <w:r>
+        <w:rPr>
+          <w:sz w:val="28"/>
+          <w:szCs w:val="28"/>
+        </w:rPr>
+        <w:t>–</w:t>
+      </w:r>
+      <w:r>
+        <w:rPr>
+          <w:color w:val="000000" w:themeColor="text1"/>
+          <w:sz w:val="28"/>
+        </w:rPr>
+        <w:t xml:space="preserve"> сайту </w:t>
+      </w:r>
+      <w:proofErr w:type="gramStart"/>
+      <w:r>
+        <w:rPr>
+          <w:color w:val="000000" w:themeColor="text1"/>
+          <w:sz w:val="28"/>
+          <w:lang w:val="en-US"/>
+        </w:rPr>
+        <w:t>git</w:t>
+      </w:r>
+      <w:r>
+        <w:rPr>
+          <w:color w:val="000000" w:themeColor="text1"/>
+          <w:sz w:val="28"/>
+        </w:rPr>
+        <w:t>-</w:t>
+      </w:r>
+      <w:r>
+        <w:rPr>
+          <w:color w:val="000000" w:themeColor="text1"/>
+          <w:sz w:val="28"/>
+          <w:lang w:val="en-US"/>
+        </w:rPr>
+        <w:t>scm</w:t>
+      </w:r>
+      <w:r>
+        <w:rPr>
+          <w:color w:val="000000" w:themeColor="text1"/>
+          <w:sz w:val="28"/>
+        </w:rPr>
+        <w:t>.</w:t>
+      </w:r>
+      <w:r>
+        <w:rPr>
+          <w:color w:val="000000" w:themeColor="text1"/>
+          <w:sz w:val="28"/>
+          <w:lang w:val="en-US"/>
+        </w:rPr>
+        <w:t>com</w:t>
+      </w:r>
+      <w:r>
+        <w:rPr>
+          <w:color w:val="000000" w:themeColor="text1"/>
+          <w:sz w:val="28"/>
+        </w:rPr>
+        <w:t xml:space="preserve"> </w:t>
+      </w:r>
+      <w:r>
+        <w:rPr>
+          <w:color w:val="000000" w:themeColor="text1"/>
+          <w:sz w:val="28"/>
+        </w:rPr>
+        <w:t>,</w:t>
+      </w:r>
+      <w:proofErr w:type="gramEnd"/>
+      <w:r>
+        <w:rPr>
+          <w:color w:val="000000" w:themeColor="text1"/>
+          <w:sz w:val="28"/>
+        </w:rPr>
+        <w:t xml:space="preserve"> как показано на рисунке</w:t>
+      </w:r>
+      <w:r>
+        <w:rPr>
+          <w:color w:val="000000" w:themeColor="text1"/>
+          <w:sz w:val="28"/>
+        </w:rPr>
+        <w:t xml:space="preserve"> 1</w:t>
+      </w:r>
+      <w:r>
+        <w:rPr>
+          <w:color w:val="000000" w:themeColor="text1"/>
+          <w:sz w:val="28"/>
+        </w:rPr>
+        <w:t>.</w:t>
+      </w:r>
+    </w:p>
+    <w:p>
+      <w:pPr>
+        <w:pStyle w:val="ds-markdown-paragraph"/>
+        <w:spacing w:before="0" w:beforeAutospacing="0" w:after="0" w:afterAutospacing="0" w:line="360" w:lineRule="auto"/>
+        <w:ind w:firstLine="709"/>
+        <w:jc w:val="center"/>
+        <w:rPr>
+          <w:color w:val="000000" w:themeColor="text1"/>
+          <w:sz w:val="28"/>
+        </w:rPr>
+      </w:pPr>
+      <w:r>
+        <w:rPr>
+          <w:noProof/>
+        </w:rPr>
+        <w:drawing>
+          <wp:inline distT="0" distB="0" distL="0" distR="0" wp14:anchorId="63380A59" wp14:editId="4DFFEFFB">
+            <wp:extent cx="3684769" cy="2476500"/>
+            <wp:effectExtent l="0" t="0" r="0" b="0"/>
+            <wp:docPr id="1" name="Рисунок 1"/>
+            <wp:cNvGraphicFramePr>
+              <a:graphicFrameLocks xmlns:a="http://schemas.openxmlformats.org/drawingml/2006/main" noChangeAspect="1"/>
+            </wp:cNvGraphicFramePr>
+            <a:graphic xmlns:a="http://schemas.openxmlformats.org/drawingml/2006/main">
+              <a:graphicData uri="http://schemas.openxmlformats.org/drawingml/2006/picture">
+                <pic:pic xmlns:pic="http://schemas.openxmlformats.org/drawingml/2006/picture">
+                  <pic:nvPicPr>
+                    <pic:cNvPr id="1" name=""/>
+                    <pic:cNvPicPr/>
+                  </pic:nvPicPr>
+                  <pic:blipFill>
+                    <a:blip r:embed="rId8"/>
+                    <a:stretch>
+                      <a:fillRect/>
+                    </a:stretch>
+                  </pic:blipFill>
+                  <pic:spPr>
+                    <a:xfrm>
+                      <a:off x="0" y="0"/>
+                      <a:ext cx="3742331" cy="2515187"/>
+                    </a:xfrm>
+                    <a:prstGeom prst="rect">
+                      <a:avLst/>
+                    </a:prstGeom>
+                  </pic:spPr>
+                </pic:pic>
+              </a:graphicData>
+            </a:graphic>
+          </wp:inline>
+        </w:drawing>
+      </w:r>
+    </w:p>
+    <w:p>
+      <w:pPr>
+        <w:spacing w:after="0" w:line="360" w:lineRule="auto"/>
+        <w:ind w:firstLine="709"/>
+        <w:jc w:val="center"/>
+        <w:rPr>
+          <w:rFonts w:ascii="Times New Roman" w:hAnsi="Times New Roman"/>
+          <w:b/>
+          <w:sz w:val="28"/>
+          <w:szCs w:val="28"/>
+        </w:rPr>
+      </w:pPr>
+      <w:r>
+        <w:rPr>
+          <w:rFonts w:ascii="Times New Roman" w:hAnsi="Times New Roman"/>
+          <w:b/>
+          <w:sz w:val="28"/>
+          <w:szCs w:val="28"/>
+        </w:rPr>
+        <w:t>Рисунок 1 – Главная страница официального сайта Git с предложением загрузки для Windows</w:t>
+      </w:r>
+    </w:p>
+    <w:p>
+      <w:pPr>
+        <w:pStyle w:val="ds-markdown-paragraph"/>
+        <w:spacing w:before="0" w:beforeAutospacing="0" w:after="0" w:afterAutospacing="0" w:line="360" w:lineRule="auto"/>
+        <w:ind w:firstLine="709"/>
+        <w:jc w:val="both"/>
+        <w:rPr>
+          <w:color w:val="000000" w:themeColor="text1"/>
+          <w:sz w:val="28"/>
+        </w:rPr>
+      </w:pPr>
+    </w:p>
+    <w:p>
+      <w:pPr>
+        <w:pStyle w:val="ds-markdown-paragraph"/>
+        <w:shd w:val="clear" w:color="auto" w:fill="FFFFFF" w:themeFill="background1"/>
+        <w:spacing w:before="0" w:beforeAutospacing="0" w:after="0" w:afterAutospacing="0" w:line="360" w:lineRule="auto"/>
+        <w:ind w:firstLine="709"/>
+        <w:jc w:val="both"/>
+        <w:rPr>
+          <w:color w:val="000000" w:themeColor="text1"/>
+          <w:sz w:val="28"/>
+        </w:rPr>
+      </w:pPr>
+      <w:r>
+        <w:rPr>
+          <w:color w:val="000000" w:themeColor="text1"/>
+          <w:sz w:val="28"/>
+        </w:rPr>
+        <w:lastRenderedPageBreak/>
+        <w:t xml:space="preserve">В ходе установки мастер предложит выбрать текстовый редактор, который будет использоваться по умолчанию для работы с Git. Это касается, например, написания сообщений к </w:t>
+      </w:r>
+      <w:proofErr w:type="spellStart"/>
+      <w:r>
+        <w:rPr>
+          <w:color w:val="000000" w:themeColor="text1"/>
+          <w:sz w:val="28"/>
+        </w:rPr>
+        <w:t>коммитам</w:t>
+      </w:r>
+      <w:proofErr w:type="spellEnd"/>
+      <w:r>
+        <w:rPr>
+          <w:color w:val="000000" w:themeColor="text1"/>
+          <w:sz w:val="28"/>
+        </w:rPr>
+        <w:t xml:space="preserve">. Среди вариантов </w:t>
+      </w:r>
+      <w:r>
+        <w:rPr>
+          <w:sz w:val="28"/>
+          <w:szCs w:val="28"/>
+        </w:rPr>
+        <w:t>–</w:t>
+      </w:r>
+      <w:r>
+        <w:rPr>
+          <w:color w:val="000000" w:themeColor="text1"/>
+          <w:sz w:val="28"/>
+        </w:rPr>
+        <w:t xml:space="preserve"> мощный, но сложный для новичка </w:t>
+      </w:r>
+      <w:proofErr w:type="spellStart"/>
+      <w:r>
+        <w:rPr>
+          <w:color w:val="000000" w:themeColor="text1"/>
+          <w:sz w:val="28"/>
+        </w:rPr>
+        <w:t>Vim</w:t>
+      </w:r>
+      <w:proofErr w:type="spellEnd"/>
+      <w:r>
+        <w:rPr>
+          <w:color w:val="000000" w:themeColor="text1"/>
+          <w:sz w:val="28"/>
+        </w:rPr>
+        <w:t xml:space="preserve">, а также более дружелюбные редакторы, такие как </w:t>
+      </w:r>
+      <w:proofErr w:type="spellStart"/>
+      <w:r>
+        <w:rPr>
+          <w:color w:val="000000" w:themeColor="text1"/>
+          <w:sz w:val="28"/>
+        </w:rPr>
+        <w:t>Notepad</w:t>
+      </w:r>
+      <w:proofErr w:type="spellEnd"/>
+      <w:r>
+        <w:rPr>
+          <w:color w:val="000000" w:themeColor="text1"/>
+          <w:sz w:val="28"/>
+        </w:rPr>
+        <w:t xml:space="preserve">++ или </w:t>
+      </w:r>
+      <w:proofErr w:type="spellStart"/>
+      <w:r>
+        <w:rPr>
+          <w:color w:val="000000" w:themeColor="text1"/>
+          <w:sz w:val="28"/>
+        </w:rPr>
+        <w:t>Visual</w:t>
+      </w:r>
+      <w:proofErr w:type="spellEnd"/>
+      <w:r>
+        <w:rPr>
+          <w:color w:val="000000" w:themeColor="text1"/>
+          <w:sz w:val="28"/>
+        </w:rPr>
+        <w:t xml:space="preserve"> </w:t>
+      </w:r>
+      <w:proofErr w:type="spellStart"/>
+      <w:r>
+        <w:rPr>
+          <w:color w:val="000000" w:themeColor="text1"/>
+          <w:sz w:val="28"/>
+        </w:rPr>
+        <w:t>Studio</w:t>
+      </w:r>
+      <w:proofErr w:type="spellEnd"/>
+      <w:r>
+        <w:rPr>
+          <w:color w:val="000000" w:themeColor="text1"/>
+          <w:sz w:val="28"/>
+        </w:rPr>
+        <w:t xml:space="preserve"> </w:t>
+      </w:r>
+      <w:proofErr w:type="spellStart"/>
+      <w:r>
+        <w:rPr>
+          <w:color w:val="000000" w:themeColor="text1"/>
+          <w:sz w:val="28"/>
+        </w:rPr>
+        <w:t>Code</w:t>
+      </w:r>
+      <w:proofErr w:type="spellEnd"/>
+      <w:r>
+        <w:rPr>
+          <w:color w:val="000000" w:themeColor="text1"/>
+          <w:sz w:val="28"/>
+        </w:rPr>
+        <w:t xml:space="preserve">. Если у вас нет опыта работы с </w:t>
+      </w:r>
+      <w:proofErr w:type="spellStart"/>
+      <w:r>
+        <w:rPr>
+          <w:color w:val="000000" w:themeColor="text1"/>
+          <w:sz w:val="28"/>
+        </w:rPr>
+        <w:t>Vim</w:t>
+      </w:r>
+      <w:proofErr w:type="spellEnd"/>
+      <w:r>
+        <w:rPr>
+          <w:color w:val="000000" w:themeColor="text1"/>
+          <w:sz w:val="28"/>
+        </w:rPr>
+        <w:t>, лучше выбрать один из альтернативных вариантов. Интер</w:t>
+      </w:r>
+      <w:r>
+        <w:rPr>
+          <w:color w:val="000000" w:themeColor="text1"/>
+          <w:sz w:val="28"/>
+        </w:rPr>
+        <w:t>фейс этого шага представлен на р</w:t>
+      </w:r>
+      <w:r>
+        <w:rPr>
+          <w:color w:val="000000" w:themeColor="text1"/>
+          <w:sz w:val="28"/>
+        </w:rPr>
+        <w:t>исунке 2.</w:t>
+      </w:r>
+    </w:p>
+    <w:p>
+      <w:pPr>
+        <w:pStyle w:val="ds-markdown-paragraph"/>
+        <w:shd w:val="clear" w:color="auto" w:fill="FFFFFF" w:themeFill="background1"/>
+        <w:spacing w:before="0" w:beforeAutospacing="0" w:after="0" w:afterAutospacing="0" w:line="360" w:lineRule="auto"/>
+        <w:ind w:firstLine="709"/>
+        <w:jc w:val="center"/>
+        <w:rPr>
+          <w:color w:val="000000" w:themeColor="text1"/>
+          <w:sz w:val="28"/>
+        </w:rPr>
+      </w:pPr>
+      <w:r>
+        <w:rPr>
+          <w:noProof/>
+        </w:rPr>
+        <w:drawing>
+          <wp:inline distT="0" distB="0" distL="0" distR="0" wp14:anchorId="50DF583E" wp14:editId="74E431CB">
+            <wp:extent cx="4419600" cy="3406619"/>
+            <wp:effectExtent l="0" t="0" r="0" b="3810"/>
+            <wp:docPr id="3" name="Рисунок 3"/>
+            <wp:cNvGraphicFramePr>
+              <a:graphicFrameLocks xmlns:a="http://schemas.openxmlformats.org/drawingml/2006/main" noChangeAspect="1"/>
+            </wp:cNvGraphicFramePr>
+            <a:graphic xmlns:a="http://schemas.openxmlformats.org/drawingml/2006/main">
+              <a:graphicData uri="http://schemas.openxmlformats.org/drawingml/2006/picture">
+                <pic:pic xmlns:pic="http://schemas.openxmlformats.org/drawingml/2006/picture">
+                  <pic:nvPicPr>
+                    <pic:cNvPr id="1" name=""/>
+                    <pic:cNvPicPr/>
+                  </pic:nvPicPr>
+                  <pic:blipFill>
+                    <a:blip r:embed="rId9"/>
+                    <a:stretch>
+                      <a:fillRect/>
+                    </a:stretch>
+                  </pic:blipFill>
+                  <pic:spPr>
+                    <a:xfrm>
+                      <a:off x="0" y="0"/>
+                      <a:ext cx="4435823" cy="3419124"/>
+                    </a:xfrm>
+                    <a:prstGeom prst="rect">
+                      <a:avLst/>
+                    </a:prstGeom>
+                  </pic:spPr>
+                </pic:pic>
+              </a:graphicData>
+            </a:graphic>
+          </wp:inline>
+        </w:drawing>
+      </w:r>
+    </w:p>
+    <w:p>
+      <w:pPr>
+        <w:pStyle w:val="ds-markdown-paragraph"/>
+        <w:spacing w:before="0" w:beforeAutospacing="0" w:after="0" w:afterAutospacing="0" w:line="360" w:lineRule="auto"/>
+        <w:ind w:firstLine="709"/>
+        <w:jc w:val="center"/>
+        <w:rPr>
+          <w:b/>
+          <w:color w:val="000000" w:themeColor="text1"/>
+          <w:sz w:val="32"/>
+        </w:rPr>
+      </w:pPr>
+      <w:r>
+        <w:rPr>
+          <w:b/>
+          <w:sz w:val="28"/>
+        </w:rPr>
+        <w:t>Рисунок 2 – Окно выбора редактора по умолчанию для Git</w:t>
+      </w:r>
+    </w:p>
+    <w:p>
+      <w:pPr>
+        <w:pStyle w:val="ds-markdown-paragraph"/>
+        <w:spacing w:before="0" w:beforeAutospacing="0" w:after="0" w:afterAutospacing="0" w:line="360" w:lineRule="auto"/>
+        <w:ind w:firstLine="709"/>
+        <w:jc w:val="both"/>
+        <w:rPr>
+          <w:color w:val="000000" w:themeColor="text1"/>
+          <w:sz w:val="28"/>
+        </w:rPr>
+      </w:pPr>
+      <w:r>
+        <w:rPr>
+          <w:color w:val="000000" w:themeColor="text1"/>
+          <w:sz w:val="28"/>
+        </w:rPr>
+        <w:t xml:space="preserve">Следующий ключевой момент </w:t>
+      </w:r>
+      <w:r>
+        <w:rPr>
+          <w:sz w:val="28"/>
+          <w:szCs w:val="28"/>
+        </w:rPr>
+        <w:t>–</w:t>
+      </w:r>
+      <w:r>
+        <w:rPr>
+          <w:color w:val="000000" w:themeColor="text1"/>
+          <w:sz w:val="28"/>
+        </w:rPr>
+        <w:t xml:space="preserve"> настройка переменной окружения PATH. Этот параметр определяет, откуда система сможет запускать команды Git. Мастер установки предлагает три варианта. Наиболее сбалансированным и рекомендуемым является второй вариант, который добавляет Git в системный PATH. Это позволяет вызывать команды из любого терминала Windows (командная строка, </w:t>
+      </w:r>
+      <w:proofErr w:type="spellStart"/>
+      <w:r>
+        <w:rPr>
+          <w:color w:val="000000" w:themeColor="text1"/>
+          <w:sz w:val="28"/>
+        </w:rPr>
+        <w:t>PowerShell</w:t>
+      </w:r>
+      <w:proofErr w:type="spellEnd"/>
+      <w:r>
+        <w:rPr>
+          <w:color w:val="000000" w:themeColor="text1"/>
+          <w:sz w:val="28"/>
+        </w:rPr>
+        <w:t>) и обеспечивает правильную работу плагинов в средах разработки. В</w:t>
+      </w:r>
+      <w:r>
+        <w:rPr>
+          <w:color w:val="000000" w:themeColor="text1"/>
+          <w:sz w:val="28"/>
+        </w:rPr>
+        <w:t>ыбор этого варианта показан на р</w:t>
+      </w:r>
+      <w:r>
+        <w:rPr>
+          <w:color w:val="000000" w:themeColor="text1"/>
+          <w:sz w:val="28"/>
+        </w:rPr>
+        <w:t>исунке 3.</w:t>
+      </w:r>
+    </w:p>
+    <w:p>
+      <w:pPr>
+        <w:pStyle w:val="ds-markdown-paragraph"/>
+        <w:spacing w:before="0" w:beforeAutospacing="0" w:after="0" w:afterAutospacing="0" w:line="360" w:lineRule="auto"/>
+        <w:ind w:firstLine="709"/>
+        <w:jc w:val="center"/>
+        <w:rPr>
+          <w:color w:val="000000" w:themeColor="text1"/>
+          <w:sz w:val="28"/>
+        </w:rPr>
+      </w:pPr>
+      <w:r>
+        <w:rPr>
+          <w:b/>
+          <w:bCs/>
+          <w:noProof/>
+        </w:rPr>
+        <w:lastRenderedPageBreak/>
+        <w:drawing>
+          <wp:inline distT="0" distB="0" distL="0" distR="0" wp14:anchorId="70D4E201" wp14:editId="4A3EC246">
+            <wp:extent cx="3552825" cy="2798176"/>
+            <wp:effectExtent l="0" t="0" r="0" b="2540"/>
+            <wp:docPr id="4" name="Рисунок 4"/>
+            <wp:cNvGraphicFramePr>
+              <a:graphicFrameLocks xmlns:a="http://schemas.openxmlformats.org/drawingml/2006/main" noChangeAspect="1"/>
+            </wp:cNvGraphicFramePr>
+            <a:graphic xmlns:a="http://schemas.openxmlformats.org/drawingml/2006/main">
+              <a:graphicData uri="http://schemas.openxmlformats.org/drawingml/2006/picture">
+                <pic:pic xmlns:pic="http://schemas.openxmlformats.org/drawingml/2006/picture">
+                  <pic:nvPicPr>
+                    <pic:cNvPr id="0" name="Picture 4"/>
+                    <pic:cNvPicPr>
+                      <a:picLocks noChangeAspect="1" noChangeArrowheads="1"/>
+                    </pic:cNvPicPr>
+                  </pic:nvPicPr>
+                  <pic:blipFill rotWithShape="1">
+                    <a:blip r:embed="rId10">
+                      <a:extLst>
+                        <a:ext uri="{28A0092B-C50C-407E-A947-70E740481C1C}">
+                          <a14:useLocalDpi xmlns:a14="http://schemas.microsoft.com/office/drawing/2010/main" val="0"/>
+                        </a:ext>
+                      </a:extLst>
+                    </a:blip>
+                    <a:srcRect l="1755" t="1556" r="2399" b="2907"/>
+                    <a:stretch/>
+                  </pic:blipFill>
+                  <pic:spPr bwMode="auto">
+                    <a:xfrm>
+                      <a:off x="0" y="0"/>
+                      <a:ext cx="3632505" cy="2860931"/>
+                    </a:xfrm>
+                    <a:prstGeom prst="rect">
+                      <a:avLst/>
+                    </a:prstGeom>
+                    <a:noFill/>
+                    <a:ln>
+                      <a:noFill/>
+                    </a:ln>
+                    <a:extLst>
+                      <a:ext uri="{53640926-AAD7-44D8-BBD7-CCE9431645EC}">
+                        <a14:shadowObscured xmlns:a14="http://schemas.microsoft.com/office/drawing/2010/main"/>
+                      </a:ext>
+                    </a:extLst>
+                  </pic:spPr>
+                </pic:pic>
+              </a:graphicData>
+            </a:graphic>
+          </wp:inline>
+        </w:drawing>
+      </w:r>
+    </w:p>
+    <w:p>
+      <w:pPr>
+        <w:pStyle w:val="ds-markdown-paragraph"/>
+        <w:spacing w:before="0" w:beforeAutospacing="0" w:after="0" w:afterAutospacing="0" w:line="360" w:lineRule="auto"/>
+        <w:ind w:firstLine="709"/>
+        <w:jc w:val="center"/>
+        <w:rPr>
+          <w:b/>
+          <w:color w:val="000000" w:themeColor="text1"/>
+          <w:sz w:val="32"/>
+        </w:rPr>
+      </w:pPr>
+      <w:r>
+        <w:rPr>
+          <w:b/>
+          <w:sz w:val="28"/>
+        </w:rPr>
+        <w:t>Рисунок 3 – Окно настройки переменной PATH среды</w:t>
+      </w:r>
+    </w:p>
+    <w:p>
+      <w:pPr>
+        <w:pStyle w:val="ds-markdown-paragraph"/>
+        <w:spacing w:before="0" w:beforeAutospacing="0" w:after="0" w:afterAutospacing="0" w:line="360" w:lineRule="auto"/>
+        <w:ind w:firstLine="709"/>
+        <w:jc w:val="both"/>
+        <w:rPr>
+          <w:color w:val="000000" w:themeColor="text1"/>
+          <w:sz w:val="28"/>
+        </w:rPr>
+      </w:pPr>
+      <w:r>
+        <w:rPr>
+          <w:color w:val="000000" w:themeColor="text1"/>
+          <w:sz w:val="28"/>
+        </w:rPr>
+        <w:t xml:space="preserve">После завершения установки ее корректность была сразу же проверена через выполнение в терминале простой команды запроса версии. Успешный ответ системы подтвердил, что Git установлен и готов к дальнейшей настройке и использованию. Таким образом, был пройден первый необходимый этап </w:t>
+      </w:r>
+      <w:r>
+        <w:rPr>
+          <w:sz w:val="28"/>
+          <w:szCs w:val="28"/>
+        </w:rPr>
+        <w:t>–</w:t>
+      </w:r>
+      <w:r>
+        <w:rPr>
+          <w:color w:val="000000" w:themeColor="text1"/>
+          <w:sz w:val="28"/>
+        </w:rPr>
+        <w:t xml:space="preserve"> создание технической основы для последующей работы с системой контроля версий, которая станет инструментом для организованного управления изменен</w:t>
+      </w:r>
+      <w:r>
+        <w:rPr>
+          <w:color w:val="000000" w:themeColor="text1"/>
+          <w:sz w:val="28"/>
+        </w:rPr>
+        <w:t>иями во всех матер</w:t>
+      </w:r>
+      <w:r>
+        <w:rPr>
+          <w:color w:val="000000" w:themeColor="text1"/>
+          <w:sz w:val="28"/>
+        </w:rPr>
+        <w:t>иалах проекта, как показано на р</w:t>
+      </w:r>
+      <w:r>
+        <w:rPr>
+          <w:color w:val="000000" w:themeColor="text1"/>
+          <w:sz w:val="28"/>
+        </w:rPr>
+        <w:t xml:space="preserve">исунке </w:t>
+      </w:r>
+      <w:r>
+        <w:rPr>
+          <w:sz w:val="28"/>
+          <w:szCs w:val="28"/>
+        </w:rPr>
+        <w:t>4</w:t>
+      </w:r>
+      <w:r>
+        <w:rPr>
+          <w:sz w:val="28"/>
+          <w:szCs w:val="28"/>
+        </w:rPr>
+        <w:t>.</w:t>
+      </w:r>
+    </w:p>
+    <w:p>
+      <w:pPr>
+        <w:pStyle w:val="ds-markdown-paragraph"/>
+        <w:spacing w:before="0" w:beforeAutospacing="0" w:after="0" w:afterAutospacing="0" w:line="360" w:lineRule="auto"/>
+        <w:ind w:firstLine="709"/>
+        <w:jc w:val="center"/>
+        <w:rPr>
+          <w:color w:val="000000" w:themeColor="text1"/>
+          <w:sz w:val="28"/>
+        </w:rPr>
+      </w:pPr>
+      <w:r>
+        <w:rPr>
+          <w:noProof/>
+        </w:rPr>
+        <w:drawing>
+          <wp:inline distT="0" distB="0" distL="0" distR="0" wp14:anchorId="0CDD9279" wp14:editId="71106D9C">
+            <wp:extent cx="4638561" cy="3324225"/>
+            <wp:effectExtent l="0" t="0" r="0" b="0"/>
+            <wp:docPr id="2" name="Рисунок 2"/>
+            <wp:cNvGraphicFramePr>
+              <a:graphicFrameLocks xmlns:a="http://schemas.openxmlformats.org/drawingml/2006/main" noChangeAspect="1"/>
+            </wp:cNvGraphicFramePr>
+            <a:graphic xmlns:a="http://schemas.openxmlformats.org/drawingml/2006/main">
+              <a:graphicData uri="http://schemas.openxmlformats.org/drawingml/2006/picture">
+                <pic:pic xmlns:pic="http://schemas.openxmlformats.org/drawingml/2006/picture">
+                  <pic:nvPicPr>
+                    <pic:cNvPr id="1" name=""/>
+                    <pic:cNvPicPr/>
+                  </pic:nvPicPr>
+                  <pic:blipFill>
+                    <a:blip r:embed="rId11"/>
+                    <a:stretch>
+                      <a:fillRect/>
+                    </a:stretch>
+                  </pic:blipFill>
+                  <pic:spPr>
+                    <a:xfrm>
+                      <a:off x="0" y="0"/>
+                      <a:ext cx="4660262" cy="3339777"/>
+                    </a:xfrm>
+                    <a:prstGeom prst="rect">
+                      <a:avLst/>
+                    </a:prstGeom>
+                  </pic:spPr>
+                </pic:pic>
+              </a:graphicData>
+            </a:graphic>
+          </wp:inline>
+        </w:drawing>
+      </w:r>
+    </w:p>
+    <w:p>
+      <w:pPr>
+        <w:spacing w:after="0" w:line="360" w:lineRule="auto"/>
+        <w:ind w:firstLine="709"/>
+        <w:jc w:val="center"/>
+        <w:rPr>
+          <w:rFonts w:ascii="Times New Roman" w:hAnsi="Times New Roman"/>
+          <w:b/>
+          <w:sz w:val="28"/>
+          <w:szCs w:val="28"/>
+        </w:rPr>
+      </w:pPr>
+      <w:r>
+        <w:rPr>
+          <w:rFonts w:ascii="Times New Roman" w:hAnsi="Times New Roman"/>
+          <w:b/>
+          <w:sz w:val="28"/>
+          <w:szCs w:val="28"/>
+        </w:rPr>
+        <w:t xml:space="preserve">Рисунок </w:t>
+      </w:r>
+      <w:r>
+        <w:rPr>
+          <w:rFonts w:ascii="Times New Roman" w:hAnsi="Times New Roman"/>
+          <w:b/>
+          <w:sz w:val="28"/>
+          <w:szCs w:val="28"/>
+        </w:rPr>
+        <w:t>–</w:t>
+      </w:r>
+      <w:r>
+        <w:rPr>
+          <w:rFonts w:ascii="Times New Roman" w:hAnsi="Times New Roman"/>
+          <w:b/>
+          <w:sz w:val="28"/>
+          <w:szCs w:val="28"/>
+        </w:rPr>
+        <w:t xml:space="preserve"> </w:t>
+      </w:r>
+      <w:r>
+        <w:rPr>
+          <w:rFonts w:ascii="Times New Roman" w:hAnsi="Times New Roman"/>
+          <w:b/>
+          <w:sz w:val="28"/>
+          <w:szCs w:val="28"/>
+        </w:rPr>
+        <w:t>4</w:t>
+      </w:r>
+      <w:r>
+        <w:rPr>
+          <w:rFonts w:ascii="Times New Roman" w:hAnsi="Times New Roman"/>
+          <w:b/>
+          <w:sz w:val="28"/>
+          <w:szCs w:val="28"/>
+        </w:rPr>
+        <w:t xml:space="preserve"> </w:t>
+      </w:r>
+      <w:r>
+        <w:rPr>
+          <w:rFonts w:ascii="Times New Roman" w:hAnsi="Times New Roman"/>
+          <w:b/>
+          <w:sz w:val="28"/>
+          <w:szCs w:val="28"/>
+        </w:rPr>
+        <w:t xml:space="preserve">Глобальные настройки </w:t>
+      </w:r>
+      <w:r>
+        <w:rPr>
+          <w:rFonts w:ascii="Times New Roman" w:hAnsi="Times New Roman"/>
+          <w:b/>
+          <w:sz w:val="28"/>
+          <w:szCs w:val="28"/>
+          <w:lang w:val="en-US"/>
+        </w:rPr>
+        <w:t>Git</w:t>
+      </w:r>
+    </w:p>
+    <w:p>
+      <w:pPr>
+        <w:pStyle w:val="ds-markdown-paragraph"/>
+        <w:spacing w:before="0" w:beforeAutospacing="0" w:after="0" w:afterAutospacing="0" w:line="360" w:lineRule="auto"/>
+        <w:ind w:firstLine="709"/>
+        <w:jc w:val="both"/>
+        <w:rPr>
+          <w:color w:val="000000" w:themeColor="text1"/>
+          <w:sz w:val="28"/>
+        </w:rPr>
+      </w:pPr>
+      <w:r>
+        <w:rPr>
+          <w:color w:val="000000" w:themeColor="text1"/>
+          <w:sz w:val="28"/>
+        </w:rPr>
+        <w:lastRenderedPageBreak/>
+        <w:t xml:space="preserve">Отдельного внимания заслуживает настройка обработки окончаний строк. Поскольку в Windows и </w:t>
+      </w:r>
+      <w:proofErr w:type="spellStart"/>
+      <w:r>
+        <w:rPr>
+          <w:color w:val="000000" w:themeColor="text1"/>
+          <w:sz w:val="28"/>
+        </w:rPr>
+        <w:t>Unix</w:t>
+      </w:r>
+      <w:proofErr w:type="spellEnd"/>
+      <w:r>
+        <w:rPr>
+          <w:color w:val="000000" w:themeColor="text1"/>
+          <w:sz w:val="28"/>
+        </w:rPr>
+        <w:t>-системах используются разные символы для обозначения конца строки, это часто становится источником проблем при совместной работе. Чтобы избежать лишних изменений в истории, рекомендуется выбрать опцию «</w:t>
+      </w:r>
+      <w:proofErr w:type="spellStart"/>
+      <w:r>
+        <w:rPr>
+          <w:color w:val="000000" w:themeColor="text1"/>
+          <w:sz w:val="28"/>
+        </w:rPr>
+        <w:t>Checkout</w:t>
+      </w:r>
+      <w:proofErr w:type="spellEnd"/>
+      <w:r>
+        <w:rPr>
+          <w:color w:val="000000" w:themeColor="text1"/>
+          <w:sz w:val="28"/>
+        </w:rPr>
+        <w:t xml:space="preserve"> Windows-</w:t>
+      </w:r>
+      <w:proofErr w:type="spellStart"/>
+      <w:r>
+        <w:rPr>
+          <w:color w:val="000000" w:themeColor="text1"/>
+          <w:sz w:val="28"/>
+        </w:rPr>
+        <w:t>style</w:t>
+      </w:r>
+      <w:proofErr w:type="spellEnd"/>
+      <w:r>
+        <w:rPr>
+          <w:color w:val="000000" w:themeColor="text1"/>
+          <w:sz w:val="28"/>
+        </w:rPr>
+        <w:t xml:space="preserve">, commit </w:t>
+      </w:r>
+      <w:proofErr w:type="spellStart"/>
+      <w:r>
+        <w:rPr>
+          <w:color w:val="000000" w:themeColor="text1"/>
+          <w:sz w:val="28"/>
+        </w:rPr>
+        <w:t>Unix-style</w:t>
+      </w:r>
+      <w:proofErr w:type="spellEnd"/>
+      <w:r>
+        <w:rPr>
+          <w:color w:val="000000" w:themeColor="text1"/>
+          <w:sz w:val="28"/>
+        </w:rPr>
+        <w:t xml:space="preserve"> </w:t>
+      </w:r>
+      <w:proofErr w:type="spellStart"/>
+      <w:r>
+        <w:rPr>
+          <w:color w:val="000000" w:themeColor="text1"/>
+          <w:sz w:val="28"/>
+        </w:rPr>
+        <w:t>line</w:t>
+      </w:r>
+      <w:proofErr w:type="spellEnd"/>
+      <w:r>
+        <w:rPr>
+          <w:color w:val="000000" w:themeColor="text1"/>
+          <w:sz w:val="28"/>
+        </w:rPr>
+        <w:t xml:space="preserve"> </w:t>
+      </w:r>
+      <w:proofErr w:type="spellStart"/>
+      <w:r>
+        <w:rPr>
+          <w:color w:val="000000" w:themeColor="text1"/>
+          <w:sz w:val="28"/>
+        </w:rPr>
+        <w:t>endings</w:t>
+      </w:r>
+      <w:proofErr w:type="spellEnd"/>
+      <w:r>
+        <w:rPr>
+          <w:color w:val="000000" w:themeColor="text1"/>
+          <w:sz w:val="28"/>
+        </w:rPr>
+        <w:t xml:space="preserve">». Она обеспечивает удобную локальную работу в Windows, при этом сохраняя данные в </w:t>
+      </w:r>
+      <w:proofErr w:type="spellStart"/>
+      <w:r>
+        <w:rPr>
+          <w:color w:val="000000" w:themeColor="text1"/>
+          <w:sz w:val="28"/>
+        </w:rPr>
+        <w:t>репозитории</w:t>
+      </w:r>
+      <w:proofErr w:type="spellEnd"/>
+      <w:r>
+        <w:rPr>
+          <w:color w:val="000000" w:themeColor="text1"/>
+          <w:sz w:val="28"/>
+        </w:rPr>
+        <w:t xml:space="preserve"> в универсальном формате.</w:t>
+      </w:r>
+    </w:p>
+    <w:p>
+      <w:pPr>
+        <w:pStyle w:val="ds-markdown-paragraph"/>
+        <w:spacing w:before="0" w:beforeAutospacing="0" w:after="0" w:afterAutospacing="0" w:line="360" w:lineRule="auto"/>
+        <w:ind w:firstLine="709"/>
+        <w:jc w:val="both"/>
+        <w:rPr>
+          <w:color w:val="000000" w:themeColor="text1"/>
+          <w:sz w:val="28"/>
+        </w:rPr>
+      </w:pPr>
+      <w:r>
+        <w:rPr>
+          <w:color w:val="000000" w:themeColor="text1"/>
+          <w:sz w:val="28"/>
+        </w:rPr>
+        <w:t>Таким образом, успешная установка Git на Windows сводится к нескольким осознанным выборам: использованию официального источника, добавлению системы в PATH для удобства доступа, настройке совместимости окончаний строк и выбору комфортного текстового редактора. Эти шаги создают надежную основу для последующего изучения и продуктивного использования всех возможностей Git в работе над проектом</w:t>
+      </w:r>
+      <w:r>
+        <w:rPr>
+          <w:color w:val="000000" w:themeColor="text1"/>
+          <w:sz w:val="28"/>
+        </w:rPr>
+        <w:t xml:space="preserve">. </w:t>
+      </w:r>
+    </w:p>
+    <w:p>
+      <w:pPr>
+        <w:pStyle w:val="2"/>
+        <w:jc w:val="center"/>
+        <w:rPr>
+          <w:rFonts w:ascii="Times New Roman" w:hAnsi="Times New Roman" w:cs="Times New Roman"/>
+          <w:color w:val="000000" w:themeColor="text1"/>
+          <w:sz w:val="28"/>
+        </w:rPr>
+      </w:pPr>
+      <w:bookmarkStart w:id="10" w:name="_Toc216178041"/>
+      <w:r>
+        <w:rPr>
+          <w:rFonts w:ascii="Times New Roman" w:hAnsi="Times New Roman" w:cs="Times New Roman"/>
+          <w:color w:val="000000" w:themeColor="text1"/>
+          <w:sz w:val="28"/>
+        </w:rPr>
+        <w:t>3.2 Настройка репозитория и загрузка проекта</w:t>
+      </w:r>
+      <w:bookmarkEnd w:id="10"/>
+    </w:p>
+    <w:p>
+      <w:pPr>
+        <w:pStyle w:val="ds-markdown-paragraph"/>
+        <w:spacing w:before="0" w:beforeAutospacing="0" w:after="0" w:afterAutospacing="0" w:line="360" w:lineRule="auto"/>
+        <w:ind w:firstLine="709"/>
+        <w:jc w:val="both"/>
+        <w:rPr>
+          <w:color w:val="000000" w:themeColor="text1"/>
+          <w:sz w:val="28"/>
+        </w:rPr>
+      </w:pPr>
+      <w:r>
+        <w:rPr>
+          <w:color w:val="000000" w:themeColor="text1"/>
+          <w:sz w:val="28"/>
+        </w:rPr>
+        <w:t xml:space="preserve">После того как система контроля версий установлена, логичным следующим шагом становится практическое знакомство с базовыми принципами ее работы. Для этого вовсе не обязательно сразу погружаться в изучение командной строки. Сегодня для многих пользователей самым удобным и наглядным способом начать является использование веб-интерфейса платформ вроде GitHub. Этот подход позволяет быстро уловить ключевые концепции Git </w:t>
+      </w:r>
+      <w:r>
+        <w:rPr>
+          <w:sz w:val="28"/>
+          <w:szCs w:val="28"/>
+        </w:rPr>
+        <w:t>–</w:t>
+      </w:r>
+      <w:r>
+        <w:rPr>
+          <w:color w:val="000000" w:themeColor="text1"/>
+          <w:sz w:val="28"/>
+        </w:rPr>
+        <w:t xml:space="preserve"> что такое репозиторий, коммит или история изменений </w:t>
+      </w:r>
+      <w:r>
+        <w:rPr>
+          <w:sz w:val="28"/>
+          <w:szCs w:val="28"/>
+        </w:rPr>
+        <w:t>–</w:t>
+      </w:r>
+      <w:r>
+        <w:rPr>
+          <w:color w:val="000000" w:themeColor="text1"/>
+          <w:sz w:val="28"/>
+        </w:rPr>
+        <w:t xml:space="preserve"> минуя технические сложности первоначальной настройки.</w:t>
+      </w:r>
+    </w:p>
+    <w:p>
+      <w:pPr>
+        <w:pStyle w:val="ds-markdown-paragraph"/>
+        <w:spacing w:before="0" w:beforeAutospacing="0" w:after="0" w:afterAutospacing="0" w:line="360" w:lineRule="auto"/>
+        <w:ind w:firstLine="709"/>
+        <w:jc w:val="both"/>
+        <w:rPr>
+          <w:color w:val="000000" w:themeColor="text1"/>
+          <w:sz w:val="28"/>
+        </w:rPr>
+      </w:pPr>
+      <w:r>
+        <w:rPr>
+          <w:color w:val="000000" w:themeColor="text1"/>
+          <w:sz w:val="28"/>
+        </w:rPr>
+        <w:t xml:space="preserve">Такой способ особенно подходит для тех, чья основная деятельность не связана с программированием, но кому необходим надежный и понятный инструмент для </w:t>
+      </w:r>
+      <w:proofErr w:type="spellStart"/>
+      <w:r>
+        <w:rPr>
+          <w:color w:val="000000" w:themeColor="text1"/>
+          <w:sz w:val="28"/>
+        </w:rPr>
+        <w:t>версионирования</w:t>
+      </w:r>
+      <w:proofErr w:type="spellEnd"/>
+      <w:r>
+        <w:rPr>
+          <w:color w:val="000000" w:themeColor="text1"/>
+          <w:sz w:val="28"/>
+        </w:rPr>
+        <w:t xml:space="preserve"> документов, конфигураций или любых других файлов проекта. Начало работы стандартно: это регистрация на платформе GitHub, которая включает ввод электронной почты, создание пароля, выбор имени пользователя и подтверждение учетной записи. После этого открывается личный кабинет </w:t>
+      </w:r>
+      <w:r>
+        <w:rPr>
+          <w:sz w:val="28"/>
+          <w:szCs w:val="28"/>
+        </w:rPr>
+        <w:t>–</w:t>
+      </w:r>
+      <w:r>
+        <w:rPr>
+          <w:color w:val="000000" w:themeColor="text1"/>
+          <w:sz w:val="28"/>
+        </w:rPr>
+        <w:t xml:space="preserve"> центр управления будущими проектами.</w:t>
+      </w:r>
+    </w:p>
+    <w:p>
+      <w:pPr>
+        <w:pStyle w:val="ds-markdown-paragraph"/>
+        <w:spacing w:before="0" w:beforeAutospacing="0" w:after="0" w:afterAutospacing="0" w:line="360" w:lineRule="auto"/>
+        <w:ind w:firstLine="709"/>
+        <w:jc w:val="both"/>
+        <w:rPr>
+          <w:color w:val="000000" w:themeColor="text1"/>
+          <w:sz w:val="28"/>
+        </w:rPr>
+      </w:pPr>
+      <w:r>
+        <w:rPr>
+          <w:color w:val="000000" w:themeColor="text1"/>
+          <w:sz w:val="28"/>
+        </w:rPr>
+        <w:lastRenderedPageBreak/>
+        <w:t xml:space="preserve">Здесь появляется первое ключевое понятие </w:t>
+      </w:r>
+      <w:r>
+        <w:rPr>
+          <w:sz w:val="28"/>
+          <w:szCs w:val="28"/>
+        </w:rPr>
+        <w:t>–</w:t>
+      </w:r>
+      <w:r>
+        <w:rPr>
+          <w:color w:val="000000" w:themeColor="text1"/>
+          <w:sz w:val="28"/>
+        </w:rPr>
+        <w:t xml:space="preserve"> репозиторий. По сути, это специально организованное хранилище для файлов вашего проекта, которое система контроля версий снабжает полной историей всех изменений. Создать его очень просто: нужно нажать кнопку «</w:t>
+      </w:r>
+      <w:proofErr w:type="spellStart"/>
+      <w:r>
+        <w:rPr>
+          <w:color w:val="000000" w:themeColor="text1"/>
+          <w:sz w:val="28"/>
+        </w:rPr>
+        <w:t>New</w:t>
+      </w:r>
+      <w:proofErr w:type="spellEnd"/>
+      <w:r>
+        <w:rPr>
+          <w:color w:val="000000" w:themeColor="text1"/>
+          <w:sz w:val="28"/>
+        </w:rPr>
+        <w:t xml:space="preserve"> </w:t>
+      </w:r>
+      <w:proofErr w:type="spellStart"/>
+      <w:r>
+        <w:rPr>
+          <w:color w:val="000000" w:themeColor="text1"/>
+          <w:sz w:val="28"/>
+        </w:rPr>
+        <w:t>repository</w:t>
+      </w:r>
+      <w:proofErr w:type="spellEnd"/>
+      <w:r>
+        <w:rPr>
+          <w:color w:val="000000" w:themeColor="text1"/>
+          <w:sz w:val="28"/>
+        </w:rPr>
+        <w:t>», заполнить форму, указав название (лучше использовать латиницу), добавить краткое описание и решить, будет ли репозиторий публичным или приватным. Интерфейс</w:t>
+      </w:r>
+      <w:r>
+        <w:rPr>
+          <w:color w:val="000000" w:themeColor="text1"/>
+          <w:sz w:val="28"/>
+        </w:rPr>
+        <w:t xml:space="preserve"> этого процесса представлен на р</w:t>
+      </w:r>
+      <w:r>
+        <w:rPr>
+          <w:color w:val="000000" w:themeColor="text1"/>
+          <w:sz w:val="28"/>
+        </w:rPr>
+        <w:t>исунке 5</w:t>
+      </w:r>
+      <w:r>
+        <w:rPr>
+          <w:color w:val="000000" w:themeColor="text1"/>
+          <w:sz w:val="28"/>
+        </w:rPr>
+        <w:t>.</w:t>
+      </w:r>
+    </w:p>
+    <w:p>
+      <w:pPr>
+        <w:pStyle w:val="ds-markdown-paragraph"/>
+        <w:spacing w:before="0" w:beforeAutospacing="0" w:after="0" w:afterAutospacing="0" w:line="360" w:lineRule="auto"/>
+        <w:ind w:firstLine="709"/>
+        <w:jc w:val="center"/>
+        <w:rPr>
+          <w:color w:val="000000" w:themeColor="text1"/>
+          <w:sz w:val="28"/>
+        </w:rPr>
+      </w:pPr>
+      <w:r>
+        <w:rPr>
+          <w:noProof/>
+        </w:rPr>
+        <w:drawing>
+          <wp:inline distT="0" distB="0" distL="0" distR="0" wp14:anchorId="47E52B28" wp14:editId="387DD8D9">
+            <wp:extent cx="5667375" cy="2717165"/>
+            <wp:effectExtent l="0" t="0" r="9525" b="6985"/>
+            <wp:docPr id="5" name="Рисунок 5"/>
+            <wp:cNvGraphicFramePr>
+              <a:graphicFrameLocks xmlns:a="http://schemas.openxmlformats.org/drawingml/2006/main" noChangeAspect="1"/>
+            </wp:cNvGraphicFramePr>
+            <a:graphic xmlns:a="http://schemas.openxmlformats.org/drawingml/2006/main">
+              <a:graphicData uri="http://schemas.openxmlformats.org/drawingml/2006/picture">
+                <pic:pic xmlns:pic="http://schemas.openxmlformats.org/drawingml/2006/picture">
+                  <pic:nvPicPr>
+                    <pic:cNvPr id="1" name=""/>
+                    <pic:cNvPicPr/>
+                  </pic:nvPicPr>
+                  <pic:blipFill>
+                    <a:blip r:embed="rId12"/>
+                    <a:stretch>
+                      <a:fillRect/>
+                    </a:stretch>
+                  </pic:blipFill>
+                  <pic:spPr>
+                    <a:xfrm>
+                      <a:off x="0" y="0"/>
+                      <a:ext cx="5667375" cy="2717165"/>
+                    </a:xfrm>
+                    <a:prstGeom prst="rect">
+                      <a:avLst/>
+                    </a:prstGeom>
+                  </pic:spPr>
+                </pic:pic>
+              </a:graphicData>
+            </a:graphic>
+          </wp:inline>
+        </w:drawing>
+      </w:r>
+    </w:p>
+    <w:p>
+      <w:pPr>
+        <w:pStyle w:val="ds-markdown-paragraph"/>
+        <w:spacing w:before="0" w:beforeAutospacing="0" w:after="0" w:afterAutospacing="0" w:line="360" w:lineRule="auto"/>
+        <w:ind w:firstLine="709"/>
+        <w:jc w:val="center"/>
+        <w:rPr>
+          <w:b/>
+          <w:color w:val="000000" w:themeColor="text1"/>
+          <w:sz w:val="28"/>
+        </w:rPr>
+      </w:pPr>
+      <w:r>
+        <w:rPr>
+          <w:b/>
+          <w:color w:val="000000" w:themeColor="text1"/>
+          <w:sz w:val="28"/>
+        </w:rPr>
+        <w:t>Рисунок</w:t>
+      </w:r>
+      <w:r>
+        <w:rPr>
+          <w:b/>
+          <w:color w:val="000000" w:themeColor="text1"/>
+          <w:sz w:val="28"/>
+        </w:rPr>
+        <w:t xml:space="preserve"> 5</w:t>
+      </w:r>
+      <w:r>
+        <w:rPr>
+          <w:b/>
+          <w:color w:val="000000" w:themeColor="text1"/>
+          <w:sz w:val="28"/>
+        </w:rPr>
+        <w:t xml:space="preserve"> – Интерфейс создания нового репозитория на платформе GitHub</w:t>
+      </w:r>
+    </w:p>
+    <w:p>
+      <w:pPr>
+        <w:pStyle w:val="ds-markdown-paragraph"/>
+        <w:spacing w:before="0" w:beforeAutospacing="0" w:after="0" w:afterAutospacing="0" w:line="360" w:lineRule="auto"/>
+        <w:ind w:firstLine="709"/>
+        <w:jc w:val="both"/>
+        <w:rPr>
+          <w:color w:val="000000" w:themeColor="text1"/>
+          <w:sz w:val="28"/>
+        </w:rPr>
+      </w:pPr>
+      <w:r>
+        <w:rPr>
+          <w:color w:val="000000" w:themeColor="text1"/>
+          <w:sz w:val="28"/>
+        </w:rPr>
+        <w:t xml:space="preserve">После создания система перенаправляет вас на главную страницу нового репозитория, где можно сразу начать работу. Удобство GitHub заключается в том, что он предоставляет полноценный набор инструментов для управления файлами прямо в браузере. Основные операции, которые становятся доступны, </w:t>
+      </w:r>
+      <w:r>
+        <w:rPr>
+          <w:sz w:val="28"/>
+          <w:szCs w:val="28"/>
+        </w:rPr>
+        <w:t>–</w:t>
+      </w:r>
+      <w:r>
+        <w:rPr>
+          <w:color w:val="000000" w:themeColor="text1"/>
+          <w:sz w:val="28"/>
+        </w:rPr>
+        <w:t xml:space="preserve"> это создание новых файлов, загрузка готовых документов с компьютера, редактирование содержимого в удобном редакторе с подсветкой синтаксиса, а также организация файлов в папки. Это позволяет быстро структурировать проект и начать вести историю изменений, не устанавливая дополнительного программного обеспечения.</w:t>
+      </w:r>
+    </w:p>
+    <w:p>
+      <w:pPr>
+        <w:pStyle w:val="ds-markdown-paragraph"/>
+        <w:spacing w:before="0" w:beforeAutospacing="0" w:after="0" w:afterAutospacing="0" w:line="360" w:lineRule="auto"/>
+        <w:ind w:firstLine="709"/>
+        <w:jc w:val="both"/>
+        <w:rPr>
+          <w:color w:val="000000" w:themeColor="text1"/>
+          <w:sz w:val="28"/>
+        </w:rPr>
+      </w:pPr>
+      <w:r>
+        <w:rPr>
+          <w:color w:val="000000" w:themeColor="text1"/>
+          <w:sz w:val="28"/>
+        </w:rPr>
+        <w:t xml:space="preserve">Ключевой элемент работы </w:t>
+      </w:r>
+      <w:r>
+        <w:rPr>
+          <w:sz w:val="28"/>
+          <w:szCs w:val="28"/>
+        </w:rPr>
+        <w:t>–</w:t>
+      </w:r>
+      <w:r>
+        <w:rPr>
+          <w:sz w:val="28"/>
+          <w:szCs w:val="28"/>
+        </w:rPr>
+        <w:t xml:space="preserve"> </w:t>
+      </w:r>
+      <w:r>
+        <w:rPr>
+          <w:color w:val="000000" w:themeColor="text1"/>
+          <w:sz w:val="28"/>
+        </w:rPr>
+        <w:t xml:space="preserve">добавление файлов. Это делается с помощью кнопки «Add </w:t>
+      </w:r>
+      <w:proofErr w:type="spellStart"/>
+      <w:r>
+        <w:rPr>
+          <w:color w:val="000000" w:themeColor="text1"/>
+          <w:sz w:val="28"/>
+        </w:rPr>
+        <w:t>file</w:t>
+      </w:r>
+      <w:proofErr w:type="spellEnd"/>
+      <w:r>
+        <w:rPr>
+          <w:color w:val="000000" w:themeColor="text1"/>
+          <w:sz w:val="28"/>
+        </w:rPr>
+        <w:t>», которая предлагает два варианта: создать новый файл в веб-</w:t>
+      </w:r>
+      <w:r>
+        <w:rPr>
+          <w:color w:val="000000" w:themeColor="text1"/>
+          <w:sz w:val="28"/>
+        </w:rPr>
+        <w:lastRenderedPageBreak/>
+        <w:t>редакторе или загрузить готовые с жесткого ди</w:t>
+      </w:r>
+      <w:r>
+        <w:rPr>
+          <w:color w:val="000000" w:themeColor="text1"/>
+          <w:sz w:val="28"/>
+        </w:rPr>
+        <w:t>ска. Окно загрузки показано на р</w:t>
+      </w:r>
+      <w:r>
+        <w:rPr>
+          <w:color w:val="000000" w:themeColor="text1"/>
+          <w:sz w:val="28"/>
+        </w:rPr>
+        <w:t>исунке 6</w:t>
+      </w:r>
+      <w:r>
+        <w:rPr>
+          <w:color w:val="000000" w:themeColor="text1"/>
+          <w:sz w:val="28"/>
+        </w:rPr>
+        <w:t>.</w:t>
+      </w:r>
+    </w:p>
+    <w:p>
+      <w:pPr>
+        <w:pStyle w:val="ds-markdown-paragraph"/>
+        <w:spacing w:before="0" w:beforeAutospacing="0" w:after="0" w:afterAutospacing="0" w:line="360" w:lineRule="auto"/>
+        <w:ind w:firstLine="709"/>
+        <w:jc w:val="center"/>
+        <w:rPr>
+          <w:color w:val="000000" w:themeColor="text1"/>
+          <w:sz w:val="28"/>
+        </w:rPr>
+      </w:pPr>
+      <w:r>
+        <w:rPr>
+          <w:noProof/>
+        </w:rPr>
+        <w:drawing>
+          <wp:inline distT="0" distB="0" distL="0" distR="0" wp14:anchorId="5771940A" wp14:editId="31774670">
+            <wp:extent cx="4685821" cy="3438525"/>
+            <wp:effectExtent l="0" t="0" r="635" b="0"/>
+            <wp:docPr id="6" name="Рисунок 6"/>
+            <wp:cNvGraphicFramePr>
+              <a:graphicFrameLocks xmlns:a="http://schemas.openxmlformats.org/drawingml/2006/main" noChangeAspect="1"/>
+            </wp:cNvGraphicFramePr>
+            <a:graphic xmlns:a="http://schemas.openxmlformats.org/drawingml/2006/main">
+              <a:graphicData uri="http://schemas.openxmlformats.org/drawingml/2006/picture">
+                <pic:pic xmlns:pic="http://schemas.openxmlformats.org/drawingml/2006/picture">
+                  <pic:nvPicPr>
+                    <pic:cNvPr id="1" name=""/>
+                    <pic:cNvPicPr/>
+                  </pic:nvPicPr>
+                  <pic:blipFill>
+                    <a:blip r:embed="rId13"/>
+                    <a:stretch>
+                      <a:fillRect/>
+                    </a:stretch>
+                  </pic:blipFill>
+                  <pic:spPr>
+                    <a:xfrm>
+                      <a:off x="0" y="0"/>
+                      <a:ext cx="4697578" cy="3447153"/>
+                    </a:xfrm>
+                    <a:prstGeom prst="rect">
+                      <a:avLst/>
+                    </a:prstGeom>
+                  </pic:spPr>
+                </pic:pic>
+              </a:graphicData>
+            </a:graphic>
+          </wp:inline>
+        </w:drawing>
+      </w:r>
+    </w:p>
+    <w:p>
+      <w:pPr>
+        <w:pStyle w:val="ds-markdown-paragraph"/>
+        <w:spacing w:before="0" w:beforeAutospacing="0" w:after="0" w:afterAutospacing="0" w:line="360" w:lineRule="auto"/>
+        <w:ind w:firstLine="709"/>
+        <w:jc w:val="center"/>
+        <w:rPr>
+          <w:b/>
+          <w:color w:val="000000" w:themeColor="text1"/>
+          <w:sz w:val="28"/>
+        </w:rPr>
+      </w:pPr>
+      <w:r>
+        <w:rPr>
+          <w:b/>
+          <w:color w:val="000000" w:themeColor="text1"/>
+          <w:sz w:val="28"/>
+        </w:rPr>
+        <w:t>Рисунок</w:t>
+      </w:r>
+      <w:r>
+        <w:rPr>
+          <w:b/>
+          <w:color w:val="000000" w:themeColor="text1"/>
+          <w:sz w:val="28"/>
+        </w:rPr>
+        <w:t xml:space="preserve"> 6</w:t>
+      </w:r>
+      <w:r>
+        <w:rPr>
+          <w:b/>
+          <w:color w:val="000000" w:themeColor="text1"/>
+          <w:sz w:val="28"/>
+        </w:rPr>
+        <w:t xml:space="preserve"> – Страница загрузки файлов в репозиторий через веб-интерфейс</w:t>
+      </w:r>
+    </w:p>
+    <w:p>
+      <w:pPr>
+        <w:pStyle w:val="ds-markdown-paragraph"/>
+        <w:spacing w:before="0" w:beforeAutospacing="0" w:after="0" w:afterAutospacing="0" w:line="360" w:lineRule="auto"/>
+        <w:ind w:firstLine="709"/>
+        <w:jc w:val="both"/>
+        <w:rPr>
+          <w:color w:val="000000" w:themeColor="text1"/>
+          <w:sz w:val="28"/>
+        </w:rPr>
+      </w:pPr>
+      <w:r>
+        <w:rPr>
+          <w:color w:val="000000" w:themeColor="text1"/>
+          <w:sz w:val="28"/>
+        </w:rPr>
+        <w:t xml:space="preserve">В момент загрузки или редактирования файла система обязательно попросит вас заполнить поле «Commit </w:t>
+      </w:r>
+      <w:proofErr w:type="spellStart"/>
+      <w:r>
+        <w:rPr>
+          <w:color w:val="000000" w:themeColor="text1"/>
+          <w:sz w:val="28"/>
+        </w:rPr>
+        <w:t>message</w:t>
+      </w:r>
+      <w:proofErr w:type="spellEnd"/>
+      <w:r>
+        <w:rPr>
+          <w:color w:val="000000" w:themeColor="text1"/>
+          <w:sz w:val="28"/>
+        </w:rPr>
+        <w:t>». Это краткое, но осмысленное описание внесенных изменений. Именно эти сообщения делают историю проекта понятной: позже по ним можно легко понять, что и когда было сделано, и при необходимости вернуться к любой из предыдущих версий.</w:t>
+      </w:r>
+    </w:p>
+    <w:p>
+      <w:pPr>
+        <w:pStyle w:val="ds-markdown-paragraph"/>
+        <w:spacing w:before="0" w:beforeAutospacing="0" w:after="0" w:afterAutospacing="0" w:line="360" w:lineRule="auto"/>
+        <w:ind w:firstLine="709"/>
+        <w:jc w:val="both"/>
+        <w:rPr>
+          <w:color w:val="000000" w:themeColor="text1"/>
+          <w:sz w:val="28"/>
+        </w:rPr>
+      </w:pPr>
+      <w:r>
+        <w:rPr>
+          <w:color w:val="000000" w:themeColor="text1"/>
+          <w:sz w:val="28"/>
+        </w:rPr>
+        <w:t xml:space="preserve">Возможность просматривать и анализировать историю </w:t>
+      </w:r>
+      <w:r>
+        <w:rPr>
+          <w:sz w:val="28"/>
+          <w:szCs w:val="28"/>
+        </w:rPr>
+        <w:t>–</w:t>
+      </w:r>
+      <w:r>
+        <w:rPr>
+          <w:color w:val="000000" w:themeColor="text1"/>
+          <w:sz w:val="28"/>
+        </w:rPr>
+        <w:t xml:space="preserve"> одно из главных преимуществ систем контроля версий. В интерфейсе GitHub вся история изменений каждого файла доступна в специальном разделе. Версии отображаются в обратном хронологическом порядке с указанием автора, даты и комментария. Особенно полезна функция сравнения (</w:t>
+      </w:r>
+      <w:proofErr w:type="spellStart"/>
+      <w:r>
+        <w:rPr>
+          <w:color w:val="000000" w:themeColor="text1"/>
+          <w:sz w:val="28"/>
+        </w:rPr>
+        <w:t>diff</w:t>
+      </w:r>
+      <w:proofErr w:type="spellEnd"/>
+      <w:r>
+        <w:rPr>
+          <w:color w:val="000000" w:themeColor="text1"/>
+          <w:sz w:val="28"/>
+        </w:rPr>
+        <w:t>), которая наглядно, с цветовой подсветкой, показывает, какие строки были добавлены, изменены или удалены между любыми двумя версиями. При необходимости можно моментально восстановить файл к состоянию на момент любого старого коммита</w:t>
+      </w:r>
+      <w:r>
+        <w:rPr>
+          <w:color w:val="000000" w:themeColor="text1"/>
+          <w:sz w:val="28"/>
+        </w:rPr>
+        <w:t xml:space="preserve">, посмотреть готовый результат можно по ссылке </w:t>
+      </w:r>
+      <w:r>
+        <w:rPr>
+          <w:color w:val="000000" w:themeColor="text1"/>
+          <w:sz w:val="28"/>
+        </w:rPr>
+        <w:t>https://github.com/sowhylndrtz-wq/otchet</w:t>
+      </w:r>
+      <w:r>
+        <w:rPr>
+          <w:color w:val="000000" w:themeColor="text1"/>
+          <w:sz w:val="28"/>
+        </w:rPr>
+        <w:t>.</w:t>
+      </w:r>
+      <w:bookmarkStart w:id="11" w:name="_GoBack"/>
+      <w:bookmarkEnd w:id="11"/>
+    </w:p>
+    <w:p>
+      <w:pPr>
+        <w:pStyle w:val="ds-markdown-paragraph"/>
+        <w:spacing w:before="0" w:beforeAutospacing="0" w:after="0" w:afterAutospacing="0" w:line="360" w:lineRule="auto"/>
+        <w:ind w:firstLine="709"/>
+        <w:jc w:val="both"/>
+        <w:rPr>
+          <w:color w:val="000000" w:themeColor="text1"/>
+          <w:sz w:val="28"/>
+        </w:rPr>
+      </w:pPr>
+      <w:r>
+        <w:rPr>
+          <w:color w:val="000000" w:themeColor="text1"/>
+          <w:sz w:val="28"/>
+        </w:rPr>
+        <w:lastRenderedPageBreak/>
+        <w:t xml:space="preserve">Изначально создававшийся для командной работы, GitHub предоставляет и все необходимые для этого инструменты. Владелец репозитория может приглашать других пользователей в проект, назначая им различные уровни доступа </w:t>
+      </w:r>
+      <w:r>
+        <w:rPr>
+          <w:sz w:val="28"/>
+          <w:szCs w:val="28"/>
+        </w:rPr>
+        <w:t>–</w:t>
+      </w:r>
+      <w:r>
+        <w:rPr>
+          <w:color w:val="000000" w:themeColor="text1"/>
+          <w:sz w:val="28"/>
+        </w:rPr>
+        <w:t xml:space="preserve"> от права просто просматривать файлы до возможности вносить изменения и управлять настройками. Это делает совместную работу над документами, кодом или исследованиями прозрачной и структурированной.</w:t>
+      </w:r>
+    </w:p>
+    <w:p>
+      <w:pPr>
+        <w:pStyle w:val="ds-markdown-paragraph"/>
+        <w:spacing w:before="0" w:beforeAutospacing="0" w:after="0" w:afterAutospacing="0" w:line="360" w:lineRule="auto"/>
+        <w:ind w:firstLine="709"/>
+        <w:jc w:val="both"/>
+        <w:rPr>
+          <w:color w:val="000000" w:themeColor="text1"/>
+          <w:sz w:val="28"/>
+        </w:rPr>
+      </w:pPr>
+      <w:r>
+        <w:rPr>
+          <w:color w:val="000000" w:themeColor="text1"/>
+          <w:sz w:val="28"/>
+        </w:rPr>
+        <w:t xml:space="preserve">Таким образом, работа через веб-интерфейс GitHub </w:t>
+      </w:r>
+      <w:r>
+        <w:rPr>
+          <w:sz w:val="28"/>
+          <w:szCs w:val="28"/>
+        </w:rPr>
+        <w:t>–</w:t>
+      </w:r>
+      <w:r>
+        <w:rPr>
+          <w:color w:val="000000" w:themeColor="text1"/>
+          <w:sz w:val="28"/>
+        </w:rPr>
+        <w:t xml:space="preserve"> это не только отличный способ для начального освоения принципов Git, но и полноценный, самодостаточный рабочий инструмент. Он позволяет на практике понять, что такое контроль версий, и сразу начать применять его для организации своих проектов, будь то программный код, техническая документация или материалы для отчета.</w:t>
+      </w:r>
+    </w:p>
+    <w:p>
+      <w:pPr>
+        <w:pStyle w:val="ds-markdown-paragraph"/>
+        <w:spacing w:before="0" w:beforeAutospacing="0" w:after="0" w:afterAutospacing="0" w:line="360" w:lineRule="auto"/>
+        <w:ind w:firstLine="709"/>
+        <w:jc w:val="both"/>
+        <w:rPr>
+          <w:color w:val="000000" w:themeColor="text1"/>
+          <w:sz w:val="28"/>
+        </w:rPr>
+      </w:pPr>
+    </w:p>
+    <w:p>
+      <w:pPr>
+        <w:pStyle w:val="ds-markdown-paragraph"/>
+        <w:spacing w:before="0" w:beforeAutospacing="0" w:after="0" w:afterAutospacing="0" w:line="360" w:lineRule="auto"/>
+        <w:ind w:firstLine="709"/>
+        <w:jc w:val="both"/>
+        <w:rPr>
+          <w:color w:val="000000" w:themeColor="text1"/>
+          <w:sz w:val="28"/>
+        </w:rPr>
+      </w:pPr>
+    </w:p>
+    <w:p>
+      <w:pPr>
+        <w:pStyle w:val="ds-markdown-paragraph"/>
+        <w:spacing w:before="0" w:beforeAutospacing="0" w:after="0" w:afterAutospacing="0" w:line="360" w:lineRule="auto"/>
+        <w:ind w:firstLine="709"/>
+        <w:jc w:val="both"/>
+        <w:rPr>
+          <w:color w:val="000000" w:themeColor="text1"/>
+          <w:sz w:val="28"/>
+        </w:rPr>
+      </w:pPr>
+    </w:p>
+    <w:p>
+      <w:pPr>
+        <w:pStyle w:val="ds-markdown-paragraph"/>
+        <w:spacing w:before="0" w:beforeAutospacing="0" w:after="0" w:afterAutospacing="0" w:line="360" w:lineRule="auto"/>
+        <w:ind w:firstLine="709"/>
+        <w:jc w:val="both"/>
+        <w:rPr>
+          <w:color w:val="000000" w:themeColor="text1"/>
+          <w:sz w:val="28"/>
+        </w:rPr>
+      </w:pPr>
+    </w:p>
+    <w:p>
+      <w:pPr>
+        <w:pStyle w:val="ds-markdown-paragraph"/>
+        <w:spacing w:before="0" w:beforeAutospacing="0" w:after="0" w:afterAutospacing="0" w:line="360" w:lineRule="auto"/>
+        <w:ind w:firstLine="709"/>
+        <w:jc w:val="both"/>
+        <w:rPr>
+          <w:color w:val="000000" w:themeColor="text1"/>
+          <w:sz w:val="28"/>
+        </w:rPr>
+      </w:pPr>
+    </w:p>
+    <w:p>
+      <w:pPr>
+        <w:pStyle w:val="ds-markdown-paragraph"/>
+        <w:spacing w:before="0" w:beforeAutospacing="0" w:after="0" w:afterAutospacing="0" w:line="360" w:lineRule="auto"/>
+        <w:ind w:firstLine="709"/>
+        <w:jc w:val="both"/>
+        <w:rPr>
+          <w:color w:val="000000" w:themeColor="text1"/>
+          <w:sz w:val="28"/>
+        </w:rPr>
+      </w:pPr>
+    </w:p>
+    <w:p>
+      <w:pPr>
+        <w:pStyle w:val="ds-markdown-paragraph"/>
+        <w:spacing w:before="0" w:beforeAutospacing="0" w:after="0" w:afterAutospacing="0" w:line="360" w:lineRule="auto"/>
+        <w:ind w:firstLine="709"/>
+        <w:jc w:val="both"/>
+        <w:rPr>
+          <w:color w:val="000000" w:themeColor="text1"/>
+          <w:sz w:val="28"/>
+        </w:rPr>
+      </w:pPr>
+    </w:p>
+    <w:p>
+      <w:pPr>
+        <w:pStyle w:val="ds-markdown-paragraph"/>
+        <w:spacing w:before="0" w:beforeAutospacing="0" w:after="0" w:afterAutospacing="0" w:line="360" w:lineRule="auto"/>
+        <w:ind w:firstLine="709"/>
+        <w:jc w:val="both"/>
+        <w:rPr>
+          <w:color w:val="000000" w:themeColor="text1"/>
+          <w:sz w:val="28"/>
+        </w:rPr>
+      </w:pPr>
+    </w:p>
+    <w:p>
+      <w:pPr>
+        <w:pStyle w:val="ds-markdown-paragraph"/>
+        <w:spacing w:before="0" w:beforeAutospacing="0" w:after="0" w:afterAutospacing="0" w:line="360" w:lineRule="auto"/>
+        <w:ind w:firstLine="709"/>
+        <w:jc w:val="both"/>
+        <w:rPr>
+          <w:color w:val="000000" w:themeColor="text1"/>
+          <w:sz w:val="28"/>
+        </w:rPr>
+      </w:pPr>
+    </w:p>
+    <w:p>
+      <w:pPr>
+        <w:pStyle w:val="ds-markdown-paragraph"/>
+        <w:spacing w:before="0" w:beforeAutospacing="0" w:after="0" w:afterAutospacing="0" w:line="360" w:lineRule="auto"/>
+        <w:ind w:firstLine="709"/>
+        <w:jc w:val="both"/>
+        <w:rPr>
+          <w:color w:val="000000" w:themeColor="text1"/>
+          <w:sz w:val="28"/>
+        </w:rPr>
+      </w:pPr>
+    </w:p>
+    <w:p>
+      <w:pPr>
+        <w:pStyle w:val="ds-markdown-paragraph"/>
+        <w:spacing w:before="0" w:beforeAutospacing="0" w:after="0" w:afterAutospacing="0" w:line="360" w:lineRule="auto"/>
+        <w:ind w:firstLine="709"/>
+        <w:jc w:val="both"/>
+        <w:rPr>
+          <w:color w:val="000000" w:themeColor="text1"/>
+          <w:sz w:val="28"/>
+        </w:rPr>
+      </w:pPr>
+    </w:p>
+    <w:p>
+      <w:pPr>
+        <w:pStyle w:val="ds-markdown-paragraph"/>
+        <w:spacing w:before="0" w:beforeAutospacing="0" w:after="0" w:afterAutospacing="0" w:line="360" w:lineRule="auto"/>
+        <w:ind w:firstLine="709"/>
+        <w:jc w:val="both"/>
+        <w:rPr>
+          <w:color w:val="000000" w:themeColor="text1"/>
+          <w:sz w:val="28"/>
+        </w:rPr>
+      </w:pPr>
+    </w:p>
+    <w:p>
+      <w:pPr>
+        <w:pStyle w:val="ds-markdown-paragraph"/>
+        <w:spacing w:before="0" w:beforeAutospacing="0" w:after="0" w:afterAutospacing="0" w:line="360" w:lineRule="auto"/>
+        <w:ind w:firstLine="709"/>
+        <w:jc w:val="both"/>
+        <w:rPr>
+          <w:color w:val="000000" w:themeColor="text1"/>
+          <w:sz w:val="28"/>
+        </w:rPr>
+      </w:pPr>
+    </w:p>
+    <w:p>
+      <w:pPr>
+        <w:pStyle w:val="ds-markdown-paragraph"/>
+        <w:spacing w:before="0" w:beforeAutospacing="0" w:after="0" w:afterAutospacing="0" w:line="360" w:lineRule="auto"/>
+        <w:ind w:firstLine="709"/>
+        <w:jc w:val="both"/>
+        <w:rPr>
+          <w:color w:val="000000" w:themeColor="text1"/>
+          <w:sz w:val="28"/>
+        </w:rPr>
+      </w:pPr>
+    </w:p>
+    <w:p>
+      <w:pPr>
+        <w:pStyle w:val="ds-markdown-paragraph"/>
+        <w:spacing w:before="0" w:beforeAutospacing="0" w:after="0" w:afterAutospacing="0" w:line="360" w:lineRule="auto"/>
+        <w:ind w:firstLine="709"/>
+        <w:jc w:val="both"/>
+        <w:rPr>
+          <w:color w:val="000000" w:themeColor="text1"/>
+          <w:sz w:val="28"/>
+        </w:rPr>
+      </w:pPr>
+    </w:p>
+    <w:p>
+      <w:pPr>
+        <w:pStyle w:val="ds-markdown-paragraph"/>
+        <w:spacing w:before="0" w:beforeAutospacing="0" w:after="0" w:afterAutospacing="0" w:line="360" w:lineRule="auto"/>
+        <w:ind w:firstLine="709"/>
+        <w:jc w:val="both"/>
+        <w:rPr>
+          <w:color w:val="000000" w:themeColor="text1"/>
+          <w:sz w:val="28"/>
+        </w:rPr>
+      </w:pPr>
+    </w:p>
+    <w:p>
+      <w:pPr>
+        <w:pStyle w:val="ds-markdown-paragraph"/>
+        <w:spacing w:before="0" w:beforeAutospacing="0" w:after="0" w:afterAutospacing="0" w:line="360" w:lineRule="auto"/>
+        <w:ind w:firstLine="709"/>
+        <w:jc w:val="both"/>
+        <w:rPr>
+          <w:color w:val="000000" w:themeColor="text1"/>
+          <w:sz w:val="28"/>
+        </w:rPr>
+      </w:pPr>
+    </w:p>
+    <w:p>
+      <w:pPr>
+        <w:pStyle w:val="ds-markdown-paragraph"/>
+        <w:spacing w:before="0" w:beforeAutospacing="0" w:after="0" w:afterAutospacing="0" w:line="360" w:lineRule="auto"/>
+        <w:ind w:firstLine="709"/>
+        <w:jc w:val="both"/>
+        <w:rPr>
+          <w:color w:val="000000" w:themeColor="text1"/>
+          <w:sz w:val="28"/>
+        </w:rPr>
+      </w:pPr>
+    </w:p>
+    <w:p>
+      <w:pPr>
+        <w:pStyle w:val="ds-markdown-paragraph"/>
+        <w:spacing w:before="0" w:beforeAutospacing="0" w:after="0" w:afterAutospacing="0" w:line="360" w:lineRule="auto"/>
+        <w:jc w:val="both"/>
+        <w:rPr>
+          <w:color w:val="000000" w:themeColor="text1"/>
+          <w:sz w:val="28"/>
+        </w:rPr>
+      </w:pPr>
+    </w:p>
+    <w:p>
+      <w:pPr>
+        <w:pStyle w:val="2"/>
+        <w:jc w:val="center"/>
+        <w:rPr>
+          <w:rFonts w:ascii="Times New Roman" w:hAnsi="Times New Roman" w:cs="Times New Roman"/>
+          <w:color w:val="000000" w:themeColor="text1"/>
+          <w:sz w:val="28"/>
+        </w:rPr>
+      </w:pPr>
+      <w:bookmarkStart w:id="12" w:name="_Toc216178042"/>
+      <w:r>
+        <w:rPr>
+          <w:rFonts w:ascii="Times New Roman" w:hAnsi="Times New Roman" w:cs="Times New Roman"/>
+          <w:color w:val="000000" w:themeColor="text1"/>
+          <w:sz w:val="28"/>
+        </w:rPr>
+        <w:lastRenderedPageBreak/>
+        <w:t>Заключение</w:t>
+      </w:r>
+      <w:bookmarkEnd w:id="12"/>
+    </w:p>
+    <w:p>
+      <w:pPr>
+        <w:pStyle w:val="ds-markdown-paragraph"/>
+        <w:shd w:val="clear" w:color="auto" w:fill="FFFFFF" w:themeFill="background1"/>
+        <w:spacing w:before="0" w:beforeAutospacing="0" w:after="0" w:afterAutospacing="0" w:line="360" w:lineRule="auto"/>
+        <w:ind w:firstLine="709"/>
+        <w:jc w:val="both"/>
+        <w:rPr>
+          <w:color w:val="000000" w:themeColor="text1"/>
+          <w:sz w:val="28"/>
+        </w:rPr>
+      </w:pPr>
+      <w:r>
+        <w:rPr>
+          <w:color w:val="000000" w:themeColor="text1"/>
+          <w:sz w:val="28"/>
+        </w:rPr>
+        <w:t>Проведенная работа в рамках данного отчета позволила комплексно исследовать, оценить и практически освоить ключевые инструменты и принципы, лежащие в основе современной организации цифрового рабочего пространства. От теоретического анализа до практической настройки был пройден полный цикл, необходимый для формирования осознанного и эффективного подхода к выбору и использованию программного обеспечения.</w:t>
+      </w:r>
+      <w:r>
+        <w:rPr>
+          <w:color w:val="000000" w:themeColor="text1"/>
+          <w:sz w:val="28"/>
+        </w:rPr>
+        <w:t xml:space="preserve"> </w:t>
+      </w:r>
+    </w:p>
+    <w:p>
+      <w:pPr>
+        <w:pStyle w:val="ds-markdown-paragraph"/>
+        <w:shd w:val="clear" w:color="auto" w:fill="FFFFFF" w:themeFill="background1"/>
+        <w:spacing w:before="0" w:beforeAutospacing="0" w:after="0" w:afterAutospacing="0" w:line="360" w:lineRule="auto"/>
+        <w:ind w:firstLine="709"/>
+        <w:jc w:val="both"/>
+        <w:rPr>
+          <w:color w:val="000000" w:themeColor="text1"/>
+          <w:sz w:val="28"/>
+        </w:rPr>
+      </w:pPr>
+      <w:r>
+        <w:rPr>
+          <w:color w:val="000000" w:themeColor="text1"/>
+          <w:sz w:val="28"/>
+        </w:rPr>
+        <w:t>В ходе исследования удалось подробно рассмотреть роль операционной системы как фундаментальной платформы, которая не просто управляет аппаратными ресурсами, но и формирует среду для выполнения прикладных задач. Сравнительный анализ различных ОС показал, что выбор конкретной системы всегда является компромиссом между функциональностью, удобством, требованиями безопасности и спецификой решаемых задач. Было установлено, что современная ОС выступает посредником, который должен быть максимально «невидимым» для пользователя, обеспечивая при этом стабильность и возможность для развертывания специализированного программного обеспечения.</w:t>
+      </w:r>
+    </w:p>
+    <w:p>
+      <w:pPr>
+        <w:pStyle w:val="ds-markdown-paragraph"/>
+        <w:shd w:val="clear" w:color="auto" w:fill="FFFFFF" w:themeFill="background1"/>
+        <w:spacing w:before="0" w:beforeAutospacing="0" w:after="0" w:afterAutospacing="0" w:line="360" w:lineRule="auto"/>
+        <w:ind w:firstLine="709"/>
+        <w:jc w:val="both"/>
+        <w:rPr>
+          <w:color w:val="000000" w:themeColor="text1"/>
+          <w:sz w:val="28"/>
+        </w:rPr>
+      </w:pPr>
+      <w:r>
+        <w:rPr>
+          <w:color w:val="000000" w:themeColor="text1"/>
+          <w:sz w:val="28"/>
+        </w:rPr>
+        <w:t xml:space="preserve">Детальный разбор характеристик программного обеспечения на примере менеджера задач «LeaderTask» наглядно продемонстрировал эволюцию роли ПО. Сегодня это не пассивный инструмент, а активный участник рабочего процесса, который берет на себя функции управления нематериальными ресурсами </w:t>
+      </w:r>
+      <w:r>
+        <w:rPr>
+          <w:sz w:val="28"/>
+          <w:szCs w:val="28"/>
+        </w:rPr>
+        <w:t>–</w:t>
+      </w:r>
+      <w:r>
+        <w:rPr>
+          <w:color w:val="000000" w:themeColor="text1"/>
+          <w:sz w:val="28"/>
+        </w:rPr>
+        <w:t xml:space="preserve"> временем, вниманием и приоритетами. Способность прикладных программ создавать целостную, связную среду, интегрируя разрозненные данные и инструменты, является ключевым фактором повышения личной и командной эффективности. Рассмотрение отечественного решения также подчеркнуло важность контекстуальной адаптивности ПО, его соответствия не только функциональным, но и языковым, правовым и культурным особенностям пользователя.</w:t>
+      </w:r>
+      <w:r>
+        <w:rPr>
+          <w:color w:val="000000" w:themeColor="text1"/>
+          <w:sz w:val="28"/>
+        </w:rPr>
+        <w:t xml:space="preserve"> </w:t>
+      </w:r>
+      <w:r>
+        <w:rPr>
+          <w:color w:val="000000" w:themeColor="text1"/>
+          <w:sz w:val="28"/>
+        </w:rPr>
+        <w:t xml:space="preserve">Оценка качества и надежности на основе модели ISO/IEC 25010:2011 позволила перейти от субъективных впечатлений к структурированному анализу. Было подтверждено, что качественное ПО </w:t>
+      </w:r>
+      <w:r>
+        <w:rPr>
+          <w:sz w:val="28"/>
+          <w:szCs w:val="28"/>
+        </w:rPr>
+        <w:t>–</w:t>
+      </w:r>
+      <w:r>
+        <w:rPr>
+          <w:color w:val="000000" w:themeColor="text1"/>
+          <w:sz w:val="28"/>
+        </w:rPr>
+        <w:t xml:space="preserve"> это система, сбалансированная по всем восьми характеристикам: от безупречной функциональной пригодности и </w:t>
+      </w:r>
+      <w:r>
+        <w:rPr>
+          <w:color w:val="000000" w:themeColor="text1"/>
+          <w:sz w:val="28"/>
+        </w:rPr>
+        <w:lastRenderedPageBreak/>
+        <w:t>производительности до удобства использования, сопровождаемости и безопасности. Такой комплексный взгляд является необходимым условием для ответственного выбора программных решений, от которых зависит непрерывность бизнес-процессов.</w:t>
+      </w:r>
+      <w:r>
+        <w:rPr>
+          <w:color w:val="000000" w:themeColor="text1"/>
+          <w:sz w:val="28"/>
+        </w:rPr>
+        <w:t xml:space="preserve"> </w:t>
+      </w:r>
+      <w:r>
+        <w:rPr>
+          <w:color w:val="000000" w:themeColor="text1"/>
+          <w:sz w:val="28"/>
+        </w:rPr>
+        <w:t xml:space="preserve">Особое внимание в работе было уделено актуальной задаче технологического суверенитета. Разработанные рекомендации по использованию российских аналогов ПО, как стационарных, так и облачных, показали, что переход на отечественные решения </w:t>
+      </w:r>
+      <w:r>
+        <w:rPr>
+          <w:sz w:val="28"/>
+          <w:szCs w:val="28"/>
+        </w:rPr>
+        <w:t>–</w:t>
+      </w:r>
+      <w:r>
+        <w:rPr>
+          <w:color w:val="000000" w:themeColor="text1"/>
+          <w:sz w:val="28"/>
+        </w:rPr>
+        <w:t xml:space="preserve"> это не единовременная замена, а стратегический процесс. Ключевым выводом здесь является необходимость баланса: между функциональностью и безопасностью, между удобством облачных сервисов и требованием к локализации данных.</w:t>
+      </w:r>
+    </w:p>
+    <w:p>
+      <w:pPr>
+        <w:pStyle w:val="ds-markdown-paragraph"/>
+        <w:shd w:val="clear" w:color="auto" w:fill="FFFFFF" w:themeFill="background1"/>
+        <w:spacing w:before="0" w:beforeAutospacing="0" w:after="0" w:afterAutospacing="0" w:line="360" w:lineRule="auto"/>
+        <w:ind w:firstLine="709"/>
+        <w:jc w:val="both"/>
+        <w:rPr>
+          <w:color w:val="000000" w:themeColor="text1"/>
+          <w:sz w:val="28"/>
+        </w:rPr>
+      </w:pPr>
+      <w:r>
+        <w:rPr>
+          <w:color w:val="000000" w:themeColor="text1"/>
+          <w:sz w:val="28"/>
+        </w:rPr>
+        <w:t xml:space="preserve">Практическая часть работы, посвященная установке и настройке системы контроля версий Git, закрепила теоретические знания. Были не только выполнены технические шаги по инсталляции и конфигурации, но и создан реальный рабочий репозиторий, продемонстрировавший базовый цикл работы: от создания веток и </w:t>
+      </w:r>
+      <w:proofErr w:type="spellStart"/>
+      <w:r>
+        <w:rPr>
+          <w:color w:val="000000" w:themeColor="text1"/>
+          <w:sz w:val="28"/>
+        </w:rPr>
+        <w:t>коммитов</w:t>
+      </w:r>
+      <w:proofErr w:type="spellEnd"/>
+      <w:r>
+        <w:rPr>
+          <w:color w:val="000000" w:themeColor="text1"/>
+          <w:sz w:val="28"/>
+        </w:rPr>
+        <w:t xml:space="preserve"> до слияния изменений и публикации результатов. Этот опыт наглядно показал, как системы контроля версий превращают хаотичный процесс редактирования файлов в управляемую, документированную и </w:t>
+      </w:r>
+      <w:r>
+        <w:rPr>
+          <w:color w:val="000000" w:themeColor="text1"/>
+          <w:sz w:val="28"/>
+        </w:rPr>
+        <w:t>обратимую</w:t>
+      </w:r>
+      <w:r>
+        <w:rPr>
+          <w:color w:val="000000" w:themeColor="text1"/>
+          <w:sz w:val="28"/>
+        </w:rPr>
+        <w:t xml:space="preserve"> историю проекта, что критически важно для любой профессиональной деятельности.</w:t>
+      </w:r>
+    </w:p>
+    <w:p>
+      <w:pPr>
+        <w:pStyle w:val="ds-markdown-paragraph"/>
+        <w:shd w:val="clear" w:color="auto" w:fill="FFFFFF" w:themeFill="background1"/>
+        <w:spacing w:before="0" w:beforeAutospacing="0" w:after="0" w:afterAutospacing="0" w:line="360" w:lineRule="auto"/>
+        <w:ind w:firstLine="709"/>
+        <w:jc w:val="both"/>
+        <w:rPr>
+          <w:color w:val="000000" w:themeColor="text1"/>
+          <w:sz w:val="28"/>
+        </w:rPr>
+      </w:pPr>
+      <w:r>
+        <w:rPr>
+          <w:color w:val="000000" w:themeColor="text1"/>
+          <w:sz w:val="28"/>
+        </w:rPr>
+        <w:t xml:space="preserve">В конечном итоге, результаты проведенного исследования свидетельствуют о том, что грамотно выстроенная цифровая среда </w:t>
+      </w:r>
+      <w:r>
+        <w:rPr>
+          <w:sz w:val="28"/>
+          <w:szCs w:val="28"/>
+        </w:rPr>
+        <w:t>–</w:t>
+      </w:r>
+      <w:r>
+        <w:rPr>
+          <w:sz w:val="28"/>
+          <w:szCs w:val="28"/>
+        </w:rPr>
+        <w:t xml:space="preserve"> </w:t>
+      </w:r>
+      <w:r>
+        <w:rPr>
+          <w:color w:val="000000" w:themeColor="text1"/>
+          <w:sz w:val="28"/>
+        </w:rPr>
+        <w:t>это сложная экосистема, где операционная система, прикладное программное обеспечение, критерии его качества и инструменты для совместной работы тесно взаимосвязаны. Умение анализировать эту экосистему, делать осознанный выбор и правильно настраивать инструменты является ключевой компетенцией в современном мире. Данный отчет формирует целостное понимание этих процессов и предоставляет практическую основу для их реализации, способствуя переходу от стихийного использования технологий к их стратегическому и эффективному применению для достижения конкретных профессиональных целей.</w:t>
+      </w:r>
+    </w:p>
+    <w:p>
+      <w:pPr>
+        <w:pStyle w:val="ds-markdown-paragraph"/>
+        <w:spacing w:before="0" w:beforeAutospacing="0" w:after="0" w:afterAutospacing="0" w:line="360" w:lineRule="auto"/>
+        <w:ind w:firstLine="709"/>
+        <w:jc w:val="both"/>
+        <w:rPr>
+          <w:b/>
+          <w:color w:val="000000" w:themeColor="text1"/>
+          <w:sz w:val="28"/>
+        </w:rPr>
+      </w:pPr>
+    </w:p>
+    <w:p>
+      <w:pPr>
+        <w:pStyle w:val="2"/>
+        <w:jc w:val="center"/>
+        <w:rPr>
+          <w:rFonts w:ascii="Times New Roman" w:hAnsi="Times New Roman" w:cs="Times New Roman"/>
+          <w:color w:val="000000" w:themeColor="text1"/>
+          <w:sz w:val="28"/>
+        </w:rPr>
+      </w:pPr>
+      <w:bookmarkStart w:id="13" w:name="_Toc216178043"/>
+      <w:r>
+        <w:rPr>
+          <w:rFonts w:ascii="Times New Roman" w:hAnsi="Times New Roman" w:cs="Times New Roman"/>
+          <w:color w:val="000000" w:themeColor="text1"/>
+          <w:sz w:val="28"/>
+        </w:rPr>
+        <w:lastRenderedPageBreak/>
+        <w:t>Список источников и литературы</w:t>
+      </w:r>
+      <w:bookmarkEnd w:id="13"/>
+    </w:p>
+    <w:p>
+      <w:pPr>
+        <w:pStyle w:val="ds-markdown-paragraph"/>
+        <w:numPr>
+          <w:ilvl w:val="0"/>
+          <w:numId w:val="12"/>
+        </w:numPr>
+        <w:shd w:val="clear" w:color="auto" w:fill="FFFFFF" w:themeFill="background1"/>
+        <w:spacing w:before="0" w:beforeAutospacing="0" w:after="0" w:afterAutospacing="0" w:line="360" w:lineRule="auto"/>
+        <w:ind w:left="0" w:firstLine="709"/>
+        <w:jc w:val="both"/>
+        <w:rPr>
+          <w:color w:val="000000" w:themeColor="text1"/>
+          <w:sz w:val="28"/>
+        </w:rPr>
+      </w:pPr>
+      <w:r>
+        <w:rPr>
+          <w:color w:val="000000" w:themeColor="text1"/>
+          <w:sz w:val="28"/>
+        </w:rPr>
+        <w:t>Официальный сайт «LeaderTask</w:t>
+      </w:r>
+      <w:r>
+        <w:rPr>
+          <w:color w:val="000000" w:themeColor="text1"/>
+          <w:sz w:val="28"/>
+        </w:rPr>
+        <w:t>»:</w:t>
+      </w:r>
+      <w:r>
+        <w:rPr>
+          <w:color w:val="000000" w:themeColor="text1"/>
+          <w:sz w:val="28"/>
+        </w:rPr>
+        <w:t xml:space="preserve"> система управления задачами и проектами [Электронный ресурс]. – URL: </w:t>
+      </w:r>
+      <w:hyperlink r:id="rId14" w:tgtFrame="_blank" w:history="1">
+        <w:r>
+          <w:rPr>
+            <w:color w:val="000000" w:themeColor="text1"/>
+            <w:sz w:val="28"/>
+          </w:rPr>
+          <w:t>https://www.leadertask.ru/</w:t>
+        </w:r>
+      </w:hyperlink>
+      <w:r>
+        <w:rPr>
+          <w:color w:val="000000" w:themeColor="text1"/>
+          <w:sz w:val="28"/>
+        </w:rPr>
+        <w:t xml:space="preserve"> (дата обращения: </w:t>
+      </w:r>
+      <w:r>
+        <w:rPr>
+          <w:color w:val="000000" w:themeColor="text1"/>
+          <w:sz w:val="28"/>
+        </w:rPr>
+        <w:t>09.12.2025</w:t>
+      </w:r>
+      <w:r>
+        <w:rPr>
+          <w:color w:val="000000" w:themeColor="text1"/>
+          <w:sz w:val="28"/>
+        </w:rPr>
+        <w:t>).</w:t>
+      </w:r>
+    </w:p>
+    <w:p>
+      <w:pPr>
+        <w:pStyle w:val="ds-markdown-paragraph"/>
+        <w:numPr>
+          <w:ilvl w:val="0"/>
+          <w:numId w:val="12"/>
+        </w:numPr>
+        <w:shd w:val="clear" w:color="auto" w:fill="FFFFFF" w:themeFill="background1"/>
+        <w:spacing w:before="0" w:beforeAutospacing="0" w:after="0" w:afterAutospacing="0" w:line="360" w:lineRule="auto"/>
+        <w:ind w:left="0" w:firstLine="709"/>
+        <w:jc w:val="both"/>
+        <w:rPr>
+          <w:color w:val="000000" w:themeColor="text1"/>
+          <w:sz w:val="28"/>
+        </w:rPr>
+      </w:pPr>
+      <w:r>
+        <w:rPr>
+          <w:color w:val="000000" w:themeColor="text1"/>
+          <w:sz w:val="28"/>
+        </w:rPr>
+        <w:t xml:space="preserve">Российские </w:t>
+      </w:r>
+      <w:proofErr w:type="spellStart"/>
+      <w:r>
+        <w:rPr>
+          <w:color w:val="000000" w:themeColor="text1"/>
+          <w:sz w:val="28"/>
+        </w:rPr>
+        <w:t>таск</w:t>
+      </w:r>
+      <w:proofErr w:type="spellEnd"/>
+      <w:r>
+        <w:rPr>
+          <w:color w:val="000000" w:themeColor="text1"/>
+          <w:sz w:val="28"/>
+        </w:rPr>
+        <w:t>-менеджеры: выбираем эффективный инструмент для планирования [Электронный ресурс] // Блог «LeaderTask». – URL: </w:t>
+      </w:r>
+      <w:hyperlink r:id="rId15" w:tgtFrame="_blank" w:history="1">
+        <w:r>
+          <w:rPr>
+            <w:color w:val="000000" w:themeColor="text1"/>
+            <w:sz w:val="28"/>
+          </w:rPr>
+          <w:t>https://www.leadertask.ru/blog/rossijskie-task-menedzhery</w:t>
+        </w:r>
+      </w:hyperlink>
+      <w:r>
+        <w:rPr>
+          <w:color w:val="000000" w:themeColor="text1"/>
+          <w:sz w:val="28"/>
+        </w:rPr>
+        <w:t xml:space="preserve"> (дата обращения: </w:t>
+      </w:r>
+      <w:r>
+        <w:rPr>
+          <w:color w:val="000000" w:themeColor="text1"/>
+          <w:sz w:val="28"/>
+        </w:rPr>
+        <w:t>09.12.2025</w:t>
+      </w:r>
+      <w:r>
+        <w:rPr>
+          <w:color w:val="000000" w:themeColor="text1"/>
+          <w:sz w:val="28"/>
+        </w:rPr>
+        <w:t>).</w:t>
+      </w:r>
+    </w:p>
+    <w:p>
+      <w:pPr>
+        <w:pStyle w:val="ds-markdown-paragraph"/>
+        <w:numPr>
+          <w:ilvl w:val="0"/>
+          <w:numId w:val="12"/>
+        </w:numPr>
+        <w:shd w:val="clear" w:color="auto" w:fill="FFFFFF" w:themeFill="background1"/>
+        <w:spacing w:before="0" w:beforeAutospacing="0" w:after="0" w:afterAutospacing="0" w:line="360" w:lineRule="auto"/>
+        <w:ind w:left="0" w:firstLine="709"/>
+        <w:jc w:val="both"/>
+        <w:rPr>
+          <w:color w:val="000000" w:themeColor="text1"/>
+          <w:sz w:val="28"/>
+        </w:rPr>
+      </w:pPr>
+      <w:proofErr w:type="spellStart"/>
+      <w:r>
+        <w:rPr>
+          <w:color w:val="000000" w:themeColor="text1"/>
+          <w:sz w:val="28"/>
+        </w:rPr>
+        <w:t>Импортозамещение</w:t>
+      </w:r>
+      <w:proofErr w:type="spellEnd"/>
+      <w:r>
+        <w:rPr>
+          <w:color w:val="000000" w:themeColor="text1"/>
+          <w:sz w:val="28"/>
+        </w:rPr>
+        <w:t xml:space="preserve"> в IT: стратегии, вызовы и российские решения [Электронный ресурс] // Портал резидентов «</w:t>
+      </w:r>
+      <w:proofErr w:type="spellStart"/>
+      <w:r>
+        <w:rPr>
+          <w:color w:val="000000" w:themeColor="text1"/>
+          <w:sz w:val="28"/>
+        </w:rPr>
+        <w:t>Сколково</w:t>
+      </w:r>
+      <w:proofErr w:type="spellEnd"/>
+      <w:r>
+        <w:rPr>
+          <w:color w:val="000000" w:themeColor="text1"/>
+          <w:sz w:val="28"/>
+        </w:rPr>
+        <w:t>». – URL: </w:t>
+      </w:r>
+      <w:hyperlink r:id="rId16" w:tgtFrame="_blank" w:history="1">
+        <w:r>
+          <w:rPr>
+            <w:color w:val="000000" w:themeColor="text1"/>
+            <w:sz w:val="28"/>
+          </w:rPr>
+          <w:t>https://skolkovo-resident.ru/importozamescheniye-v-it/</w:t>
+        </w:r>
+      </w:hyperlink>
+      <w:r>
+        <w:rPr>
+          <w:color w:val="000000" w:themeColor="text1"/>
+          <w:sz w:val="28"/>
+        </w:rPr>
+        <w:t xml:space="preserve"> (дата обращения: </w:t>
+      </w:r>
+      <w:r>
+        <w:rPr>
+          <w:color w:val="000000" w:themeColor="text1"/>
+          <w:sz w:val="28"/>
+        </w:rPr>
+        <w:t>09.12.2025</w:t>
+      </w:r>
+      <w:r>
+        <w:rPr>
+          <w:color w:val="000000" w:themeColor="text1"/>
+          <w:sz w:val="28"/>
+        </w:rPr>
+        <w:t>).</w:t>
+      </w:r>
+    </w:p>
+    <w:p>
+      <w:pPr>
+        <w:pStyle w:val="ds-markdown-paragraph"/>
+        <w:numPr>
+          <w:ilvl w:val="0"/>
+          <w:numId w:val="12"/>
+        </w:numPr>
+        <w:shd w:val="clear" w:color="auto" w:fill="FFFFFF" w:themeFill="background1"/>
+        <w:spacing w:before="0" w:beforeAutospacing="0" w:after="0" w:afterAutospacing="0" w:line="360" w:lineRule="auto"/>
+        <w:ind w:left="0" w:firstLine="709"/>
+        <w:jc w:val="both"/>
+        <w:rPr>
+          <w:color w:val="000000" w:themeColor="text1"/>
+          <w:sz w:val="28"/>
+        </w:rPr>
+      </w:pPr>
+      <w:r>
+        <w:rPr>
+          <w:color w:val="000000" w:themeColor="text1"/>
+          <w:sz w:val="28"/>
+        </w:rPr>
+        <w:t>Современные подходы к оценке качества программного обеспечения: обзор модели ISO 25010 [Электронный ре</w:t>
+      </w:r>
+      <w:r>
+        <w:rPr>
+          <w:color w:val="000000" w:themeColor="text1"/>
+          <w:sz w:val="28"/>
+        </w:rPr>
+        <w:t xml:space="preserve">сурс] // </w:t>
+      </w:r>
+      <w:proofErr w:type="spellStart"/>
+      <w:r>
+        <w:rPr>
+          <w:color w:val="000000" w:themeColor="text1"/>
+          <w:sz w:val="28"/>
+        </w:rPr>
+        <w:t>Habr</w:t>
+      </w:r>
+      <w:proofErr w:type="spellEnd"/>
+      <w:r>
+        <w:rPr>
+          <w:color w:val="000000" w:themeColor="text1"/>
+          <w:sz w:val="28"/>
+        </w:rPr>
+        <w:t>. – 2024</w:t>
+      </w:r>
+      <w:r>
+        <w:rPr>
+          <w:color w:val="000000" w:themeColor="text1"/>
+          <w:sz w:val="28"/>
+        </w:rPr>
+        <w:t>. – URL: </w:t>
+      </w:r>
+      <w:hyperlink r:id="rId17" w:tgtFrame="_blank" w:history="1">
+        <w:r>
+          <w:rPr>
+            <w:color w:val="000000" w:themeColor="text1"/>
+            <w:sz w:val="28"/>
+          </w:rPr>
+          <w:t>https://habr.com/ru/articles/827554/</w:t>
+        </w:r>
+      </w:hyperlink>
+      <w:r>
+        <w:rPr>
+          <w:color w:val="000000" w:themeColor="text1"/>
+          <w:sz w:val="28"/>
+        </w:rPr>
+        <w:t xml:space="preserve"> (дата обращения: </w:t>
+      </w:r>
+      <w:r>
+        <w:rPr>
+          <w:color w:val="000000" w:themeColor="text1"/>
+          <w:sz w:val="28"/>
+        </w:rPr>
+        <w:t>09.12.2025</w:t>
+      </w:r>
+      <w:r>
+        <w:rPr>
+          <w:color w:val="000000" w:themeColor="text1"/>
+          <w:sz w:val="28"/>
+        </w:rPr>
+        <w:t>).</w:t>
+      </w:r>
+    </w:p>
+    <w:p>
+      <w:pPr>
+        <w:pStyle w:val="ds-markdown-paragraph"/>
+        <w:numPr>
+          <w:ilvl w:val="0"/>
+          <w:numId w:val="12"/>
+        </w:numPr>
+        <w:shd w:val="clear" w:color="auto" w:fill="FFFFFF" w:themeFill="background1"/>
+        <w:spacing w:before="0" w:beforeAutospacing="0" w:after="0" w:afterAutospacing="0" w:line="360" w:lineRule="auto"/>
+        <w:ind w:left="0" w:firstLine="709"/>
+        <w:jc w:val="both"/>
+        <w:rPr>
+          <w:color w:val="000000" w:themeColor="text1"/>
+          <w:sz w:val="28"/>
+        </w:rPr>
+      </w:pPr>
+      <w:r>
+        <w:rPr>
+          <w:color w:val="000000" w:themeColor="text1"/>
+          <w:sz w:val="28"/>
+        </w:rPr>
+        <w:t xml:space="preserve">Сравнение методологий управления проектами: от </w:t>
+      </w:r>
+      <w:proofErr w:type="spellStart"/>
+      <w:r>
+        <w:rPr>
+          <w:color w:val="000000" w:themeColor="text1"/>
+          <w:sz w:val="28"/>
+        </w:rPr>
+        <w:t>Kanban</w:t>
+      </w:r>
+      <w:proofErr w:type="spellEnd"/>
+      <w:r>
+        <w:rPr>
+          <w:color w:val="000000" w:themeColor="text1"/>
+          <w:sz w:val="28"/>
+        </w:rPr>
+        <w:t xml:space="preserve"> до </w:t>
+      </w:r>
+      <w:proofErr w:type="spellStart"/>
+      <w:r>
+        <w:rPr>
+          <w:color w:val="000000" w:themeColor="text1"/>
+          <w:sz w:val="28"/>
+        </w:rPr>
+        <w:t>Scrum</w:t>
+      </w:r>
+      <w:proofErr w:type="spellEnd"/>
+      <w:r>
+        <w:rPr>
+          <w:color w:val="000000" w:themeColor="text1"/>
+          <w:sz w:val="28"/>
+        </w:rPr>
+        <w:t xml:space="preserve"> и их реализация в современных инструментах [Электронный </w:t>
+      </w:r>
+      <w:r>
+        <w:rPr>
+          <w:color w:val="000000" w:themeColor="text1"/>
+          <w:sz w:val="28"/>
+        </w:rPr>
+        <w:t xml:space="preserve">ресурс] // </w:t>
+      </w:r>
+      <w:proofErr w:type="spellStart"/>
+      <w:r>
+        <w:rPr>
+          <w:color w:val="000000" w:themeColor="text1"/>
+          <w:sz w:val="28"/>
+        </w:rPr>
+        <w:t>Habr</w:t>
+      </w:r>
+      <w:proofErr w:type="spellEnd"/>
+      <w:r>
+        <w:rPr>
+          <w:color w:val="000000" w:themeColor="text1"/>
+          <w:sz w:val="28"/>
+        </w:rPr>
+        <w:t xml:space="preserve"> / </w:t>
+      </w:r>
+      <w:proofErr w:type="spellStart"/>
+      <w:r>
+        <w:rPr>
+          <w:color w:val="000000" w:themeColor="text1"/>
+          <w:sz w:val="28"/>
+        </w:rPr>
+        <w:t>Kaiten</w:t>
+      </w:r>
+      <w:proofErr w:type="spellEnd"/>
+      <w:r>
+        <w:rPr>
+          <w:color w:val="000000" w:themeColor="text1"/>
+          <w:sz w:val="28"/>
+        </w:rPr>
+        <w:t>. – 2024</w:t>
+      </w:r>
+      <w:r>
+        <w:rPr>
+          <w:color w:val="000000" w:themeColor="text1"/>
+          <w:sz w:val="28"/>
+        </w:rPr>
+        <w:t>. – URL: </w:t>
+      </w:r>
+      <w:hyperlink r:id="rId18" w:tgtFrame="_blank" w:history="1">
+        <w:r>
+          <w:rPr>
+            <w:color w:val="000000" w:themeColor="text1"/>
+            <w:sz w:val="28"/>
+          </w:rPr>
+          <w:t>https://habr.com/ru/companies/kaiten/articles/943160/</w:t>
+        </w:r>
+      </w:hyperlink>
+      <w:r>
+        <w:rPr>
+          <w:color w:val="000000" w:themeColor="text1"/>
+          <w:sz w:val="28"/>
+        </w:rPr>
+        <w:t> (дата обращения: 09.12.2025</w:t>
+      </w:r>
+      <w:r>
+        <w:rPr>
+          <w:color w:val="000000" w:themeColor="text1"/>
+          <w:sz w:val="28"/>
+        </w:rPr>
+        <w:t>).</w:t>
+      </w:r>
+    </w:p>
+    <w:p>
+      <w:pPr>
+        <w:pStyle w:val="ds-markdown-paragraph"/>
+        <w:numPr>
+          <w:ilvl w:val="0"/>
+          <w:numId w:val="12"/>
+        </w:numPr>
+        <w:shd w:val="clear" w:color="auto" w:fill="FFFFFF" w:themeFill="background1"/>
+        <w:spacing w:before="0" w:beforeAutospacing="0" w:after="0" w:afterAutospacing="0" w:line="360" w:lineRule="auto"/>
+        <w:ind w:left="0" w:firstLine="709"/>
+        <w:jc w:val="both"/>
+        <w:rPr>
+          <w:color w:val="000000" w:themeColor="text1"/>
+          <w:sz w:val="28"/>
+        </w:rPr>
+      </w:pPr>
+      <w:r>
+        <w:rPr>
+          <w:color w:val="000000" w:themeColor="text1"/>
+          <w:sz w:val="28"/>
+        </w:rPr>
+        <w:t xml:space="preserve">Принципы работы распределенных систем контроля версий (на примере Git) для начинающих разработчиков [Электронный ресурс] // </w:t>
+      </w:r>
+      <w:proofErr w:type="spellStart"/>
+      <w:r>
+        <w:rPr>
+          <w:color w:val="000000" w:themeColor="text1"/>
+          <w:sz w:val="28"/>
+        </w:rPr>
+        <w:t>Habr</w:t>
+      </w:r>
+      <w:proofErr w:type="spellEnd"/>
+      <w:r>
+        <w:rPr>
+          <w:color w:val="000000" w:themeColor="text1"/>
+          <w:sz w:val="28"/>
+        </w:rPr>
+        <w:t>. – 2024. – URL: </w:t>
+      </w:r>
+      <w:hyperlink r:id="rId19" w:tgtFrame="_blank" w:history="1">
+        <w:r>
+          <w:rPr>
+            <w:color w:val="000000" w:themeColor="text1"/>
+            <w:sz w:val="28"/>
+          </w:rPr>
+          <w:t>https://habr.com/ru/articles/899822/</w:t>
+        </w:r>
+      </w:hyperlink>
+      <w:r>
+        <w:rPr>
+          <w:color w:val="000000" w:themeColor="text1"/>
+          <w:sz w:val="28"/>
+        </w:rPr>
+        <w:t xml:space="preserve"> (дата обращения: </w:t>
+      </w:r>
+      <w:r>
+        <w:rPr>
+          <w:color w:val="000000" w:themeColor="text1"/>
+          <w:sz w:val="28"/>
+        </w:rPr>
+        <w:t>09.12.2025</w:t>
+      </w:r>
+      <w:r>
+        <w:rPr>
+          <w:color w:val="000000" w:themeColor="text1"/>
+          <w:sz w:val="28"/>
+        </w:rPr>
+        <w:t>).</w:t>
+      </w:r>
+    </w:p>
+    <w:p>
+      <w:pPr>
+        <w:pStyle w:val="ds-markdown-paragraph"/>
+        <w:numPr>
+          <w:ilvl w:val="0"/>
+          <w:numId w:val="12"/>
+        </w:numPr>
+        <w:shd w:val="clear" w:color="auto" w:fill="FFFFFF" w:themeFill="background1"/>
+        <w:spacing w:before="0" w:beforeAutospacing="0" w:after="0" w:afterAutospacing="0" w:line="360" w:lineRule="auto"/>
+        <w:ind w:left="0" w:firstLine="709"/>
+        <w:jc w:val="both"/>
+        <w:rPr>
+          <w:color w:val="000000" w:themeColor="text1"/>
+          <w:sz w:val="28"/>
+        </w:rPr>
+      </w:pPr>
+      <w:r>
+        <w:rPr>
+          <w:color w:val="000000" w:themeColor="text1"/>
+          <w:sz w:val="28"/>
+        </w:rPr>
+        <w:t xml:space="preserve">Федорова, И. В. Использование систем контроля версий в командной разработке / И. В. Федорова // Журнал «Информационные технологии», 2021. </w:t>
+      </w:r>
+      <w:r>
+        <w:rPr>
+          <w:sz w:val="28"/>
+          <w:szCs w:val="28"/>
+        </w:rPr>
+        <w:t>–</w:t>
+      </w:r>
+      <w:r>
+        <w:rPr>
+          <w:color w:val="000000" w:themeColor="text1"/>
+          <w:sz w:val="28"/>
+        </w:rPr>
+        <w:t xml:space="preserve"> № 3.</w:t>
+      </w:r>
+      <w:r>
+        <w:rPr>
+          <w:color w:val="000000" w:themeColor="text1"/>
+          <w:sz w:val="28"/>
+        </w:rPr>
+        <w:t xml:space="preserve"> </w:t>
+      </w:r>
+      <w:r>
+        <w:rPr>
+          <w:sz w:val="28"/>
+          <w:szCs w:val="28"/>
+        </w:rPr>
+        <w:t>–</w:t>
+      </w:r>
+      <w:r>
+        <w:rPr>
+          <w:color w:val="000000" w:themeColor="text1"/>
+          <w:sz w:val="28"/>
+        </w:rPr>
+        <w:t xml:space="preserve"> С. 58-65. (дата обращения: 09</w:t>
+      </w:r>
+      <w:r>
+        <w:rPr>
+          <w:color w:val="000000" w:themeColor="text1"/>
+          <w:sz w:val="28"/>
+        </w:rPr>
+        <w:t>.12.2025)</w:t>
+      </w:r>
+    </w:p>
+    <w:p>
+      <w:pPr>
+        <w:pStyle w:val="ds-markdown-paragraph"/>
+        <w:numPr>
+          <w:ilvl w:val="0"/>
+          <w:numId w:val="12"/>
+        </w:numPr>
+        <w:shd w:val="clear" w:color="auto" w:fill="FFFFFF" w:themeFill="background1"/>
+        <w:spacing w:before="0" w:beforeAutospacing="0" w:after="0" w:afterAutospacing="0" w:line="360" w:lineRule="auto"/>
+        <w:ind w:left="0" w:firstLine="709"/>
+        <w:jc w:val="both"/>
+        <w:rPr>
+          <w:color w:val="000000" w:themeColor="text1"/>
+          <w:sz w:val="28"/>
+        </w:rPr>
+      </w:pPr>
+      <w:r>
+        <w:rPr>
+          <w:color w:val="000000" w:themeColor="text1"/>
+          <w:sz w:val="28"/>
+        </w:rPr>
+        <w:t xml:space="preserve">Харитонов, С. А. Внедрение системы Git и управление версиями на платформе Windows / С. А. Харитонов // Современные информационные системы, 2023. </w:t>
+      </w:r>
+      <w:r>
+        <w:rPr>
+          <w:sz w:val="28"/>
+          <w:szCs w:val="28"/>
+        </w:rPr>
+        <w:t>–</w:t>
+      </w:r>
+      <w:r>
+        <w:rPr>
+          <w:color w:val="000000" w:themeColor="text1"/>
+          <w:sz w:val="28"/>
+        </w:rPr>
+        <w:t xml:space="preserve"> № 5. </w:t>
+      </w:r>
+      <w:r>
+        <w:rPr>
+          <w:sz w:val="28"/>
+          <w:szCs w:val="28"/>
+        </w:rPr>
+        <w:t>–</w:t>
+      </w:r>
+      <w:r>
+        <w:rPr>
+          <w:color w:val="000000" w:themeColor="text1"/>
+          <w:sz w:val="28"/>
+        </w:rPr>
+        <w:t xml:space="preserve"> С. 27-34. (дата обращения: 09.12.2025)</w:t>
+      </w:r>
+    </w:p>
+    <w:p>
+      <w:pPr>
+        <w:pStyle w:val="ds-markdown-paragraph"/>
+        <w:numPr>
+          <w:ilvl w:val="0"/>
+          <w:numId w:val="12"/>
+        </w:numPr>
+        <w:shd w:val="clear" w:color="auto" w:fill="FFFFFF" w:themeFill="background1"/>
+        <w:spacing w:before="0" w:beforeAutospacing="0" w:after="0" w:afterAutospacing="0" w:line="360" w:lineRule="auto"/>
+        <w:ind w:left="0" w:firstLine="709"/>
+        <w:jc w:val="both"/>
+        <w:rPr>
+          <w:color w:val="000000" w:themeColor="text1"/>
+          <w:sz w:val="28"/>
+        </w:rPr>
+      </w:pPr>
+      <w:r>
+        <w:rPr>
+          <w:color w:val="000000" w:themeColor="text1"/>
+          <w:sz w:val="28"/>
+        </w:rPr>
+        <w:t xml:space="preserve">ГОСТ Р 7.0.100-2018. Библиографическое описание. Общие требования и правила составления: введен впервые: дата </w:t>
+      </w:r>
+      <w:r>
+        <w:rPr>
+          <w:color w:val="000000" w:themeColor="text1"/>
+          <w:sz w:val="28"/>
+        </w:rPr>
+        <w:t>введения: 01.07.2019</w:t>
+      </w:r>
+      <w:r>
+        <w:rPr>
+          <w:color w:val="000000" w:themeColor="text1"/>
+          <w:sz w:val="28"/>
+        </w:rPr>
+        <w:t xml:space="preserve"> г. - М: </w:t>
+      </w:r>
+      <w:proofErr w:type="spellStart"/>
+      <w:r>
+        <w:rPr>
+          <w:color w:val="000000" w:themeColor="text1"/>
+          <w:sz w:val="28"/>
+        </w:rPr>
+        <w:t>Стандартинформ</w:t>
+      </w:r>
+      <w:proofErr w:type="spellEnd"/>
+      <w:r>
+        <w:rPr>
+          <w:color w:val="000000" w:themeColor="text1"/>
+          <w:sz w:val="28"/>
+        </w:rPr>
+        <w:t>, 2019. - 128 с. - Текст непосредственный.</w:t>
+      </w:r>
+    </w:p>
+    <w:p>
+      <w:pPr>
+        <w:pStyle w:val="ds-markdown-paragraph"/>
+        <w:numPr>
+          <w:ilvl w:val="0"/>
+          <w:numId w:val="12"/>
+        </w:numPr>
+        <w:shd w:val="clear" w:color="auto" w:fill="FFFFFF" w:themeFill="background1"/>
+        <w:spacing w:before="0" w:beforeAutospacing="0" w:after="0" w:afterAutospacing="0" w:line="360" w:lineRule="auto"/>
+        <w:ind w:left="0" w:firstLine="709"/>
+        <w:jc w:val="both"/>
+        <w:rPr>
+          <w:color w:val="000000" w:themeColor="text1"/>
+          <w:sz w:val="28"/>
+        </w:rPr>
+      </w:pPr>
+      <w:r>
+        <w:rPr>
+          <w:color w:val="000000" w:themeColor="text1"/>
+          <w:sz w:val="28"/>
+        </w:rPr>
+        <w:lastRenderedPageBreak/>
+        <w:t xml:space="preserve">ГОСТ Р 7.0.12-2011. Библиографическая запись. Общие требования и правила: введен впервые: дата </w:t>
+      </w:r>
+      <w:proofErr w:type="gramStart"/>
+      <w:r>
+        <w:rPr>
+          <w:color w:val="000000" w:themeColor="text1"/>
+          <w:sz w:val="28"/>
+        </w:rPr>
+        <w:t>введения :</w:t>
+      </w:r>
+      <w:proofErr w:type="gramEnd"/>
+      <w:r>
+        <w:rPr>
+          <w:color w:val="000000" w:themeColor="text1"/>
+          <w:sz w:val="28"/>
+        </w:rPr>
+        <w:t xml:space="preserve"> 01.09.2019 г. - М: </w:t>
+      </w:r>
+      <w:proofErr w:type="spellStart"/>
+      <w:r>
+        <w:rPr>
+          <w:color w:val="000000" w:themeColor="text1"/>
+          <w:sz w:val="28"/>
+        </w:rPr>
+        <w:t>Стандартинформ</w:t>
+      </w:r>
+      <w:proofErr w:type="spellEnd"/>
+      <w:r>
+        <w:rPr>
+          <w:color w:val="000000" w:themeColor="text1"/>
+          <w:sz w:val="28"/>
+        </w:rPr>
+        <w:t>, 2019. - 28 с. - Текст непосредственный.</w:t>
+      </w:r>
+    </w:p>
+    <w:p>
+      <w:pPr>
+        <w:pStyle w:val="ds-markdown-paragraph"/>
+        <w:spacing w:before="0" w:beforeAutospacing="0" w:after="0" w:afterAutospacing="0" w:line="360" w:lineRule="auto"/>
+        <w:jc w:val="both"/>
+        <w:rPr>
+          <w:color w:val="000000" w:themeColor="text1"/>
+          <w:sz w:val="28"/>
+        </w:rPr>
+      </w:pPr>
+    </w:p>
     <w:sectPr>
+      <w:headerReference w:type="default" r:id="rId20"/>
+      <w:footerReference w:type="default" r:id="rId21"/>
       <w:pgSz w:w="11906" w:h="16838"/>
       <w:pgMar w:top="1134" w:right="851" w:bottom="709" w:left="1134" w:header="709" w:footer="709" w:gutter="0"/>
       <w:cols w:space="708"/>
+      <w:titlePg/>
       <w:docGrid w:linePitch="360"/>
     </w:sectPr>
   </w:body>
 </w:document>
+</file>
+
+<file path=word/endnotes.xml><?xml version="1.0" encoding="utf-8"?>
+<w:endnotes xmlns:wpc="http://schemas.microsoft.com/office/word/2010/wordprocessingCanvas" xmlns:cx="http://schemas.microsoft.com/office/drawing/2014/chartex" xmlns:cx1="http://schemas.microsoft.com/office/drawing/2015/9/8/chartex" xmlns:mc="http://schemas.openxmlformats.org/markup-compatibility/2006" xmlns:o="urn:schemas-microsoft-com:office:office" xmlns:r="http://schemas.openxmlformats.org/officeDocument/2006/relationships" xmlns:m="http://schemas.openxmlformats.org/officeDocument/2006/math" xmlns:v="urn:schemas-microsoft-com:vml" xmlns:wp14="http://schemas.microsoft.com/office/word/2010/wordprocessingDrawing" xmlns:wp="http://schemas.openxmlformats.org/drawingml/2006/wordprocessingDrawing" xmlns:w10="urn:schemas-microsoft-com:office:word" xmlns:w="http://schemas.openxmlformats.org/wordprocessingml/2006/main" xmlns:w14="http://schemas.microsoft.com/office/word/2010/wordml" xmlns:w15="http://schemas.microsoft.com/office/word/2012/wordml" xmlns:w16se="http://schemas.microsoft.com/office/word/2015/wordml/symex" xmlns:wpg="http://schemas.microsoft.com/office/word/2010/wordprocessingGroup" xmlns:wpi="http://schemas.microsoft.com/office/word/2010/wordprocessingInk" xmlns:wne="http://schemas.microsoft.com/office/word/2006/wordml" xmlns:wps="http://schemas.microsoft.com/office/word/2010/wordprocessingShape" mc:Ignorable="w14 w15 w16se wp14">
+  <w:endnote w:type="separator" w:id="-1">
+    <w:p>
+      <w:pPr>
+        <w:spacing w:after="0" w:line="240" w:lineRule="auto"/>
+      </w:pPr>
+      <w:r>
+        <w:separator/>
+      </w:r>
+    </w:p>
+  </w:endnote>
+  <w:endnote w:type="continuationSeparator" w:id="0">
+    <w:p>
+      <w:pPr>
+        <w:spacing w:after="0" w:line="240" w:lineRule="auto"/>
+      </w:pPr>
+      <w:r>
+        <w:continuationSeparator/>
+      </w:r>
+    </w:p>
+  </w:endnote>
+</w:endnotes>
+</file>
+
+<file path=word/footer1.xml><?xml version="1.0" encoding="utf-8"?>
+<w:ftr xmlns:wpc="http://schemas.microsoft.com/office/word/2010/wordprocessingCanvas" xmlns:cx="http://schemas.microsoft.com/office/drawing/2014/chartex" xmlns:cx1="http://schemas.microsoft.com/office/drawing/2015/9/8/chartex" xmlns:mc="http://schemas.openxmlformats.org/markup-compatibility/2006" xmlns:o="urn:schemas-microsoft-com:office:office" xmlns:r="http://schemas.openxmlformats.org/officeDocument/2006/relationships" xmlns:m="http://schemas.openxmlformats.org/officeDocument/2006/math" xmlns:v="urn:schemas-microsoft-com:vml" xmlns:wp14="http://schemas.microsoft.com/office/word/2010/wordprocessingDrawing" xmlns:wp="http://schemas.openxmlformats.org/drawingml/2006/wordprocessingDrawing" xmlns:w10="urn:schemas-microsoft-com:office:word" xmlns:w="http://schemas.openxmlformats.org/wordprocessingml/2006/main" xmlns:w14="http://schemas.microsoft.com/office/word/2010/wordml" xmlns:w15="http://schemas.microsoft.com/office/word/2012/wordml" xmlns:w16se="http://schemas.microsoft.com/office/word/2015/wordml/symex" xmlns:wpg="http://schemas.microsoft.com/office/word/2010/wordprocessingGroup" xmlns:wpi="http://schemas.microsoft.com/office/word/2010/wordprocessingInk" xmlns:wne="http://schemas.microsoft.com/office/word/2006/wordml" xmlns:wps="http://schemas.microsoft.com/office/word/2010/wordprocessingShape" mc:Ignorable="w14 w15 w16se wp14">
+  <w:sdt>
+    <w:sdtPr>
+      <w:id w:val="-325821835"/>
+      <w:docPartObj>
+        <w:docPartGallery w:val="Page Numbers (Bottom of Page)"/>
+        <w:docPartUnique/>
+      </w:docPartObj>
+    </w:sdtPr>
+    <w:sdtEndPr/>
+    <w:sdtContent>
+      <w:p>
+        <w:pPr>
+          <w:pStyle w:val="aa"/>
+          <w:jc w:val="center"/>
+        </w:pPr>
+        <w:r>
+          <w:rPr>
+            <w:rFonts w:ascii="Times New Roman" w:hAnsi="Times New Roman"/>
+            <w:sz w:val="20"/>
+          </w:rPr>
+          <w:fldChar w:fldCharType="begin"/>
+        </w:r>
+        <w:r>
+          <w:rPr>
+            <w:rFonts w:ascii="Times New Roman" w:hAnsi="Times New Roman"/>
+            <w:sz w:val="20"/>
+          </w:rPr>
+          <w:instrText>PAGE   \* MERGEFORMAT</w:instrText>
+        </w:r>
+        <w:r>
+          <w:rPr>
+            <w:rFonts w:ascii="Times New Roman" w:hAnsi="Times New Roman"/>
+            <w:sz w:val="20"/>
+          </w:rPr>
+          <w:fldChar w:fldCharType="separate"/>
+        </w:r>
+        <w:r>
+          <w:rPr>
+            <w:rFonts w:ascii="Times New Roman" w:hAnsi="Times New Roman"/>
+            <w:noProof/>
+            <w:sz w:val="20"/>
+          </w:rPr>
+          <w:t>28</w:t>
+        </w:r>
+        <w:r>
+          <w:rPr>
+            <w:rFonts w:ascii="Times New Roman" w:hAnsi="Times New Roman"/>
+            <w:sz w:val="20"/>
+          </w:rPr>
+          <w:fldChar w:fldCharType="end"/>
+        </w:r>
+      </w:p>
+    </w:sdtContent>
+  </w:sdt>
+</w:ftr>
+</file>
+
+<file path=word/footnotes.xml><?xml version="1.0" encoding="utf-8"?>
+<w:footnotes xmlns:wpc="http://schemas.microsoft.com/office/word/2010/wordprocessingCanvas" xmlns:cx="http://schemas.microsoft.com/office/drawing/2014/chartex" xmlns:cx1="http://schemas.microsoft.com/office/drawing/2015/9/8/chartex" xmlns:mc="http://schemas.openxmlformats.org/markup-compatibility/2006" xmlns:o="urn:schemas-microsoft-com:office:office" xmlns:r="http://schemas.openxmlformats.org/officeDocument/2006/relationships" xmlns:m="http://schemas.openxmlformats.org/officeDocument/2006/math" xmlns:v="urn:schemas-microsoft-com:vml" xmlns:wp14="http://schemas.microsoft.com/office/word/2010/wordprocessingDrawing" xmlns:wp="http://schemas.openxmlformats.org/drawingml/2006/wordprocessingDrawing" xmlns:w10="urn:schemas-microsoft-com:office:word" xmlns:w="http://schemas.openxmlformats.org/wordprocessingml/2006/main" xmlns:w14="http://schemas.microsoft.com/office/word/2010/wordml" xmlns:w15="http://schemas.microsoft.com/office/word/2012/wordml" xmlns:w16se="http://schemas.microsoft.com/office/word/2015/wordml/symex" xmlns:wpg="http://schemas.microsoft.com/office/word/2010/wordprocessingGroup" xmlns:wpi="http://schemas.microsoft.com/office/word/2010/wordprocessingInk" xmlns:wne="http://schemas.microsoft.com/office/word/2006/wordml" xmlns:wps="http://schemas.microsoft.com/office/word/2010/wordprocessingShape" mc:Ignorable="w14 w15 w16se wp14">
+  <w:footnote w:type="separator" w:id="-1">
+    <w:p>
+      <w:pPr>
+        <w:spacing w:after="0" w:line="240" w:lineRule="auto"/>
+      </w:pPr>
+      <w:r>
+        <w:separator/>
+      </w:r>
+    </w:p>
+  </w:footnote>
+  <w:footnote w:type="continuationSeparator" w:id="0">
+    <w:p>
+      <w:pPr>
+        <w:spacing w:after="0" w:line="240" w:lineRule="auto"/>
+      </w:pPr>
+      <w:r>
+        <w:continuationSeparator/>
+      </w:r>
+    </w:p>
+  </w:footnote>
+</w:footnotes>
+</file>
+
+<file path=word/header1.xml><?xml version="1.0" encoding="utf-8"?>
+<w:hdr xmlns:wpc="http://schemas.microsoft.com/office/word/2010/wordprocessingCanvas" xmlns:cx="http://schemas.microsoft.com/office/drawing/2014/chartex" xmlns:cx1="http://schemas.microsoft.com/office/drawing/2015/9/8/chartex" xmlns:mc="http://schemas.openxmlformats.org/markup-compatibility/2006" xmlns:o="urn:schemas-microsoft-com:office:office" xmlns:r="http://schemas.openxmlformats.org/officeDocument/2006/relationships" xmlns:m="http://schemas.openxmlformats.org/officeDocument/2006/math" xmlns:v="urn:schemas-microsoft-com:vml" xmlns:wp14="http://schemas.microsoft.com/office/word/2010/wordprocessingDrawing" xmlns:wp="http://schemas.openxmlformats.org/drawingml/2006/wordprocessingDrawing" xmlns:w10="urn:schemas-microsoft-com:office:word" xmlns:w="http://schemas.openxmlformats.org/wordprocessingml/2006/main" xmlns:w14="http://schemas.microsoft.com/office/word/2010/wordml" xmlns:w15="http://schemas.microsoft.com/office/word/2012/wordml" xmlns:w16se="http://schemas.microsoft.com/office/word/2015/wordml/symex" xmlns:wpg="http://schemas.microsoft.com/office/word/2010/wordprocessingGroup" xmlns:wpi="http://schemas.microsoft.com/office/word/2010/wordprocessingInk" xmlns:wne="http://schemas.microsoft.com/office/word/2006/wordml" xmlns:wps="http://schemas.microsoft.com/office/word/2010/wordprocessingShape" mc:Ignorable="w14 w15 w16se wp14">
+  <w:sdt>
+    <w:sdtPr>
+      <w:id w:val="-1928027885"/>
+      <w:docPartObj>
+        <w:docPartGallery w:val="Page Numbers (Top of Page)"/>
+        <w:docPartUnique/>
+      </w:docPartObj>
+    </w:sdtPr>
+    <w:sdtEndPr/>
+    <w:sdtContent>
+      <w:p>
+        <w:pPr>
+          <w:pStyle w:val="a8"/>
+          <w:jc w:val="center"/>
+        </w:pPr>
+      </w:p>
+    </w:sdtContent>
+  </w:sdt>
+  <w:p>
+    <w:pPr>
+      <w:pStyle w:val="a8"/>
+    </w:pPr>
+  </w:p>
+</w:hdr>
 </file>
 
 <file path=word/numbering.xml><?xml version="1.0" encoding="utf-8"?>
@@ -5459,6 +9404,119 @@
     </w:lvl>
   </w:abstractNum>
   <w:abstractNum w:abstractNumId="2" w15:restartNumberingAfterBreak="0">
+    <w:nsid w:val="0E312A7C"/>
+    <w:multiLevelType w:val="multilevel"/>
+    <w:tmpl w:val="4A18D73E"/>
+    <w:lvl w:ilvl="0">
+      <w:start w:val="1"/>
+      <w:numFmt w:val="decimal"/>
+      <w:lvlText w:val="%1."/>
+      <w:lvlJc w:val="left"/>
+      <w:pPr>
+        <w:tabs>
+          <w:tab w:val="num" w:pos="720"/>
+        </w:tabs>
+        <w:ind w:left="720" w:hanging="360"/>
+      </w:pPr>
+    </w:lvl>
+    <w:lvl w:ilvl="1" w:tentative="1">
+      <w:start w:val="1"/>
+      <w:numFmt w:val="decimal"/>
+      <w:lvlText w:val="%2."/>
+      <w:lvlJc w:val="left"/>
+      <w:pPr>
+        <w:tabs>
+          <w:tab w:val="num" w:pos="1440"/>
+        </w:tabs>
+        <w:ind w:left="1440" w:hanging="360"/>
+      </w:pPr>
+    </w:lvl>
+    <w:lvl w:ilvl="2" w:tentative="1">
+      <w:start w:val="1"/>
+      <w:numFmt w:val="decimal"/>
+      <w:lvlText w:val="%3."/>
+      <w:lvlJc w:val="left"/>
+      <w:pPr>
+        <w:tabs>
+          <w:tab w:val="num" w:pos="2160"/>
+        </w:tabs>
+        <w:ind w:left="2160" w:hanging="360"/>
+      </w:pPr>
+    </w:lvl>
+    <w:lvl w:ilvl="3" w:tentative="1">
+      <w:start w:val="1"/>
+      <w:numFmt w:val="decimal"/>
+      <w:lvlText w:val="%4."/>
+      <w:lvlJc w:val="left"/>
+      <w:pPr>
+        <w:tabs>
+          <w:tab w:val="num" w:pos="2880"/>
+        </w:tabs>
+        <w:ind w:left="2880" w:hanging="360"/>
+      </w:pPr>
+    </w:lvl>
+    <w:lvl w:ilvl="4" w:tentative="1">
+      <w:start w:val="1"/>
+      <w:numFmt w:val="decimal"/>
+      <w:lvlText w:val="%5."/>
+      <w:lvlJc w:val="left"/>
+      <w:pPr>
+        <w:tabs>
+          <w:tab w:val="num" w:pos="3600"/>
+        </w:tabs>
+        <w:ind w:left="3600" w:hanging="360"/>
+      </w:pPr>
+    </w:lvl>
+    <w:lvl w:ilvl="5" w:tentative="1">
+      <w:start w:val="1"/>
+      <w:numFmt w:val="decimal"/>
+      <w:lvlText w:val="%6."/>
+      <w:lvlJc w:val="left"/>
+      <w:pPr>
+        <w:tabs>
+          <w:tab w:val="num" w:pos="4320"/>
+        </w:tabs>
+        <w:ind w:left="4320" w:hanging="360"/>
+      </w:pPr>
+    </w:lvl>
+    <w:lvl w:ilvl="6" w:tentative="1">
+      <w:start w:val="1"/>
+      <w:numFmt w:val="decimal"/>
+      <w:lvlText w:val="%7."/>
+      <w:lvlJc w:val="left"/>
+      <w:pPr>
+        <w:tabs>
+          <w:tab w:val="num" w:pos="5040"/>
+        </w:tabs>
+        <w:ind w:left="5040" w:hanging="360"/>
+      </w:pPr>
+    </w:lvl>
+    <w:lvl w:ilvl="7" w:tentative="1">
+      <w:start w:val="1"/>
+      <w:numFmt w:val="decimal"/>
+      <w:lvlText w:val="%8."/>
+      <w:lvlJc w:val="left"/>
+      <w:pPr>
+        <w:tabs>
+          <w:tab w:val="num" w:pos="5760"/>
+        </w:tabs>
+        <w:ind w:left="5760" w:hanging="360"/>
+      </w:pPr>
+    </w:lvl>
+    <w:lvl w:ilvl="8" w:tentative="1">
+      <w:start w:val="1"/>
+      <w:numFmt w:val="decimal"/>
+      <w:lvlText w:val="%9."/>
+      <w:lvlJc w:val="left"/>
+      <w:pPr>
+        <w:tabs>
+          <w:tab w:val="num" w:pos="6480"/>
+        </w:tabs>
+        <w:ind w:left="6480" w:hanging="360"/>
+      </w:pPr>
+    </w:lvl>
+  </w:abstractNum>
+  <w:abstractNum w:abstractNumId="3" w15:restartNumberingAfterBreak="0">
     <w:nsid w:val="19CF4BBA"/>
     <w:multiLevelType w:val="multilevel"/>
     <w:tmpl w:val="DC1CD110"/>
@@ -5607,7 +9665,7 @@
       </w:rPr>
     </w:lvl>
   </w:abstractNum>
-  <w:abstractNum w:abstractNumId="3" w15:restartNumberingAfterBreak="0">
+  <w:abstractNum w:abstractNumId="4" w15:restartNumberingAfterBreak="0">
     <w:nsid w:val="2364755A"/>
     <w:multiLevelType w:val="multilevel"/>
     <w:tmpl w:val="9520785C"/>
@@ -5756,7 +9814,7 @@
       </w:rPr>
     </w:lvl>
   </w:abstractNum>
-  <w:abstractNum w:abstractNumId="4" w15:restartNumberingAfterBreak="0">
+  <w:abstractNum w:abstractNumId="5" w15:restartNumberingAfterBreak="0">
     <w:nsid w:val="494054E8"/>
     <w:multiLevelType w:val="multilevel"/>
     <w:tmpl w:val="FA96FF58"/>
@@ -5869,7 +9927,93 @@
       </w:rPr>
     </w:lvl>
   </w:abstractNum>
-  <w:abstractNum w:abstractNumId="5" w15:restartNumberingAfterBreak="0">
+  <w:abstractNum w:abstractNumId="6" w15:restartNumberingAfterBreak="0">
+    <w:nsid w:val="5C3B0D6B"/>
+    <w:multiLevelType w:val="hybridMultilevel"/>
+    <w:tmpl w:val="DB3C4B4A"/>
+    <w:lvl w:ilvl="0" w:tplc="0419000F">
+      <w:start w:val="1"/>
+      <w:numFmt w:val="decimal"/>
+      <w:lvlText w:val="%1."/>
+      <w:lvlJc w:val="left"/>
+      <w:pPr>
+        <w:ind w:left="1429" w:hanging="360"/>
+      </w:pPr>
+    </w:lvl>
+    <w:lvl w:ilvl="1" w:tplc="04190019" w:tentative="1">
+      <w:start w:val="1"/>
+      <w:numFmt w:val="lowerLetter"/>
+      <w:lvlText w:val="%2."/>
+      <w:lvlJc w:val="left"/>
+      <w:pPr>
+        <w:ind w:left="2149" w:hanging="360"/>
+      </w:pPr>
+    </w:lvl>
+    <w:lvl w:ilvl="2" w:tplc="0419001B" w:tentative="1">
+      <w:start w:val="1"/>
+      <w:numFmt w:val="lowerRoman"/>
+      <w:lvlText w:val="%3."/>
+      <w:lvlJc w:val="right"/>
+      <w:pPr>
+        <w:ind w:left="2869" w:hanging="180"/>
+      </w:pPr>
+    </w:lvl>
+    <w:lvl w:ilvl="3" w:tplc="0419000F" w:tentative="1">
+      <w:start w:val="1"/>
+      <w:numFmt w:val="decimal"/>
+      <w:lvlText w:val="%4."/>
+      <w:lvlJc w:val="left"/>
+      <w:pPr>
+        <w:ind w:left="3589" w:hanging="360"/>
+      </w:pPr>
+    </w:lvl>
+    <w:lvl w:ilvl="4" w:tplc="04190019" w:tentative="1">
+      <w:start w:val="1"/>
+      <w:numFmt w:val="lowerLetter"/>
+      <w:lvlText w:val="%5."/>
+      <w:lvlJc w:val="left"/>
+      <w:pPr>
+        <w:ind w:left="4309" w:hanging="360"/>
+      </w:pPr>
+    </w:lvl>
+    <w:lvl w:ilvl="5" w:tplc="0419001B" w:tentative="1">
+      <w:start w:val="1"/>
+      <w:numFmt w:val="lowerRoman"/>
+      <w:lvlText w:val="%6."/>
+      <w:lvlJc w:val="right"/>
+      <w:pPr>
+        <w:ind w:left="5029" w:hanging="180"/>
+      </w:pPr>
+    </w:lvl>
+    <w:lvl w:ilvl="6" w:tplc="0419000F" w:tentative="1">
+      <w:start w:val="1"/>
+      <w:numFmt w:val="decimal"/>
+      <w:lvlText w:val="%7."/>
+      <w:lvlJc w:val="left"/>
+      <w:pPr>
+        <w:ind w:left="5749" w:hanging="360"/>
+      </w:pPr>
+    </w:lvl>
+    <w:lvl w:ilvl="7" w:tplc="04190019" w:tentative="1">
+      <w:start w:val="1"/>
+      <w:numFmt w:val="lowerLetter"/>
+      <w:lvlText w:val="%8."/>
+      <w:lvlJc w:val="left"/>
+      <w:pPr>
+        <w:ind w:left="6469" w:hanging="360"/>
+      </w:pPr>
+    </w:lvl>
+    <w:lvl w:ilvl="8" w:tplc="0419001B" w:tentative="1">
+      <w:start w:val="1"/>
+      <w:numFmt w:val="lowerRoman"/>
+      <w:lvlText w:val="%9."/>
+      <w:lvlJc w:val="right"/>
+      <w:pPr>
+        <w:ind w:left="7189" w:hanging="180"/>
+      </w:pPr>
+    </w:lvl>
+  </w:abstractNum>
+  <w:abstractNum w:abstractNumId="7" w15:restartNumberingAfterBreak="0">
     <w:nsid w:val="61D744CB"/>
     <w:multiLevelType w:val="multilevel"/>
     <w:tmpl w:val="BFC21790"/>
@@ -6018,7 +10162,7 @@
       </w:rPr>
     </w:lvl>
   </w:abstractNum>
-  <w:abstractNum w:abstractNumId="6" w15:restartNumberingAfterBreak="0">
+  <w:abstractNum w:abstractNumId="8" w15:restartNumberingAfterBreak="0">
     <w:nsid w:val="665F16B2"/>
     <w:multiLevelType w:val="multilevel"/>
     <w:tmpl w:val="DBC249A0"/>
@@ -6167,7 +10311,7 @@
       </w:rPr>
     </w:lvl>
   </w:abstractNum>
-  <w:abstractNum w:abstractNumId="7" w15:restartNumberingAfterBreak="0">
+  <w:abstractNum w:abstractNumId="9" w15:restartNumberingAfterBreak="0">
     <w:nsid w:val="701368A0"/>
     <w:multiLevelType w:val="multilevel"/>
     <w:tmpl w:val="20E4462A"/>
@@ -6307,7 +10451,7 @@
       </w:rPr>
     </w:lvl>
   </w:abstractNum>
-  <w:abstractNum w:abstractNumId="8" w15:restartNumberingAfterBreak="0">
+  <w:abstractNum w:abstractNumId="10" w15:restartNumberingAfterBreak="0">
     <w:nsid w:val="70640CEF"/>
     <w:multiLevelType w:val="multilevel"/>
     <w:tmpl w:val="A02E77E4"/>
@@ -6456,7 +10600,7 @@
       </w:rPr>
     </w:lvl>
   </w:abstractNum>
-  <w:abstractNum w:abstractNumId="9" w15:restartNumberingAfterBreak="0">
+  <w:abstractNum w:abstractNumId="11" w15:restartNumberingAfterBreak="0">
     <w:nsid w:val="7393322F"/>
     <w:multiLevelType w:val="multilevel"/>
     <w:tmpl w:val="DFE050B4"/>
@@ -6573,31 +10717,37 @@
     <w:abstractNumId w:val="0"/>
   </w:num>
   <w:num w:numId="2">
-    <w:abstractNumId w:val="7"/>
+    <w:abstractNumId w:val="9"/>
   </w:num>
   <w:num w:numId="3">
-    <w:abstractNumId w:val="9"/>
+    <w:abstractNumId w:val="11"/>
   </w:num>
   <w:num w:numId="4">
+    <w:abstractNumId w:val="5"/>
+  </w:num>
+  <w:num w:numId="5">
     <w:abstractNumId w:val="4"/>
   </w:num>
-  <w:num w:numId="5">
-    <w:abstractNumId w:val="3"/>
-  </w:num>
   <w:num w:numId="6">
-    <w:abstractNumId w:val="6"/>
+    <w:abstractNumId w:val="8"/>
   </w:num>
   <w:num w:numId="7">
     <w:abstractNumId w:val="1"/>
   </w:num>
   <w:num w:numId="8">
-    <w:abstractNumId w:val="5"/>
+    <w:abstractNumId w:val="7"/>
   </w:num>
   <w:num w:numId="9">
+    <w:abstractNumId w:val="3"/>
+  </w:num>
+  <w:num w:numId="10">
+    <w:abstractNumId w:val="10"/>
+  </w:num>
+  <w:num w:numId="11">
     <w:abstractNumId w:val="2"/>
   </w:num>
-  <w:num w:numId="10">
-    <w:abstractNumId w:val="8"/>
+  <w:num w:numId="12">
+    <w:abstractNumId w:val="6"/>
   </w:num>
 </w:numbering>
 </file>
@@ -7001,6 +11151,30 @@
       <w:lang w:eastAsia="ru-RU"/>
     </w:rPr>
   </w:style>
+  <w:style w:type="paragraph" w:styleId="2">
+    <w:name w:val="heading 2"/>
+    <w:basedOn w:val="a"/>
+    <w:next w:val="a"/>
+    <w:link w:val="20"/>
+    <w:uiPriority w:val="9"/>
+    <w:unhideWhenUsed/>
+    <w:qFormat/>
+    <w:rsid w:val="00275CE3"/>
+    <w:pPr>
+      <w:keepNext/>
+      <w:keepLines/>
+      <w:spacing w:before="40" w:after="0" w:line="259" w:lineRule="auto"/>
+      <w:outlineLvl w:val="1"/>
+    </w:pPr>
+    <w:rPr>
+      <w:rFonts w:asciiTheme="majorHAnsi" w:eastAsiaTheme="majorEastAsia" w:hAnsiTheme="majorHAnsi" w:cstheme="majorBidi"/>
+      <w:b/>
+      <w:color w:val="365F91" w:themeColor="accent1" w:themeShade="BF"/>
+      <w:sz w:val="26"/>
+      <w:szCs w:val="26"/>
+      <w:lang w:eastAsia="en-US"/>
+    </w:rPr>
+  </w:style>
   <w:style w:type="character" w:default="1" w:styleId="a0">
     <w:name w:val="Default Paragraph Font"/>
     <w:uiPriority w:val="1"/>
@@ -7125,6 +11299,126 @@
       <w:ind w:left="720"/>
       <w:contextualSpacing/>
     </w:pPr>
+  </w:style>
+  <w:style w:type="paragraph" w:styleId="a8">
+    <w:name w:val="header"/>
+    <w:basedOn w:val="a"/>
+    <w:link w:val="a9"/>
+    <w:uiPriority w:val="99"/>
+    <w:unhideWhenUsed/>
+    <w:rsid w:val="004206C8"/>
+    <w:pPr>
+      <w:tabs>
+        <w:tab w:val="center" w:pos="4677"/>
+        <w:tab w:val="right" w:pos="9355"/>
+      </w:tabs>
+      <w:spacing w:after="0" w:line="240" w:lineRule="auto"/>
+    </w:pPr>
+  </w:style>
+  <w:style w:type="character" w:customStyle="1" w:styleId="a9">
+    <w:name w:val="Верхний колонтитул Знак"/>
+    <w:basedOn w:val="a0"/>
+    <w:link w:val="a8"/>
+    <w:uiPriority w:val="99"/>
+    <w:rsid w:val="004206C8"/>
+    <w:rPr>
+      <w:rFonts w:ascii="Calibri" w:eastAsia="Times New Roman" w:hAnsi="Calibri" w:cs="Times New Roman"/>
+      <w:lang w:eastAsia="ru-RU"/>
+    </w:rPr>
+  </w:style>
+  <w:style w:type="paragraph" w:styleId="aa">
+    <w:name w:val="footer"/>
+    <w:basedOn w:val="a"/>
+    <w:link w:val="ab"/>
+    <w:uiPriority w:val="99"/>
+    <w:unhideWhenUsed/>
+    <w:rsid w:val="004206C8"/>
+    <w:pPr>
+      <w:tabs>
+        <w:tab w:val="center" w:pos="4677"/>
+        <w:tab w:val="right" w:pos="9355"/>
+      </w:tabs>
+      <w:spacing w:after="0" w:line="240" w:lineRule="auto"/>
+    </w:pPr>
+  </w:style>
+  <w:style w:type="character" w:customStyle="1" w:styleId="ab">
+    <w:name w:val="Нижний колонтитул Знак"/>
+    <w:basedOn w:val="a0"/>
+    <w:link w:val="aa"/>
+    <w:uiPriority w:val="99"/>
+    <w:rsid w:val="004206C8"/>
+    <w:rPr>
+      <w:rFonts w:ascii="Calibri" w:eastAsia="Times New Roman" w:hAnsi="Calibri" w:cs="Times New Roman"/>
+      <w:lang w:eastAsia="ru-RU"/>
+    </w:rPr>
+  </w:style>
+  <w:style w:type="paragraph" w:styleId="1">
+    <w:name w:val="toc 1"/>
+    <w:basedOn w:val="a"/>
+    <w:next w:val="a"/>
+    <w:autoRedefine/>
+    <w:uiPriority w:val="39"/>
+    <w:unhideWhenUsed/>
+    <w:rsid w:val="004206C8"/>
+    <w:pPr>
+      <w:tabs>
+        <w:tab w:val="right" w:leader="dot" w:pos="9345"/>
+      </w:tabs>
+      <w:spacing w:after="0" w:line="360" w:lineRule="auto"/>
+      <w:jc w:val="center"/>
+    </w:pPr>
+    <w:rPr>
+      <w:rFonts w:ascii="Times New Roman" w:eastAsiaTheme="minorHAnsi" w:hAnsi="Times New Roman"/>
+      <w:b/>
+      <w:sz w:val="28"/>
+      <w:szCs w:val="24"/>
+      <w:lang w:eastAsia="en-US"/>
+    </w:rPr>
+  </w:style>
+  <w:style w:type="paragraph" w:styleId="21">
+    <w:name w:val="toc 2"/>
+    <w:basedOn w:val="a"/>
+    <w:next w:val="a"/>
+    <w:autoRedefine/>
+    <w:uiPriority w:val="39"/>
+    <w:unhideWhenUsed/>
+    <w:rsid w:val="004206C8"/>
+    <w:pPr>
+      <w:spacing w:after="100" w:line="259" w:lineRule="auto"/>
+      <w:ind w:left="280"/>
+    </w:pPr>
+    <w:rPr>
+      <w:rFonts w:ascii="Times New Roman" w:eastAsiaTheme="minorHAnsi" w:hAnsi="Times New Roman"/>
+      <w:b/>
+      <w:sz w:val="28"/>
+      <w:szCs w:val="24"/>
+      <w:lang w:eastAsia="en-US"/>
+    </w:rPr>
+  </w:style>
+  <w:style w:type="character" w:styleId="ac">
+    <w:name w:val="Hyperlink"/>
+    <w:basedOn w:val="a0"/>
+    <w:uiPriority w:val="99"/>
+    <w:unhideWhenUsed/>
+    <w:rsid w:val="004206C8"/>
+    <w:rPr>
+      <w:color w:val="0000FF" w:themeColor="hyperlink"/>
+      <w:u w:val="single"/>
+    </w:rPr>
+  </w:style>
+  <w:style w:type="character" w:customStyle="1" w:styleId="20">
+    <w:name w:val="Заголовок 2 Знак"/>
+    <w:basedOn w:val="a0"/>
+    <w:link w:val="2"/>
+    <w:uiPriority w:val="9"/>
+    <w:rsid w:val="00275CE3"/>
+    <w:rPr>
+      <w:rFonts w:asciiTheme="majorHAnsi" w:eastAsiaTheme="majorEastAsia" w:hAnsiTheme="majorHAnsi" w:cstheme="majorBidi"/>
+      <w:b/>
+      <w:color w:val="365F91" w:themeColor="accent1" w:themeShade="BF"/>
+      <w:sz w:val="26"/>
+      <w:szCs w:val="26"/>
+    </w:rPr>
   </w:style>
 </w:styles>
 </file>
@@ -7419,7 +11713,7 @@
 </file>
 
 <file path=customXml/itemProps1.xml><?xml version="1.0" encoding="utf-8"?>
-<ds:datastoreItem xmlns:ds="http://schemas.openxmlformats.org/officeDocument/2006/customXml" ds:itemID="{DF8EE304-2945-4608-A79D-281FD42D52C8}">
+<ds:datastoreItem xmlns:ds="http://schemas.openxmlformats.org/officeDocument/2006/customXml" ds:itemID="{9D2ABB64-B5C9-434B-A47F-80B8F4193A5C}">
   <ds:schemaRefs>
     <ds:schemaRef ds:uri="http://schemas.openxmlformats.org/officeDocument/2006/bibliography"/>
   </ds:schemaRefs>
